--- a/tau/labs/lab5/lab5.docx
+++ b/tau/labs/lab5/lab5.docx
@@ -19,16 +19,8 @@
           </w:tcPr>
           <w:p>
             <w:pPr>
-              <w:spacing w:line="240" w:lineRule="auto"/>
-              <w:ind w:firstLine="0"/>
-              <w:contextualSpacing w:val="0"/>
-              <w:jc w:val="left"/>
-              <w:rPr>
-                <w:rFonts w:eastAsia="Times New Roman"/>
+              <w:rPr>
                 <w:b/>
-                <w:sz w:val="24"/>
-                <w:szCs w:val="24"/>
-                <w:lang w:eastAsia="ru-RU"/>
               </w:rPr>
             </w:pPr>
             <w:bookmarkStart w:id="0" w:name="_Toc507062080"/>
@@ -41,9 +33,6 @@
               <w:rPr>
                 <w:rFonts w:ascii="Calibri" w:eastAsia="Calibri" w:hAnsi="Calibri" w:cs="Calibri"/>
                 <w:noProof/>
-                <w:sz w:val="24"/>
-                <w:szCs w:val="24"/>
-                <w:lang w:eastAsia="ru-RU"/>
               </w:rPr>
               <w:drawing>
                 <wp:anchor distT="0" distB="0" distL="114300" distR="114300" simplePos="0" relativeHeight="251659264" behindDoc="0" locked="0" layoutInCell="1" hidden="0" allowOverlap="1" wp14:anchorId="1CAF3B66" wp14:editId="0986732E">
@@ -97,175 +86,100 @@
           </w:tcPr>
           <w:p>
             <w:pPr>
-              <w:spacing w:line="240" w:lineRule="auto"/>
-              <w:ind w:firstLine="0"/>
-              <w:contextualSpacing w:val="0"/>
               <w:jc w:val="center"/>
               <w:rPr>
-                <w:rFonts w:eastAsia="Times New Roman"/>
                 <w:b/>
-                <w:sz w:val="24"/>
-                <w:szCs w:val="24"/>
-                <w:lang w:eastAsia="ru-RU"/>
-              </w:rPr>
-            </w:pPr>
-            <w:r>
-              <w:rPr>
-                <w:rFonts w:eastAsia="Times New Roman"/>
+              </w:rPr>
+            </w:pPr>
+            <w:r>
+              <w:rPr>
                 <w:b/>
-                <w:sz w:val="24"/>
-                <w:szCs w:val="24"/>
-                <w:lang w:eastAsia="ru-RU"/>
               </w:rPr>
               <w:t>Министерство науки и высшего образования Российской Федерации</w:t>
             </w:r>
           </w:p>
           <w:p>
             <w:pPr>
-              <w:spacing w:line="240" w:lineRule="auto"/>
-              <w:ind w:firstLine="0"/>
-              <w:contextualSpacing w:val="0"/>
               <w:jc w:val="center"/>
               <w:rPr>
-                <w:rFonts w:eastAsia="Times New Roman"/>
                 <w:b/>
-                <w:sz w:val="24"/>
-                <w:szCs w:val="24"/>
-                <w:lang w:eastAsia="ru-RU"/>
-              </w:rPr>
-            </w:pPr>
-            <w:r>
-              <w:rPr>
-                <w:rFonts w:eastAsia="Times New Roman"/>
+              </w:rPr>
+            </w:pPr>
+            <w:r>
+              <w:rPr>
                 <w:b/>
-                <w:sz w:val="24"/>
-                <w:szCs w:val="24"/>
-                <w:lang w:eastAsia="ru-RU"/>
               </w:rPr>
               <w:t xml:space="preserve">Федеральное государственное бюджетное образовательное учреждение </w:t>
             </w:r>
           </w:p>
           <w:p>
             <w:pPr>
-              <w:spacing w:line="240" w:lineRule="auto"/>
-              <w:ind w:firstLine="0"/>
-              <w:contextualSpacing w:val="0"/>
               <w:jc w:val="center"/>
               <w:rPr>
-                <w:rFonts w:eastAsia="Times New Roman"/>
                 <w:b/>
-                <w:sz w:val="24"/>
-                <w:szCs w:val="24"/>
-                <w:lang w:eastAsia="ru-RU"/>
-              </w:rPr>
-            </w:pPr>
-            <w:r>
-              <w:rPr>
-                <w:rFonts w:eastAsia="Times New Roman"/>
+              </w:rPr>
+            </w:pPr>
+            <w:r>
+              <w:rPr>
                 <w:b/>
-                <w:sz w:val="24"/>
-                <w:szCs w:val="24"/>
-                <w:lang w:eastAsia="ru-RU"/>
               </w:rPr>
               <w:t>высшего образования</w:t>
             </w:r>
           </w:p>
           <w:p>
             <w:pPr>
-              <w:spacing w:line="240" w:lineRule="auto"/>
-              <w:ind w:right="-2" w:firstLine="0"/>
-              <w:contextualSpacing w:val="0"/>
+              <w:ind w:right="-2"/>
               <w:jc w:val="center"/>
               <w:rPr>
-                <w:rFonts w:eastAsia="Times New Roman"/>
                 <w:b/>
-                <w:sz w:val="24"/>
-                <w:szCs w:val="24"/>
-                <w:lang w:eastAsia="ru-RU"/>
-              </w:rPr>
-            </w:pPr>
-            <w:r>
-              <w:rPr>
-                <w:rFonts w:eastAsia="Times New Roman"/>
+              </w:rPr>
+            </w:pPr>
+            <w:r>
+              <w:rPr>
                 <w:b/>
-                <w:sz w:val="24"/>
-                <w:szCs w:val="24"/>
-                <w:lang w:eastAsia="ru-RU"/>
               </w:rPr>
               <w:t>«Московский государственный технический университет</w:t>
             </w:r>
           </w:p>
           <w:p>
             <w:pPr>
-              <w:spacing w:line="240" w:lineRule="auto"/>
-              <w:ind w:right="-2" w:firstLine="0"/>
-              <w:contextualSpacing w:val="0"/>
+              <w:ind w:right="-2"/>
               <w:jc w:val="center"/>
               <w:rPr>
-                <w:rFonts w:eastAsia="Times New Roman"/>
                 <w:b/>
-                <w:sz w:val="24"/>
-                <w:szCs w:val="24"/>
-                <w:lang w:eastAsia="ru-RU"/>
-              </w:rPr>
-            </w:pPr>
-            <w:r>
-              <w:rPr>
-                <w:rFonts w:eastAsia="Times New Roman"/>
+              </w:rPr>
+            </w:pPr>
+            <w:r>
+              <w:rPr>
                 <w:b/>
-                <w:sz w:val="24"/>
-                <w:szCs w:val="24"/>
-                <w:lang w:eastAsia="ru-RU"/>
               </w:rPr>
               <w:t>имени Н.Э. Баумана</w:t>
             </w:r>
           </w:p>
           <w:p>
             <w:pPr>
-              <w:spacing w:line="240" w:lineRule="auto"/>
-              <w:ind w:firstLine="0"/>
-              <w:contextualSpacing w:val="0"/>
               <w:jc w:val="center"/>
               <w:rPr>
-                <w:rFonts w:eastAsia="Times New Roman"/>
                 <w:b/>
-                <w:sz w:val="24"/>
-                <w:szCs w:val="24"/>
-                <w:lang w:eastAsia="ru-RU"/>
-              </w:rPr>
-            </w:pPr>
-            <w:r>
-              <w:rPr>
-                <w:rFonts w:eastAsia="Times New Roman"/>
+              </w:rPr>
+            </w:pPr>
+            <w:r>
+              <w:rPr>
                 <w:b/>
-                <w:sz w:val="24"/>
-                <w:szCs w:val="24"/>
-                <w:lang w:eastAsia="ru-RU"/>
               </w:rPr>
               <w:t>(национальный исследовательский университет)»</w:t>
             </w:r>
           </w:p>
           <w:p>
             <w:pPr>
-              <w:spacing w:line="240" w:lineRule="auto"/>
-              <w:ind w:firstLine="0"/>
-              <w:contextualSpacing w:val="0"/>
               <w:jc w:val="center"/>
               <w:rPr>
-                <w:rFonts w:eastAsia="Times New Roman"/>
                 <w:b/>
-                <w:sz w:val="24"/>
-                <w:szCs w:val="24"/>
-                <w:lang w:eastAsia="ru-RU"/>
-              </w:rPr>
-            </w:pPr>
-            <w:r>
-              <w:rPr>
-                <w:rFonts w:eastAsia="Times New Roman"/>
+              </w:rPr>
+            </w:pPr>
+            <w:r>
+              <w:rPr>
                 <w:b/>
-                <w:sz w:val="24"/>
-                <w:szCs w:val="24"/>
-                <w:lang w:eastAsia="ru-RU"/>
               </w:rPr>
               <w:t>(МГТУ им. Н.Э. Баумана)</w:t>
             </w:r>
@@ -278,661 +192,334 @@
         <w:pBdr>
           <w:bottom w:val="single" w:sz="24" w:space="1" w:color="000000"/>
         </w:pBdr>
-        <w:spacing w:line="240" w:lineRule="auto"/>
-        <w:ind w:firstLine="0"/>
-        <w:contextualSpacing w:val="0"/>
         <w:jc w:val="center"/>
         <w:rPr>
-          <w:rFonts w:eastAsia="Times New Roman"/>
           <w:b/>
           <w:sz w:val="10"/>
           <w:szCs w:val="10"/>
-          <w:lang w:eastAsia="ru-RU"/>
-        </w:rPr>
-      </w:pPr>
-    </w:p>
-    <w:p>
-      <w:pPr>
-        <w:spacing w:line="240" w:lineRule="auto"/>
-        <w:ind w:firstLine="0"/>
-        <w:contextualSpacing w:val="0"/>
-        <w:jc w:val="left"/>
-        <w:rPr>
-          <w:rFonts w:eastAsia="Times New Roman"/>
+        </w:rPr>
+      </w:pPr>
+    </w:p>
+    <w:p>
+      <w:pPr>
+        <w:rPr>
           <w:b/>
           <w:sz w:val="32"/>
           <w:szCs w:val="32"/>
-          <w:lang w:eastAsia="ru-RU"/>
-        </w:rPr>
-      </w:pPr>
-    </w:p>
-    <w:p>
-      <w:pPr>
-        <w:spacing w:line="240" w:lineRule="auto"/>
-        <w:ind w:firstLine="0"/>
-        <w:contextualSpacing w:val="0"/>
+        </w:rPr>
+      </w:pPr>
+    </w:p>
+    <w:p>
+      <w:pPr>
         <w:jc w:val="center"/>
-        <w:rPr>
-          <w:rFonts w:eastAsia="Times New Roman"/>
-          <w:lang w:eastAsia="ru-RU"/>
-        </w:rPr>
-      </w:pPr>
-      <w:r>
-        <w:rPr>
-          <w:rFonts w:eastAsia="Times New Roman"/>
-          <w:lang w:eastAsia="ru-RU"/>
-        </w:rPr>
+      </w:pPr>
+      <w:r>
         <w:t>Факультет: «Специальное машиностроение»</w:t>
       </w:r>
     </w:p>
     <w:p>
       <w:pPr>
-        <w:spacing w:line="240" w:lineRule="auto"/>
-        <w:ind w:firstLine="0"/>
-        <w:contextualSpacing w:val="0"/>
         <w:jc w:val="center"/>
-        <w:rPr>
-          <w:rFonts w:eastAsia="Times New Roman"/>
-          <w:sz w:val="24"/>
-          <w:szCs w:val="24"/>
-          <w:lang w:eastAsia="ru-RU"/>
-        </w:rPr>
-      </w:pPr>
-    </w:p>
-    <w:p>
-      <w:pPr>
-        <w:spacing w:line="240" w:lineRule="auto"/>
-        <w:ind w:firstLine="0"/>
-        <w:contextualSpacing w:val="0"/>
+      </w:pPr>
+    </w:p>
+    <w:p>
+      <w:pPr>
         <w:jc w:val="center"/>
         <w:rPr>
-          <w:rFonts w:eastAsia="Times New Roman"/>
           <w:i/>
-          <w:lang w:eastAsia="ru-RU"/>
-        </w:rPr>
-      </w:pPr>
-      <w:r>
-        <w:rPr>
-          <w:rFonts w:eastAsia="Times New Roman"/>
-          <w:lang w:eastAsia="ru-RU"/>
-        </w:rPr>
+        </w:rPr>
+      </w:pPr>
+      <w:r>
         <w:t>Кафедра: «Робототехнические системы и мехатроника»</w:t>
       </w:r>
     </w:p>
     <w:p>
       <w:pPr>
-        <w:spacing w:line="240" w:lineRule="auto"/>
-        <w:ind w:firstLine="0"/>
-        <w:contextualSpacing w:val="0"/>
-        <w:jc w:val="left"/>
-        <w:rPr>
-          <w:rFonts w:eastAsia="Times New Roman"/>
+        <w:rPr>
           <w:i/>
           <w:sz w:val="18"/>
           <w:szCs w:val="18"/>
-          <w:lang w:eastAsia="ru-RU"/>
-        </w:rPr>
-      </w:pPr>
-    </w:p>
-    <w:p>
-      <w:pPr>
-        <w:spacing w:line="240" w:lineRule="auto"/>
-        <w:ind w:firstLine="0"/>
-        <w:contextualSpacing w:val="0"/>
-        <w:jc w:val="left"/>
-        <w:rPr>
-          <w:rFonts w:eastAsia="Times New Roman"/>
+        </w:rPr>
+      </w:pPr>
+    </w:p>
+    <w:p>
+      <w:pPr>
+        <w:rPr>
           <w:i/>
           <w:sz w:val="32"/>
           <w:szCs w:val="32"/>
-          <w:lang w:eastAsia="ru-RU"/>
-        </w:rPr>
-      </w:pPr>
-    </w:p>
-    <w:p>
-      <w:pPr>
-        <w:spacing w:line="240" w:lineRule="auto"/>
-        <w:ind w:firstLine="0"/>
-        <w:contextualSpacing w:val="0"/>
-        <w:jc w:val="left"/>
-        <w:rPr>
-          <w:rFonts w:eastAsia="Times New Roman"/>
+        </w:rPr>
+      </w:pPr>
+    </w:p>
+    <w:p>
+      <w:pPr>
+        <w:rPr>
           <w:i/>
           <w:sz w:val="32"/>
           <w:szCs w:val="32"/>
-          <w:lang w:eastAsia="ru-RU"/>
-        </w:rPr>
-      </w:pPr>
-    </w:p>
-    <w:p>
-      <w:pPr>
-        <w:spacing w:line="240" w:lineRule="auto"/>
-        <w:ind w:firstLine="0"/>
-        <w:contextualSpacing w:val="0"/>
-        <w:jc w:val="left"/>
-        <w:rPr>
-          <w:rFonts w:eastAsia="Times New Roman"/>
+        </w:rPr>
+      </w:pPr>
+    </w:p>
+    <w:p>
+      <w:pPr>
+        <w:rPr>
           <w:i/>
           <w:sz w:val="32"/>
           <w:szCs w:val="32"/>
-          <w:lang w:eastAsia="ru-RU"/>
-        </w:rPr>
-      </w:pPr>
-    </w:p>
-    <w:p>
-      <w:pPr>
-        <w:spacing w:line="240" w:lineRule="auto"/>
-        <w:ind w:firstLine="0"/>
-        <w:contextualSpacing w:val="0"/>
-        <w:jc w:val="left"/>
-        <w:rPr>
-          <w:rFonts w:eastAsia="Times New Roman"/>
+        </w:rPr>
+      </w:pPr>
+    </w:p>
+    <w:p>
+      <w:pPr>
+        <w:rPr>
           <w:i/>
           <w:sz w:val="32"/>
           <w:szCs w:val="32"/>
-          <w:lang w:eastAsia="ru-RU"/>
-        </w:rPr>
-      </w:pPr>
-    </w:p>
-    <w:p>
-      <w:pPr>
-        <w:spacing w:line="240" w:lineRule="auto"/>
-        <w:ind w:firstLine="0"/>
-        <w:contextualSpacing w:val="0"/>
-        <w:jc w:val="left"/>
-        <w:rPr>
-          <w:rFonts w:eastAsia="Times New Roman"/>
+        </w:rPr>
+      </w:pPr>
+    </w:p>
+    <w:p>
+      <w:pPr>
+        <w:rPr>
           <w:i/>
           <w:sz w:val="32"/>
           <w:szCs w:val="32"/>
-          <w:lang w:eastAsia="ru-RU"/>
-        </w:rPr>
-      </w:pPr>
-    </w:p>
-    <w:p>
-      <w:pPr>
-        <w:spacing w:line="240" w:lineRule="auto"/>
-        <w:ind w:firstLine="0"/>
-        <w:contextualSpacing w:val="0"/>
+        </w:rPr>
+      </w:pPr>
+    </w:p>
+    <w:p>
+      <w:pPr>
         <w:jc w:val="center"/>
         <w:rPr>
-          <w:rFonts w:eastAsia="Times New Roman"/>
           <w:b/>
           <w:sz w:val="44"/>
           <w:szCs w:val="44"/>
           <w:u w:val="single"/>
-          <w:lang w:val="en-US" w:eastAsia="ru-RU"/>
-        </w:rPr>
-      </w:pPr>
-      <w:r>
-        <w:rPr>
-          <w:rFonts w:eastAsia="Times New Roman"/>
+        </w:rPr>
+      </w:pPr>
+      <w:r>
+        <w:rPr>
           <w:b/>
           <w:sz w:val="44"/>
           <w:szCs w:val="44"/>
           <w:u w:val="single"/>
-          <w:lang w:eastAsia="ru-RU"/>
         </w:rPr>
         <w:t xml:space="preserve">Лабораторная работа № </w:t>
       </w:r>
       <w:r>
         <w:rPr>
-          <w:rFonts w:eastAsia="Times New Roman"/>
           <w:b/>
           <w:sz w:val="44"/>
           <w:szCs w:val="44"/>
           <w:u w:val="single"/>
-          <w:lang w:eastAsia="ru-RU"/>
         </w:rPr>
         <w:t>5</w:t>
       </w:r>
     </w:p>
     <w:p>
       <w:pPr>
-        <w:spacing w:line="240" w:lineRule="auto"/>
-        <w:ind w:firstLine="0"/>
-        <w:contextualSpacing w:val="0"/>
         <w:jc w:val="center"/>
         <w:rPr>
-          <w:rFonts w:eastAsia="Times New Roman"/>
           <w:b/>
           <w:sz w:val="44"/>
           <w:szCs w:val="44"/>
           <w:u w:val="single"/>
-          <w:lang w:eastAsia="ru-RU"/>
-        </w:rPr>
-      </w:pPr>
-    </w:p>
-    <w:p>
-      <w:pPr>
-        <w:spacing w:line="240" w:lineRule="auto"/>
-        <w:ind w:firstLine="0"/>
-        <w:contextualSpacing w:val="0"/>
+        </w:rPr>
+      </w:pPr>
+    </w:p>
+    <w:p>
+      <w:pPr>
         <w:jc w:val="center"/>
         <w:rPr>
-          <w:rFonts w:eastAsia="Times New Roman"/>
           <w:sz w:val="32"/>
           <w:szCs w:val="32"/>
-          <w:lang w:eastAsia="ru-RU"/>
-        </w:rPr>
-      </w:pPr>
-      <w:r>
-        <w:rPr>
-          <w:rFonts w:eastAsia="Times New Roman"/>
+        </w:rPr>
+      </w:pPr>
+      <w:r>
+        <w:rPr>
           <w:sz w:val="32"/>
           <w:szCs w:val="32"/>
-          <w:lang w:eastAsia="ru-RU"/>
         </w:rPr>
         <w:t>по курсу «Теория автоматического управления»</w:t>
       </w:r>
     </w:p>
     <w:p>
       <w:pPr>
-        <w:spacing w:line="240" w:lineRule="auto"/>
-        <w:ind w:firstLine="0"/>
-        <w:contextualSpacing w:val="0"/>
         <w:jc w:val="center"/>
         <w:rPr>
-          <w:rFonts w:eastAsia="Times New Roman"/>
           <w:i/>
-          <w:sz w:val="24"/>
-          <w:szCs w:val="24"/>
-          <w:lang w:eastAsia="ru-RU"/>
-        </w:rPr>
-      </w:pPr>
-    </w:p>
-    <w:p>
-      <w:pPr>
-        <w:spacing w:line="240" w:lineRule="auto"/>
-        <w:ind w:firstLine="0"/>
-        <w:contextualSpacing w:val="0"/>
+        </w:rPr>
+      </w:pPr>
+    </w:p>
+    <w:p>
+      <w:pPr>
         <w:jc w:val="center"/>
         <w:rPr>
-          <w:rFonts w:eastAsia="Times New Roman"/>
           <w:b/>
           <w:i/>
           <w:sz w:val="40"/>
           <w:szCs w:val="40"/>
-          <w:lang w:eastAsia="ru-RU"/>
-        </w:rPr>
-      </w:pPr>
-    </w:p>
-    <w:p>
-      <w:pPr>
-        <w:spacing w:line="240" w:lineRule="auto"/>
-        <w:ind w:firstLine="0"/>
-        <w:contextualSpacing w:val="0"/>
+        </w:rPr>
+      </w:pPr>
+    </w:p>
+    <w:p>
+      <w:pPr>
         <w:jc w:val="center"/>
         <w:rPr>
-          <w:rFonts w:eastAsia="Times New Roman"/>
           <w:b/>
           <w:i/>
-          <w:lang w:eastAsia="ru-RU"/>
-        </w:rPr>
-      </w:pPr>
-    </w:p>
-    <w:p>
-      <w:pPr>
-        <w:spacing w:line="240" w:lineRule="auto"/>
-        <w:ind w:firstLine="0"/>
-        <w:contextualSpacing w:val="0"/>
-        <w:jc w:val="left"/>
-        <w:rPr>
-          <w:rFonts w:eastAsia="Times New Roman"/>
+        </w:rPr>
+      </w:pPr>
+    </w:p>
+    <w:p>
+      <w:pPr>
+        <w:rPr>
           <w:u w:val="single"/>
-          <w:lang w:eastAsia="ru-RU"/>
-        </w:rPr>
-      </w:pPr>
-    </w:p>
-    <w:p>
-      <w:pPr>
-        <w:spacing w:line="240" w:lineRule="auto"/>
-        <w:ind w:firstLine="0"/>
-        <w:contextualSpacing w:val="0"/>
+        </w:rPr>
+      </w:pPr>
+    </w:p>
+    <w:p>
+      <w:pPr>
         <w:jc w:val="center"/>
-        <w:rPr>
-          <w:rFonts w:eastAsia="Times New Roman"/>
-          <w:lang w:eastAsia="ru-RU"/>
-        </w:rPr>
-      </w:pPr>
-      <w:r>
-        <w:rPr>
-          <w:rFonts w:eastAsia="Times New Roman"/>
-          <w:lang w:eastAsia="ru-RU"/>
-        </w:rPr>
+      </w:pPr>
+      <w:r>
         <w:t>Вариант 8</w:t>
       </w:r>
     </w:p>
     <w:p>
       <w:pPr>
-        <w:spacing w:line="240" w:lineRule="auto"/>
-        <w:ind w:firstLine="0"/>
-        <w:contextualSpacing w:val="0"/>
-        <w:jc w:val="left"/>
-        <w:rPr>
-          <w:rFonts w:eastAsia="Times New Roman"/>
+        <w:rPr>
           <w:u w:val="single"/>
-          <w:lang w:eastAsia="ru-RU"/>
-        </w:rPr>
-      </w:pPr>
-    </w:p>
-    <w:p>
-      <w:pPr>
-        <w:spacing w:line="240" w:lineRule="auto"/>
-        <w:ind w:firstLine="0"/>
-        <w:contextualSpacing w:val="0"/>
-        <w:jc w:val="left"/>
-        <w:rPr>
-          <w:rFonts w:eastAsia="Times New Roman"/>
+        </w:rPr>
+      </w:pPr>
+    </w:p>
+    <w:p>
+      <w:pPr>
+        <w:rPr>
           <w:u w:val="single"/>
-          <w:lang w:eastAsia="ru-RU"/>
-        </w:rPr>
-      </w:pPr>
-    </w:p>
-    <w:p>
-      <w:pPr>
-        <w:spacing w:line="240" w:lineRule="auto"/>
-        <w:ind w:firstLine="0"/>
-        <w:contextualSpacing w:val="0"/>
-        <w:jc w:val="left"/>
-        <w:rPr>
-          <w:rFonts w:eastAsia="Times New Roman"/>
+        </w:rPr>
+      </w:pPr>
+    </w:p>
+    <w:p>
+      <w:pPr>
+        <w:rPr>
           <w:u w:val="single"/>
-          <w:lang w:eastAsia="ru-RU"/>
-        </w:rPr>
-      </w:pPr>
-    </w:p>
-    <w:p>
-      <w:pPr>
-        <w:spacing w:line="240" w:lineRule="auto"/>
-        <w:ind w:firstLine="0"/>
-        <w:contextualSpacing w:val="0"/>
-        <w:jc w:val="left"/>
-        <w:rPr>
-          <w:rFonts w:eastAsia="Times New Roman"/>
-          <w:lang w:eastAsia="ru-RU"/>
-        </w:rPr>
-      </w:pPr>
-      <w:r>
-        <w:rPr>
-          <w:rFonts w:eastAsia="Times New Roman"/>
-          <w:lang w:eastAsia="ru-RU"/>
-        </w:rPr>
+        </w:rPr>
+      </w:pPr>
+    </w:p>
+    <w:p>
+      <w:r>
         <w:t>Выполнил: Ионин Даниил</w:t>
       </w:r>
     </w:p>
     <w:p>
-      <w:pPr>
-        <w:spacing w:line="240" w:lineRule="auto"/>
-        <w:ind w:firstLine="0"/>
-        <w:contextualSpacing w:val="0"/>
-        <w:jc w:val="left"/>
-        <w:rPr>
-          <w:rFonts w:eastAsia="Times New Roman"/>
-          <w:lang w:eastAsia="ru-RU"/>
-        </w:rPr>
-      </w:pPr>
       <w:proofErr w:type="gramStart"/>
       <w:r>
-        <w:rPr>
-          <w:rFonts w:eastAsia="Times New Roman"/>
-          <w:lang w:eastAsia="ru-RU"/>
-        </w:rPr>
         <w:t xml:space="preserve">Группа:   </w:t>
       </w:r>
       <w:proofErr w:type="gramEnd"/>
       <w:r>
-        <w:rPr>
-          <w:rFonts w:eastAsia="Times New Roman"/>
-          <w:lang w:eastAsia="ru-RU"/>
-        </w:rPr>
         <w:t xml:space="preserve">   СМ11-</w:t>
       </w:r>
       <w:r>
-        <w:rPr>
-          <w:rFonts w:eastAsia="Times New Roman"/>
-          <w:lang w:eastAsia="ru-RU"/>
-        </w:rPr>
         <w:t>6</w:t>
       </w:r>
       <w:r>
-        <w:rPr>
-          <w:rFonts w:eastAsia="Times New Roman"/>
-          <w:lang w:eastAsia="ru-RU"/>
-        </w:rPr>
         <w:t xml:space="preserve">1Б  </w:t>
       </w:r>
     </w:p>
-    <w:p>
-      <w:pPr>
-        <w:spacing w:line="240" w:lineRule="auto"/>
-        <w:ind w:firstLine="0"/>
-        <w:contextualSpacing w:val="0"/>
-        <w:jc w:val="left"/>
-        <w:rPr>
-          <w:rFonts w:eastAsia="Times New Roman"/>
-          <w:lang w:eastAsia="ru-RU"/>
-        </w:rPr>
-      </w:pPr>
-    </w:p>
-    <w:p>
-      <w:pPr>
-        <w:spacing w:line="240" w:lineRule="auto"/>
-        <w:ind w:firstLine="0"/>
-        <w:contextualSpacing w:val="0"/>
-        <w:jc w:val="left"/>
-        <w:rPr>
-          <w:rFonts w:eastAsia="Times New Roman"/>
-          <w:lang w:eastAsia="ru-RU"/>
-        </w:rPr>
-      </w:pPr>
-    </w:p>
-    <w:p>
-      <w:pPr>
-        <w:spacing w:line="240" w:lineRule="auto"/>
-        <w:ind w:firstLine="0"/>
-        <w:contextualSpacing w:val="0"/>
-        <w:jc w:val="left"/>
-        <w:rPr>
-          <w:rFonts w:eastAsia="Times New Roman"/>
-          <w:lang w:eastAsia="ru-RU"/>
-        </w:rPr>
-      </w:pPr>
-    </w:p>
-    <w:p>
-      <w:pPr>
-        <w:spacing w:line="240" w:lineRule="auto"/>
-        <w:ind w:firstLine="0"/>
-        <w:contextualSpacing w:val="0"/>
-        <w:jc w:val="left"/>
-        <w:rPr>
-          <w:rFonts w:eastAsia="Times New Roman"/>
-          <w:lang w:eastAsia="ru-RU"/>
-        </w:rPr>
-      </w:pPr>
-      <w:r>
-        <w:rPr>
-          <w:rFonts w:eastAsia="Times New Roman"/>
-          <w:lang w:eastAsia="ru-RU"/>
-        </w:rPr>
+    <w:p/>
+    <w:p/>
+    <w:p/>
+    <w:p>
+      <w:r>
         <w:t xml:space="preserve">Проверил(а): </w:t>
       </w:r>
     </w:p>
-    <w:p>
-      <w:pPr>
-        <w:spacing w:line="240" w:lineRule="auto"/>
-        <w:ind w:firstLine="0"/>
-        <w:contextualSpacing w:val="0"/>
-        <w:jc w:val="left"/>
-        <w:rPr>
-          <w:rFonts w:eastAsia="Times New Roman"/>
-          <w:lang w:eastAsia="ru-RU"/>
-        </w:rPr>
-      </w:pPr>
-    </w:p>
-    <w:p>
-      <w:pPr>
-        <w:spacing w:line="240" w:lineRule="auto"/>
-        <w:ind w:firstLine="0"/>
-        <w:contextualSpacing w:val="0"/>
-        <w:rPr>
-          <w:rFonts w:eastAsia="Times New Roman"/>
-          <w:sz w:val="24"/>
-          <w:szCs w:val="24"/>
+    <w:p/>
+    <w:p>
+      <w:pPr>
+        <w:rPr>
           <w:u w:val="single"/>
-          <w:lang w:eastAsia="ru-RU"/>
-        </w:rPr>
-      </w:pPr>
-    </w:p>
-    <w:p>
-      <w:pPr>
-        <w:spacing w:line="240" w:lineRule="auto"/>
-        <w:ind w:firstLine="0"/>
-        <w:contextualSpacing w:val="0"/>
-        <w:rPr>
-          <w:rFonts w:eastAsia="Times New Roman"/>
-          <w:sz w:val="24"/>
-          <w:szCs w:val="24"/>
+        </w:rPr>
+      </w:pPr>
+    </w:p>
+    <w:p>
+      <w:pPr>
+        <w:rPr>
           <w:u w:val="single"/>
-          <w:lang w:eastAsia="ru-RU"/>
-        </w:rPr>
-      </w:pPr>
-    </w:p>
-    <w:p>
-      <w:pPr>
-        <w:spacing w:line="240" w:lineRule="auto"/>
-        <w:ind w:firstLine="0"/>
-        <w:contextualSpacing w:val="0"/>
-        <w:rPr>
-          <w:rFonts w:eastAsia="Times New Roman"/>
-          <w:sz w:val="24"/>
-          <w:szCs w:val="24"/>
+        </w:rPr>
+      </w:pPr>
+    </w:p>
+    <w:p>
+      <w:pPr>
+        <w:rPr>
           <w:u w:val="single"/>
-          <w:lang w:eastAsia="ru-RU"/>
-        </w:rPr>
-      </w:pPr>
-      <w:r>
-        <w:rPr>
-          <w:rFonts w:eastAsia="Times New Roman"/>
-          <w:sz w:val="24"/>
-          <w:szCs w:val="24"/>
+        </w:rPr>
+      </w:pPr>
+      <w:r>
+        <w:rPr>
           <w:u w:val="single"/>
-          <w:lang w:eastAsia="ru-RU"/>
         </w:rPr>
         <w:t xml:space="preserve">  </w:t>
       </w:r>
     </w:p>
     <w:p>
       <w:pPr>
-        <w:spacing w:line="240" w:lineRule="auto"/>
-        <w:ind w:firstLine="0"/>
-        <w:contextualSpacing w:val="0"/>
-        <w:rPr>
-          <w:rFonts w:eastAsia="Times New Roman"/>
-          <w:sz w:val="24"/>
-          <w:szCs w:val="24"/>
+        <w:rPr>
           <w:u w:val="single"/>
-          <w:lang w:eastAsia="ru-RU"/>
-        </w:rPr>
-      </w:pPr>
-    </w:p>
-    <w:p>
-      <w:pPr>
-        <w:spacing w:line="240" w:lineRule="auto"/>
-        <w:ind w:firstLine="0"/>
-        <w:contextualSpacing w:val="0"/>
-        <w:rPr>
-          <w:rFonts w:eastAsia="Times New Roman"/>
-          <w:sz w:val="24"/>
-          <w:szCs w:val="24"/>
+        </w:rPr>
+      </w:pPr>
+    </w:p>
+    <w:p>
+      <w:pPr>
+        <w:rPr>
           <w:u w:val="single"/>
-          <w:lang w:eastAsia="ru-RU"/>
-        </w:rPr>
-      </w:pPr>
-    </w:p>
-    <w:p>
-      <w:pPr>
-        <w:spacing w:line="240" w:lineRule="auto"/>
-        <w:ind w:firstLine="0"/>
-        <w:contextualSpacing w:val="0"/>
-        <w:rPr>
-          <w:rFonts w:eastAsia="Times New Roman"/>
-          <w:sz w:val="24"/>
-          <w:szCs w:val="24"/>
+        </w:rPr>
+      </w:pPr>
+    </w:p>
+    <w:p>
+      <w:pPr>
+        <w:rPr>
           <w:u w:val="single"/>
-          <w:lang w:eastAsia="ru-RU"/>
-        </w:rPr>
-      </w:pPr>
-    </w:p>
-    <w:p>
-      <w:pPr>
-        <w:spacing w:line="240" w:lineRule="auto"/>
-        <w:ind w:firstLine="0"/>
-        <w:contextualSpacing w:val="0"/>
-        <w:rPr>
-          <w:rFonts w:eastAsia="Times New Roman"/>
+        </w:rPr>
+      </w:pPr>
+    </w:p>
+    <w:p>
+      <w:pPr>
+        <w:rPr>
           <w:sz w:val="20"/>
           <w:szCs w:val="20"/>
-          <w:lang w:eastAsia="ru-RU"/>
-        </w:rPr>
-      </w:pPr>
-    </w:p>
-    <w:p>
-      <w:pPr>
-        <w:spacing w:line="240" w:lineRule="auto"/>
-        <w:ind w:firstLine="0"/>
-        <w:contextualSpacing w:val="0"/>
+        </w:rPr>
+      </w:pPr>
+    </w:p>
+    <w:p>
+      <w:pPr>
         <w:jc w:val="center"/>
         <w:rPr>
-          <w:rFonts w:eastAsia="Times New Roman"/>
           <w:i/>
-          <w:sz w:val="24"/>
-          <w:szCs w:val="24"/>
-          <w:lang w:eastAsia="ru-RU"/>
-        </w:rPr>
-      </w:pPr>
-    </w:p>
-    <w:p>
-      <w:pPr>
-        <w:spacing w:line="240" w:lineRule="auto"/>
-        <w:ind w:firstLine="0"/>
-        <w:contextualSpacing w:val="0"/>
+        </w:rPr>
+      </w:pPr>
+    </w:p>
+    <w:p>
+      <w:pPr>
         <w:jc w:val="center"/>
-        <w:rPr>
-          <w:rFonts w:eastAsia="Times New Roman"/>
-          <w:lang w:eastAsia="ru-RU"/>
-        </w:rPr>
       </w:pPr>
       <w:bookmarkStart w:id="3" w:name="_gjdgxs" w:colFirst="0" w:colLast="0"/>
       <w:bookmarkEnd w:id="3"/>
       <w:r>
-        <w:rPr>
-          <w:rFonts w:eastAsia="Times New Roman"/>
-          <w:lang w:eastAsia="ru-RU"/>
-        </w:rPr>
         <w:t>Москва, 202</w:t>
       </w:r>
       <w:r>
-        <w:rPr>
-          <w:rFonts w:eastAsia="Times New Roman"/>
-          <w:lang w:eastAsia="ru-RU"/>
-        </w:rPr>
         <w:t>4</w:t>
       </w:r>
       <w:r>
-        <w:rPr>
-          <w:rFonts w:eastAsia="Times New Roman"/>
-          <w:lang w:eastAsia="ru-RU"/>
-        </w:rPr>
         <w:t xml:space="preserve"> г.</w:t>
       </w:r>
     </w:p>
     <w:p>
       <w:pPr>
         <w:spacing w:after="160" w:line="259" w:lineRule="auto"/>
-        <w:ind w:firstLine="0"/>
-        <w:contextualSpacing w:val="0"/>
-        <w:jc w:val="left"/>
         <w:rPr>
           <w:rFonts w:eastAsia="Calibri"/>
           <w:b/>
@@ -946,6 +533,7 @@
       <w:pPr>
         <w:pStyle w:val="af5"/>
       </w:pPr>
+      <w:bookmarkStart w:id="4" w:name="_Toc164164953"/>
       <w:r>
         <w:lastRenderedPageBreak/>
         <w:t>ОГЛАВЛЕНИЕ</w:t>
@@ -953,71 +541,209 @@
       <w:bookmarkEnd w:id="0"/>
       <w:bookmarkEnd w:id="1"/>
       <w:bookmarkEnd w:id="2"/>
-    </w:p>
-    <w:bookmarkStart w:id="4" w:name="_Toc482648130"/>
-    <w:bookmarkStart w:id="5" w:name="_Toc482648631"/>
+      <w:bookmarkEnd w:id="4"/>
+    </w:p>
+    <w:bookmarkStart w:id="5" w:name="_Toc482648130"/>
+    <w:bookmarkStart w:id="6" w:name="_Toc482648631"/>
     <w:p>
       <w:pPr>
         <w:pStyle w:val="11"/>
         <w:rPr>
           <w:rFonts w:asciiTheme="minorHAnsi" w:hAnsiTheme="minorHAnsi" w:cstheme="minorBidi"/>
-          <w:sz w:val="22"/>
-          <w:szCs w:val="22"/>
-        </w:rPr>
-      </w:pPr>
-      <w:r>
+          <w:b w:val="0"/>
+          <w:bCs/>
+          <w:caps w:val="0"/>
+          <w:kern w:val="2"/>
+          <w:sz w:val="24"/>
+          <w:szCs w:val="24"/>
+          <w14:ligatures w14:val="standardContextual"/>
+        </w:rPr>
+      </w:pPr>
+      <w:r>
+        <w:rPr>
+          <w:b w:val="0"/>
+          <w:bCs/>
+        </w:rPr>
         <w:fldChar w:fldCharType="begin"/>
       </w:r>
       <w:r>
+        <w:rPr>
+          <w:b w:val="0"/>
+          <w:bCs/>
+        </w:rPr>
         <w:instrText xml:space="preserve"> TOC \o "1-3" \h \z \u </w:instrText>
       </w:r>
       <w:r>
+        <w:rPr>
+          <w:b w:val="0"/>
+          <w:bCs/>
+        </w:rPr>
         <w:fldChar w:fldCharType="separate"/>
       </w:r>
-      <w:hyperlink w:anchor="_Toc507062754" w:history="1">
+      <w:hyperlink w:anchor="_Toc164164953" w:history="1">
         <w:r>
           <w:rPr>
             <w:rStyle w:val="a6"/>
+            <w:b w:val="0"/>
+            <w:bCs/>
           </w:rPr>
-          <w:t>Введение</w:t>
+          <w:t>ОГЛАВЛЕНИЕ</w:t>
         </w:r>
         <w:r>
           <w:rPr>
+            <w:b w:val="0"/>
+            <w:bCs/>
             <w:webHidden/>
           </w:rPr>
           <w:tab/>
         </w:r>
         <w:r>
           <w:rPr>
+            <w:b w:val="0"/>
+            <w:bCs/>
             <w:webHidden/>
           </w:rPr>
           <w:fldChar w:fldCharType="begin"/>
         </w:r>
         <w:r>
           <w:rPr>
+            <w:b w:val="0"/>
+            <w:bCs/>
             <w:webHidden/>
           </w:rPr>
-          <w:instrText xml:space="preserve"> PAGEREF _Toc507062754 \h </w:instrText>
+          <w:instrText xml:space="preserve"> PAGEREF _Toc164164953 \h </w:instrText>
         </w:r>
         <w:r>
           <w:rPr>
+            <w:b w:val="0"/>
+            <w:bCs/>
             <w:webHidden/>
           </w:rPr>
         </w:r>
         <w:r>
           <w:rPr>
+            <w:b w:val="0"/>
+            <w:bCs/>
             <w:webHidden/>
           </w:rPr>
           <w:fldChar w:fldCharType="separate"/>
         </w:r>
         <w:r>
           <w:rPr>
+            <w:b w:val="0"/>
+            <w:bCs/>
+            <w:webHidden/>
+          </w:rPr>
+          <w:t>2</w:t>
+        </w:r>
+        <w:r>
+          <w:rPr>
+            <w:b w:val="0"/>
+            <w:bCs/>
+            <w:webHidden/>
+          </w:rPr>
+          <w:fldChar w:fldCharType="end"/>
+        </w:r>
+      </w:hyperlink>
+    </w:p>
+    <w:p>
+      <w:pPr>
+        <w:pStyle w:val="11"/>
+        <w:tabs>
+          <w:tab w:val="left" w:pos="560"/>
+        </w:tabs>
+        <w:rPr>
+          <w:rFonts w:asciiTheme="minorHAnsi" w:hAnsiTheme="minorHAnsi" w:cstheme="minorBidi"/>
+          <w:b w:val="0"/>
+          <w:bCs/>
+          <w:caps w:val="0"/>
+          <w:kern w:val="2"/>
+          <w:sz w:val="24"/>
+          <w:szCs w:val="24"/>
+          <w14:ligatures w14:val="standardContextual"/>
+        </w:rPr>
+      </w:pPr>
+      <w:hyperlink w:anchor="_Toc164164954" w:history="1">
+        <w:r>
+          <w:rPr>
+            <w:rStyle w:val="a6"/>
+            <w:b w:val="0"/>
+            <w:bCs/>
+          </w:rPr>
+          <w:t>1.</w:t>
+        </w:r>
+        <w:r>
+          <w:rPr>
+            <w:rFonts w:asciiTheme="minorHAnsi" w:hAnsiTheme="minorHAnsi" w:cstheme="minorBidi"/>
+            <w:b w:val="0"/>
+            <w:bCs/>
+            <w:caps w:val="0"/>
+            <w:kern w:val="2"/>
+            <w:sz w:val="24"/>
+            <w:szCs w:val="24"/>
+            <w14:ligatures w14:val="standardContextual"/>
+          </w:rPr>
+          <w:tab/>
+        </w:r>
+        <w:r>
+          <w:rPr>
+            <w:rStyle w:val="a6"/>
+            <w:b w:val="0"/>
+            <w:bCs/>
+          </w:rPr>
+          <w:t>Построение динамической модели трехзавенного манипуляционного робота</w:t>
+        </w:r>
+        <w:r>
+          <w:rPr>
+            <w:b w:val="0"/>
+            <w:bCs/>
+            <w:webHidden/>
+          </w:rPr>
+          <w:tab/>
+        </w:r>
+        <w:r>
+          <w:rPr>
+            <w:b w:val="0"/>
+            <w:bCs/>
+            <w:webHidden/>
+          </w:rPr>
+          <w:fldChar w:fldCharType="begin"/>
+        </w:r>
+        <w:r>
+          <w:rPr>
+            <w:b w:val="0"/>
+            <w:bCs/>
+            <w:webHidden/>
+          </w:rPr>
+          <w:instrText xml:space="preserve"> PAGEREF _Toc164164954 \h </w:instrText>
+        </w:r>
+        <w:r>
+          <w:rPr>
+            <w:b w:val="0"/>
+            <w:bCs/>
+            <w:webHidden/>
+          </w:rPr>
+        </w:r>
+        <w:r>
+          <w:rPr>
+            <w:b w:val="0"/>
+            <w:bCs/>
+            <w:webHidden/>
+          </w:rPr>
+          <w:fldChar w:fldCharType="separate"/>
+        </w:r>
+        <w:r>
+          <w:rPr>
+            <w:b w:val="0"/>
+            <w:bCs/>
             <w:webHidden/>
           </w:rPr>
           <w:t>3</w:t>
         </w:r>
         <w:r>
           <w:rPr>
+            <w:b w:val="0"/>
+            <w:bCs/>
             <w:webHidden/>
           </w:rPr>
           <w:fldChar w:fldCharType="end"/>
@@ -1026,84 +752,30 @@
     </w:p>
     <w:p>
       <w:pPr>
-        <w:pStyle w:val="11"/>
-        <w:rPr>
-          <w:rFonts w:asciiTheme="minorHAnsi" w:hAnsiTheme="minorHAnsi" w:cstheme="minorBidi"/>
-          <w:sz w:val="22"/>
-          <w:szCs w:val="22"/>
-        </w:rPr>
-      </w:pPr>
-      <w:hyperlink w:anchor="_Toc507062755" w:history="1">
+        <w:pStyle w:val="31"/>
+        <w:rPr>
+          <w:rFonts w:asciiTheme="minorHAnsi" w:eastAsiaTheme="minorEastAsia" w:hAnsiTheme="minorHAnsi" w:cstheme="minorBidi"/>
+          <w:bCs/>
+          <w:noProof/>
+          <w:kern w:val="2"/>
+          <w:sz w:val="24"/>
+          <w:szCs w:val="24"/>
+          <w:lang w:eastAsia="ru-RU"/>
+          <w14:ligatures w14:val="standardContextual"/>
+        </w:rPr>
+      </w:pPr>
+      <w:hyperlink w:anchor="_Toc164164955" w:history="1">
         <w:r>
           <w:rPr>
             <w:rStyle w:val="a6"/>
+            <w:bCs/>
+            <w:noProof/>
           </w:rPr>
-          <w:t>Глава 1. название первой главы выпускной квалификационной работы</w:t>
+          <w:t>Постановка задачи:</w:t>
         </w:r>
         <w:r>
           <w:rPr>
-            <w:webHidden/>
-          </w:rPr>
-          <w:tab/>
-        </w:r>
-        <w:r>
-          <w:rPr>
-            <w:webHidden/>
-          </w:rPr>
-          <w:fldChar w:fldCharType="begin"/>
-        </w:r>
-        <w:r>
-          <w:rPr>
-            <w:webHidden/>
-          </w:rPr>
-          <w:instrText xml:space="preserve"> PAGEREF _Toc507062755 \h </w:instrText>
-        </w:r>
-        <w:r>
-          <w:rPr>
-            <w:webHidden/>
-          </w:rPr>
-        </w:r>
-        <w:r>
-          <w:rPr>
-            <w:webHidden/>
-          </w:rPr>
-          <w:fldChar w:fldCharType="separate"/>
-        </w:r>
-        <w:r>
-          <w:rPr>
-            <w:webHidden/>
-          </w:rPr>
-          <w:t>4</w:t>
-        </w:r>
-        <w:r>
-          <w:rPr>
-            <w:webHidden/>
-          </w:rPr>
-          <w:fldChar w:fldCharType="end"/>
-        </w:r>
-      </w:hyperlink>
-    </w:p>
-    <w:p>
-      <w:pPr>
-        <w:pStyle w:val="21"/>
-        <w:rPr>
-          <w:rFonts w:asciiTheme="minorHAnsi" w:eastAsiaTheme="minorEastAsia" w:hAnsiTheme="minorHAnsi" w:cstheme="minorBidi"/>
-          <w:noProof/>
-          <w:sz w:val="22"/>
-          <w:szCs w:val="22"/>
-          <w:lang w:eastAsia="ru-RU"/>
-        </w:rPr>
-      </w:pPr>
-      <w:hyperlink w:anchor="_Toc507062756" w:history="1">
-        <w:r>
-          <w:rPr>
-            <w:rStyle w:val="a6"/>
-            <w:noProof/>
-          </w:rPr>
-          <w:t>1.1. Название первого параграфа первой главы</w:t>
-        </w:r>
-        <w:r>
-          <w:rPr>
+            <w:bCs/>
             <w:noProof/>
             <w:webHidden/>
           </w:rPr>
@@ -1111,6 +783,7 @@
         </w:r>
         <w:r>
           <w:rPr>
+            <w:bCs/>
             <w:noProof/>
             <w:webHidden/>
           </w:rPr>
@@ -1118,19 +791,22 @@
         </w:r>
         <w:r>
           <w:rPr>
+            <w:bCs/>
             <w:noProof/>
             <w:webHidden/>
           </w:rPr>
-          <w:instrText xml:space="preserve"> PAGEREF _Toc507062756 \h </w:instrText>
+          <w:instrText xml:space="preserve"> PAGEREF _Toc164164955 \h </w:instrText>
         </w:r>
         <w:r>
           <w:rPr>
+            <w:bCs/>
             <w:noProof/>
             <w:webHidden/>
           </w:rPr>
         </w:r>
         <w:r>
           <w:rPr>
+            <w:bCs/>
             <w:noProof/>
             <w:webHidden/>
           </w:rPr>
@@ -1138,6 +814,87 @@
         </w:r>
         <w:r>
           <w:rPr>
+            <w:bCs/>
+            <w:noProof/>
+            <w:webHidden/>
+          </w:rPr>
+          <w:t>3</w:t>
+        </w:r>
+        <w:r>
+          <w:rPr>
+            <w:bCs/>
+            <w:noProof/>
+            <w:webHidden/>
+          </w:rPr>
+          <w:fldChar w:fldCharType="end"/>
+        </w:r>
+      </w:hyperlink>
+    </w:p>
+    <w:p>
+      <w:pPr>
+        <w:pStyle w:val="31"/>
+        <w:rPr>
+          <w:rFonts w:asciiTheme="minorHAnsi" w:eastAsiaTheme="minorEastAsia" w:hAnsiTheme="minorHAnsi" w:cstheme="minorBidi"/>
+          <w:bCs/>
+          <w:noProof/>
+          <w:kern w:val="2"/>
+          <w:sz w:val="24"/>
+          <w:szCs w:val="24"/>
+          <w:lang w:eastAsia="ru-RU"/>
+          <w14:ligatures w14:val="standardContextual"/>
+        </w:rPr>
+      </w:pPr>
+      <w:hyperlink w:anchor="_Toc164164956" w:history="1">
+        <w:r>
+          <w:rPr>
+            <w:rStyle w:val="a6"/>
+            <w:bCs/>
+            <w:noProof/>
+          </w:rPr>
+          <w:t>Решение:</w:t>
+        </w:r>
+        <w:r>
+          <w:rPr>
+            <w:bCs/>
+            <w:noProof/>
+            <w:webHidden/>
+          </w:rPr>
+          <w:tab/>
+        </w:r>
+        <w:r>
+          <w:rPr>
+            <w:bCs/>
+            <w:noProof/>
+            <w:webHidden/>
+          </w:rPr>
+          <w:fldChar w:fldCharType="begin"/>
+        </w:r>
+        <w:r>
+          <w:rPr>
+            <w:bCs/>
+            <w:noProof/>
+            <w:webHidden/>
+          </w:rPr>
+          <w:instrText xml:space="preserve"> PAGEREF _Toc164164956 \h </w:instrText>
+        </w:r>
+        <w:r>
+          <w:rPr>
+            <w:bCs/>
+            <w:noProof/>
+            <w:webHidden/>
+          </w:rPr>
+        </w:r>
+        <w:r>
+          <w:rPr>
+            <w:bCs/>
+            <w:noProof/>
+            <w:webHidden/>
+          </w:rPr>
+          <w:fldChar w:fldCharType="separate"/>
+        </w:r>
+        <w:r>
+          <w:rPr>
+            <w:bCs/>
             <w:noProof/>
             <w:webHidden/>
           </w:rPr>
@@ -1145,6 +902,7 @@
         </w:r>
         <w:r>
           <w:rPr>
+            <w:bCs/>
             <w:noProof/>
             <w:webHidden/>
           </w:rPr>
@@ -1154,25 +912,30 @@
     </w:p>
     <w:p>
       <w:pPr>
-        <w:pStyle w:val="21"/>
+        <w:pStyle w:val="31"/>
         <w:rPr>
           <w:rFonts w:asciiTheme="minorHAnsi" w:eastAsiaTheme="minorEastAsia" w:hAnsiTheme="minorHAnsi" w:cstheme="minorBidi"/>
+          <w:bCs/>
           <w:noProof/>
-          <w:sz w:val="22"/>
-          <w:szCs w:val="22"/>
+          <w:kern w:val="2"/>
+          <w:sz w:val="24"/>
+          <w:szCs w:val="24"/>
           <w:lang w:eastAsia="ru-RU"/>
-        </w:rPr>
-      </w:pPr>
-      <w:hyperlink w:anchor="_Toc507062757" w:history="1">
+          <w14:ligatures w14:val="standardContextual"/>
+        </w:rPr>
+      </w:pPr>
+      <w:hyperlink w:anchor="_Toc164164957" w:history="1">
         <w:r>
           <w:rPr>
             <w:rStyle w:val="a6"/>
+            <w:bCs/>
             <w:noProof/>
           </w:rPr>
-          <w:t>1.2. Название второго параграфа первой главы</w:t>
+          <w:t>1.1 Структура первого звена</w:t>
         </w:r>
         <w:r>
           <w:rPr>
+            <w:bCs/>
             <w:noProof/>
             <w:webHidden/>
           </w:rPr>
@@ -1180,6 +943,7 @@
         </w:r>
         <w:r>
           <w:rPr>
+            <w:bCs/>
             <w:noProof/>
             <w:webHidden/>
           </w:rPr>
@@ -1187,19 +951,22 @@
         </w:r>
         <w:r>
           <w:rPr>
+            <w:bCs/>
             <w:noProof/>
             <w:webHidden/>
           </w:rPr>
-          <w:instrText xml:space="preserve"> PAGEREF _Toc507062757 \h </w:instrText>
+          <w:instrText xml:space="preserve"> PAGEREF _Toc164164957 \h </w:instrText>
         </w:r>
         <w:r>
           <w:rPr>
+            <w:bCs/>
             <w:noProof/>
             <w:webHidden/>
           </w:rPr>
         </w:r>
         <w:r>
           <w:rPr>
+            <w:bCs/>
             <w:noProof/>
             <w:webHidden/>
           </w:rPr>
@@ -1207,13 +974,15 @@
         </w:r>
         <w:r>
           <w:rPr>
+            <w:bCs/>
             <w:noProof/>
             <w:webHidden/>
           </w:rPr>
-          <w:t>4</w:t>
+          <w:t>6</w:t>
         </w:r>
         <w:r>
           <w:rPr>
+            <w:bCs/>
             <w:noProof/>
             <w:webHidden/>
           </w:rPr>
@@ -1223,84 +992,30 @@
     </w:p>
     <w:p>
       <w:pPr>
-        <w:pStyle w:val="11"/>
-        <w:rPr>
-          <w:rFonts w:asciiTheme="minorHAnsi" w:hAnsiTheme="minorHAnsi" w:cstheme="minorBidi"/>
-          <w:sz w:val="22"/>
-          <w:szCs w:val="22"/>
-        </w:rPr>
-      </w:pPr>
-      <w:hyperlink w:anchor="_Toc507062758" w:history="1">
+        <w:pStyle w:val="31"/>
+        <w:rPr>
+          <w:rFonts w:asciiTheme="minorHAnsi" w:eastAsiaTheme="minorEastAsia" w:hAnsiTheme="minorHAnsi" w:cstheme="minorBidi"/>
+          <w:bCs/>
+          <w:noProof/>
+          <w:kern w:val="2"/>
+          <w:sz w:val="24"/>
+          <w:szCs w:val="24"/>
+          <w:lang w:eastAsia="ru-RU"/>
+          <w14:ligatures w14:val="standardContextual"/>
+        </w:rPr>
+      </w:pPr>
+      <w:hyperlink w:anchor="_Toc164164958" w:history="1">
         <w:r>
           <w:rPr>
             <w:rStyle w:val="a6"/>
+            <w:bCs/>
+            <w:noProof/>
           </w:rPr>
-          <w:t>Глава 2. название второй главы выпускной квалификационной работы</w:t>
+          <w:t>1.2 Структура второго звена</w:t>
         </w:r>
         <w:r>
           <w:rPr>
-            <w:webHidden/>
-          </w:rPr>
-          <w:tab/>
-        </w:r>
-        <w:r>
-          <w:rPr>
-            <w:webHidden/>
-          </w:rPr>
-          <w:fldChar w:fldCharType="begin"/>
-        </w:r>
-        <w:r>
-          <w:rPr>
-            <w:webHidden/>
-          </w:rPr>
-          <w:instrText xml:space="preserve"> PAGEREF _Toc507062758 \h </w:instrText>
-        </w:r>
-        <w:r>
-          <w:rPr>
-            <w:webHidden/>
-          </w:rPr>
-        </w:r>
-        <w:r>
-          <w:rPr>
-            <w:webHidden/>
-          </w:rPr>
-          <w:fldChar w:fldCharType="separate"/>
-        </w:r>
-        <w:r>
-          <w:rPr>
-            <w:webHidden/>
-          </w:rPr>
-          <w:t>5</w:t>
-        </w:r>
-        <w:r>
-          <w:rPr>
-            <w:webHidden/>
-          </w:rPr>
-          <w:fldChar w:fldCharType="end"/>
-        </w:r>
-      </w:hyperlink>
-    </w:p>
-    <w:p>
-      <w:pPr>
-        <w:pStyle w:val="21"/>
-        <w:rPr>
-          <w:rFonts w:asciiTheme="minorHAnsi" w:eastAsiaTheme="minorEastAsia" w:hAnsiTheme="minorHAnsi" w:cstheme="minorBidi"/>
-          <w:noProof/>
-          <w:sz w:val="22"/>
-          <w:szCs w:val="22"/>
-          <w:lang w:eastAsia="ru-RU"/>
-        </w:rPr>
-      </w:pPr>
-      <w:hyperlink w:anchor="_Toc507062759" w:history="1">
-        <w:r>
-          <w:rPr>
-            <w:rStyle w:val="a6"/>
-            <w:noProof/>
-          </w:rPr>
-          <w:t>2.1. Название первого параграфа второй главы</w:t>
-        </w:r>
-        <w:r>
-          <w:rPr>
+            <w:bCs/>
             <w:noProof/>
             <w:webHidden/>
           </w:rPr>
@@ -1308,6 +1023,7 @@
         </w:r>
         <w:r>
           <w:rPr>
+            <w:bCs/>
             <w:noProof/>
             <w:webHidden/>
           </w:rPr>
@@ -1315,19 +1031,22 @@
         </w:r>
         <w:r>
           <w:rPr>
+            <w:bCs/>
             <w:noProof/>
             <w:webHidden/>
           </w:rPr>
-          <w:instrText xml:space="preserve"> PAGEREF _Toc507062759 \h </w:instrText>
+          <w:instrText xml:space="preserve"> PAGEREF _Toc164164958 \h </w:instrText>
         </w:r>
         <w:r>
           <w:rPr>
+            <w:bCs/>
             <w:noProof/>
             <w:webHidden/>
           </w:rPr>
         </w:r>
         <w:r>
           <w:rPr>
+            <w:bCs/>
             <w:noProof/>
             <w:webHidden/>
           </w:rPr>
@@ -1335,13 +1054,15 @@
         </w:r>
         <w:r>
           <w:rPr>
+            <w:bCs/>
             <w:noProof/>
             <w:webHidden/>
           </w:rPr>
-          <w:t>5</w:t>
+          <w:t>7</w:t>
         </w:r>
         <w:r>
           <w:rPr>
+            <w:bCs/>
             <w:noProof/>
             <w:webHidden/>
           </w:rPr>
@@ -1354,22 +1075,27 @@
         <w:pStyle w:val="31"/>
         <w:rPr>
           <w:rFonts w:asciiTheme="minorHAnsi" w:eastAsiaTheme="minorEastAsia" w:hAnsiTheme="minorHAnsi" w:cstheme="minorBidi"/>
+          <w:bCs/>
           <w:noProof/>
-          <w:sz w:val="22"/>
-          <w:szCs w:val="22"/>
+          <w:kern w:val="2"/>
+          <w:sz w:val="24"/>
+          <w:szCs w:val="24"/>
           <w:lang w:eastAsia="ru-RU"/>
-        </w:rPr>
-      </w:pPr>
-      <w:hyperlink w:anchor="_Toc507062760" w:history="1">
+          <w14:ligatures w14:val="standardContextual"/>
+        </w:rPr>
+      </w:pPr>
+      <w:hyperlink w:anchor="_Toc164164959" w:history="1">
         <w:r>
           <w:rPr>
             <w:rStyle w:val="a6"/>
+            <w:bCs/>
             <w:noProof/>
           </w:rPr>
-          <w:t>2.1.1. Название первого пункта первого параграфа второй главы</w:t>
+          <w:t>1.3 Структура третьего звена</w:t>
         </w:r>
         <w:r>
           <w:rPr>
+            <w:bCs/>
             <w:noProof/>
             <w:webHidden/>
           </w:rPr>
@@ -1377,6 +1103,7 @@
         </w:r>
         <w:r>
           <w:rPr>
+            <w:bCs/>
             <w:noProof/>
             <w:webHidden/>
           </w:rPr>
@@ -1384,19 +1111,22 @@
         </w:r>
         <w:r>
           <w:rPr>
+            <w:bCs/>
             <w:noProof/>
             <w:webHidden/>
           </w:rPr>
-          <w:instrText xml:space="preserve"> PAGEREF _Toc507062760 \h </w:instrText>
+          <w:instrText xml:space="preserve"> PAGEREF _Toc164164959 \h </w:instrText>
         </w:r>
         <w:r>
           <w:rPr>
+            <w:bCs/>
             <w:noProof/>
             <w:webHidden/>
           </w:rPr>
         </w:r>
         <w:r>
           <w:rPr>
+            <w:bCs/>
             <w:noProof/>
             <w:webHidden/>
           </w:rPr>
@@ -1404,13 +1134,15 @@
         </w:r>
         <w:r>
           <w:rPr>
+            <w:bCs/>
             <w:noProof/>
             <w:webHidden/>
           </w:rPr>
-          <w:t>5</w:t>
+          <w:t>8</w:t>
         </w:r>
         <w:r>
           <w:rPr>
+            <w:bCs/>
             <w:noProof/>
             <w:webHidden/>
           </w:rPr>
@@ -1422,265 +1154,18 @@
       <w:pPr>
         <w:pStyle w:val="11"/>
         <w:rPr>
-          <w:rFonts w:asciiTheme="minorHAnsi" w:hAnsiTheme="minorHAnsi" w:cstheme="minorBidi"/>
-          <w:sz w:val="22"/>
-          <w:szCs w:val="22"/>
-        </w:rPr>
-      </w:pPr>
-      <w:hyperlink w:anchor="_Toc507062761" w:history="1">
-        <w:r>
-          <w:rPr>
-            <w:rStyle w:val="a6"/>
-          </w:rPr>
-          <w:t>Глава 3. название третьей главы выпускной квалификационной работы</w:t>
-        </w:r>
-        <w:r>
-          <w:rPr>
-            <w:webHidden/>
-          </w:rPr>
-          <w:tab/>
-        </w:r>
-        <w:r>
-          <w:rPr>
-            <w:webHidden/>
-          </w:rPr>
-          <w:fldChar w:fldCharType="begin"/>
-        </w:r>
-        <w:r>
-          <w:rPr>
-            <w:webHidden/>
-          </w:rPr>
-          <w:instrText xml:space="preserve"> PAGEREF _Toc507062761 \h </w:instrText>
-        </w:r>
-        <w:r>
-          <w:rPr>
-            <w:webHidden/>
-          </w:rPr>
-        </w:r>
-        <w:r>
-          <w:rPr>
-            <w:webHidden/>
-          </w:rPr>
-          <w:fldChar w:fldCharType="separate"/>
-        </w:r>
-        <w:r>
-          <w:rPr>
-            <w:webHidden/>
-          </w:rPr>
-          <w:t>6</w:t>
-        </w:r>
-        <w:r>
-          <w:rPr>
-            <w:webHidden/>
-          </w:rPr>
-          <w:fldChar w:fldCharType="end"/>
-        </w:r>
-      </w:hyperlink>
-    </w:p>
-    <w:p>
-      <w:pPr>
-        <w:pStyle w:val="21"/>
-        <w:rPr>
-          <w:rFonts w:asciiTheme="minorHAnsi" w:eastAsiaTheme="minorEastAsia" w:hAnsiTheme="minorHAnsi" w:cstheme="minorBidi"/>
-          <w:noProof/>
-          <w:sz w:val="22"/>
-          <w:szCs w:val="22"/>
-          <w:lang w:eastAsia="ru-RU"/>
-        </w:rPr>
-      </w:pPr>
-      <w:hyperlink w:anchor="_Toc507062762" w:history="1">
-        <w:r>
-          <w:rPr>
-            <w:rStyle w:val="a6"/>
-            <w:noProof/>
-          </w:rPr>
-          <w:t>3.1. Название первого параграфа третьей главы</w:t>
-        </w:r>
-        <w:r>
-          <w:rPr>
-            <w:noProof/>
-            <w:webHidden/>
-          </w:rPr>
-          <w:tab/>
-        </w:r>
-        <w:r>
-          <w:rPr>
-            <w:noProof/>
-            <w:webHidden/>
-          </w:rPr>
-          <w:fldChar w:fldCharType="begin"/>
-        </w:r>
-        <w:r>
-          <w:rPr>
-            <w:noProof/>
-            <w:webHidden/>
-          </w:rPr>
-          <w:instrText xml:space="preserve"> PAGEREF _Toc507062762 \h </w:instrText>
-        </w:r>
-        <w:r>
-          <w:rPr>
-            <w:noProof/>
-            <w:webHidden/>
-          </w:rPr>
-        </w:r>
-        <w:r>
-          <w:rPr>
-            <w:noProof/>
-            <w:webHidden/>
-          </w:rPr>
-          <w:fldChar w:fldCharType="separate"/>
-        </w:r>
-        <w:r>
-          <w:rPr>
-            <w:noProof/>
-            <w:webHidden/>
-          </w:rPr>
-          <w:t>6</w:t>
-        </w:r>
-        <w:r>
-          <w:rPr>
-            <w:noProof/>
-            <w:webHidden/>
-          </w:rPr>
-          <w:fldChar w:fldCharType="end"/>
-        </w:r>
-      </w:hyperlink>
-    </w:p>
-    <w:p>
-      <w:pPr>
-        <w:pStyle w:val="11"/>
-        <w:rPr>
-          <w:rFonts w:asciiTheme="minorHAnsi" w:hAnsiTheme="minorHAnsi" w:cstheme="minorBidi"/>
-          <w:sz w:val="22"/>
-          <w:szCs w:val="22"/>
-        </w:rPr>
-      </w:pPr>
-      <w:hyperlink w:anchor="_Toc507062763" w:history="1">
-        <w:r>
-          <w:rPr>
-            <w:rStyle w:val="a6"/>
-          </w:rPr>
-          <w:t>Заключение</w:t>
-        </w:r>
-        <w:r>
-          <w:rPr>
-            <w:webHidden/>
-          </w:rPr>
-          <w:tab/>
-        </w:r>
-        <w:r>
-          <w:rPr>
-            <w:webHidden/>
-          </w:rPr>
-          <w:fldChar w:fldCharType="begin"/>
-        </w:r>
-        <w:r>
-          <w:rPr>
-            <w:webHidden/>
-          </w:rPr>
-          <w:instrText xml:space="preserve"> PAGEREF _Toc507062763 \h </w:instrText>
-        </w:r>
-        <w:r>
-          <w:rPr>
-            <w:webHidden/>
-          </w:rPr>
-        </w:r>
-        <w:r>
-          <w:rPr>
-            <w:webHidden/>
-          </w:rPr>
-          <w:fldChar w:fldCharType="separate"/>
-        </w:r>
-        <w:r>
-          <w:rPr>
-            <w:webHidden/>
-          </w:rPr>
-          <w:t>8</w:t>
-        </w:r>
-        <w:r>
-          <w:rPr>
-            <w:webHidden/>
-          </w:rPr>
-          <w:fldChar w:fldCharType="end"/>
-        </w:r>
-      </w:hyperlink>
-    </w:p>
-    <w:p>
-      <w:pPr>
-        <w:pStyle w:val="11"/>
-        <w:rPr>
-          <w:rFonts w:asciiTheme="minorHAnsi" w:hAnsiTheme="minorHAnsi" w:cstheme="minorBidi"/>
-          <w:sz w:val="22"/>
-          <w:szCs w:val="22"/>
-        </w:rPr>
-      </w:pPr>
-      <w:hyperlink w:anchor="_Toc507062764" w:history="1">
-        <w:r>
-          <w:rPr>
-            <w:rStyle w:val="a6"/>
-            <w:iCs/>
-          </w:rPr>
-          <w:t>С</w:t>
-        </w:r>
-        <w:r>
-          <w:rPr>
-            <w:rStyle w:val="a6"/>
-          </w:rPr>
-          <w:t>писок литературы</w:t>
-        </w:r>
-        <w:r>
-          <w:rPr>
-            <w:webHidden/>
-          </w:rPr>
-          <w:tab/>
-        </w:r>
-        <w:r>
-          <w:rPr>
-            <w:webHidden/>
-          </w:rPr>
-          <w:fldChar w:fldCharType="begin"/>
-        </w:r>
-        <w:r>
-          <w:rPr>
-            <w:webHidden/>
-          </w:rPr>
-          <w:instrText xml:space="preserve"> PAGEREF _Toc507062764 \h </w:instrText>
-        </w:r>
-        <w:r>
-          <w:rPr>
-            <w:webHidden/>
-          </w:rPr>
-        </w:r>
-        <w:r>
-          <w:rPr>
-            <w:webHidden/>
-          </w:rPr>
-          <w:fldChar w:fldCharType="separate"/>
-        </w:r>
-        <w:r>
-          <w:rPr>
-            <w:webHidden/>
-          </w:rPr>
-          <w:t>9</w:t>
-        </w:r>
-        <w:r>
-          <w:rPr>
-            <w:webHidden/>
-          </w:rPr>
-          <w:fldChar w:fldCharType="end"/>
-        </w:r>
-      </w:hyperlink>
-    </w:p>
-    <w:p>
-      <w:pPr>
-        <w:pStyle w:val="11"/>
-        <w:rPr>
           <w:rFonts w:eastAsiaTheme="majorEastAsia"/>
+          <w:b w:val="0"/>
+          <w:bCs/>
           <w:spacing w:val="-10"/>
           <w:kern w:val="28"/>
         </w:rPr>
       </w:pPr>
       <w:r>
+        <w:rPr>
+          <w:b w:val="0"/>
+          <w:bCs/>
+        </w:rPr>
         <w:fldChar w:fldCharType="end"/>
       </w:r>
     </w:p>
@@ -1696,860 +1181,43 @@
     <w:p>
       <w:pPr>
         <w:pStyle w:val="-"/>
-      </w:pPr>
-      <w:bookmarkStart w:id="6" w:name="_Toc507062087"/>
-      <w:bookmarkStart w:id="7" w:name="_Toc507062163"/>
-      <w:bookmarkStart w:id="8" w:name="_Toc507062316"/>
-      <w:bookmarkStart w:id="9" w:name="_Toc507062754"/>
-      <w:r>
-        <w:lastRenderedPageBreak/>
-        <w:t>Введение</w:t>
-      </w:r>
-      <w:bookmarkEnd w:id="4"/>
+        <w:numPr>
+          <w:ilvl w:val="0"/>
+          <w:numId w:val="16"/>
+        </w:numPr>
+      </w:pPr>
+      <w:bookmarkStart w:id="7" w:name="_Toc164164954"/>
       <w:bookmarkEnd w:id="5"/>
       <w:bookmarkEnd w:id="6"/>
+      <w:r>
+        <w:lastRenderedPageBreak/>
+        <w:t>Построение динамической модели трехза</w:t>
+      </w:r>
+      <w:r>
+        <w:t>ве</w:t>
+      </w:r>
+      <w:r>
+        <w:t>нного манипуляционного робота</w:t>
+      </w:r>
       <w:bookmarkEnd w:id="7"/>
+    </w:p>
+    <w:p>
+      <w:pPr>
+        <w:pStyle w:val="afc"/>
+      </w:pPr>
+      <w:r>
+        <w:t>Вариант по формуле: 9</w:t>
+      </w:r>
+    </w:p>
+    <w:p>
+      <w:pPr>
+        <w:pStyle w:val="afb"/>
+      </w:pPr>
+      <w:bookmarkStart w:id="8" w:name="_Toc164164955"/>
+      <w:r>
+        <w:t>Постановка задачи:</w:t>
+      </w:r>
       <w:bookmarkEnd w:id="8"/>
-      <w:bookmarkEnd w:id="9"/>
-    </w:p>
-    <w:p>
-      <w:pPr>
-        <w:pStyle w:val="afc"/>
-      </w:pPr>
-      <w:r>
-        <w:t xml:space="preserve">Образование является одной из самых важных сфер деятельности </w:t>
-      </w:r>
-      <w:r>
-        <w:t>в</w:t>
-      </w:r>
-      <w:r>
-        <w:t xml:space="preserve"> жизни человека. </w:t>
-      </w:r>
-      <w:r>
-        <w:t xml:space="preserve">На сегодняшний день образованию уделяют огромное внимание, именно образование выступает в качестве способа </w:t>
-      </w:r>
-      <w:r>
-        <w:t>вхождения человека в мир культуры, стан</w:t>
-      </w:r>
-      <w:r>
-        <w:t>овление человека</w:t>
-      </w:r>
-      <w:r>
-        <w:t xml:space="preserve"> не только</w:t>
-      </w:r>
-      <w:r>
-        <w:t xml:space="preserve"> </w:t>
-      </w:r>
-      <w:r>
-        <w:t>как личности, то есть части общества, но и индивидуальности</w:t>
-      </w:r>
-      <w:r>
-        <w:t xml:space="preserve"> [1]</w:t>
-      </w:r>
-      <w:r>
-        <w:t>.</w:t>
-      </w:r>
-    </w:p>
-    <w:p>
-      <w:pPr>
-        <w:pStyle w:val="afc"/>
-      </w:pPr>
-      <w:r>
-        <w:t xml:space="preserve">… … … </w:t>
-      </w:r>
-      <w:r>
-        <w:t xml:space="preserve"> </w:t>
-      </w:r>
-    </w:p>
-    <w:p>
-      <w:pPr>
-        <w:pStyle w:val="-"/>
-      </w:pPr>
-      <w:bookmarkStart w:id="10" w:name="_Toc480922307"/>
-      <w:bookmarkStart w:id="11" w:name="_Toc482648131"/>
-      <w:bookmarkStart w:id="12" w:name="_Toc482648632"/>
-      <w:bookmarkStart w:id="13" w:name="_Toc507062317"/>
-      <w:bookmarkStart w:id="14" w:name="_Toc507062755"/>
-      <w:r>
-        <w:lastRenderedPageBreak/>
-        <w:t xml:space="preserve">Глава 1. </w:t>
-      </w:r>
-      <w:bookmarkEnd w:id="10"/>
-      <w:bookmarkEnd w:id="11"/>
-      <w:bookmarkEnd w:id="12"/>
-      <w:r>
-        <w:t>название первой главы выпускной квалификационной работы</w:t>
-      </w:r>
-      <w:bookmarkEnd w:id="13"/>
-      <w:bookmarkEnd w:id="14"/>
-    </w:p>
-    <w:p>
-      <w:pPr>
-        <w:pStyle w:val="afe"/>
-      </w:pPr>
-      <w:bookmarkStart w:id="15" w:name="_Toc480922308"/>
-      <w:bookmarkStart w:id="16" w:name="_Toc482648132"/>
-      <w:bookmarkStart w:id="17" w:name="_Toc482648633"/>
-      <w:bookmarkStart w:id="18" w:name="_Toc507062318"/>
-      <w:bookmarkStart w:id="19" w:name="_Toc507062756"/>
-      <w:r>
-        <w:t>1.1</w:t>
-      </w:r>
-      <w:r>
-        <w:t>.</w:t>
-      </w:r>
-      <w:r>
-        <w:t xml:space="preserve"> </w:t>
-      </w:r>
-      <w:bookmarkEnd w:id="15"/>
-      <w:bookmarkEnd w:id="16"/>
-      <w:bookmarkEnd w:id="17"/>
-      <w:r>
-        <w:t>Название первого параграфа первой главы</w:t>
-      </w:r>
-      <w:bookmarkEnd w:id="18"/>
-      <w:bookmarkEnd w:id="19"/>
-    </w:p>
-    <w:p>
-      <w:pPr>
-        <w:pStyle w:val="afc"/>
-      </w:pPr>
-      <w:r>
-        <w:t xml:space="preserve">В последнее время весьма активно обсуждаемым на всех уровнях образования является достаточно новое для отечественной педагогики и образования понятие «культурные (социокультурные) практики в образовательном процессе». </w:t>
-      </w:r>
-      <w:r>
-        <w:t>Рассмотрим, как трактуется это понятие в педагогической науке.</w:t>
-      </w:r>
-      <w:r>
-        <w:t xml:space="preserve"> </w:t>
-      </w:r>
-    </w:p>
-    <w:p>
-      <w:pPr>
-        <w:pStyle w:val="afc"/>
-      </w:pPr>
-      <w:r>
-        <w:t>… … …</w:t>
-      </w:r>
-    </w:p>
-    <w:p>
-      <w:pPr>
-        <w:pStyle w:val="afe"/>
-      </w:pPr>
-      <w:bookmarkStart w:id="20" w:name="_Toc480922309"/>
-      <w:bookmarkStart w:id="21" w:name="_Toc482648133"/>
-      <w:bookmarkStart w:id="22" w:name="_Toc482648634"/>
-      <w:bookmarkStart w:id="23" w:name="_Toc507062319"/>
-      <w:bookmarkStart w:id="24" w:name="_Toc507062757"/>
-      <w:r>
-        <w:t>1.2</w:t>
-      </w:r>
-      <w:r>
-        <w:t>.</w:t>
-      </w:r>
-      <w:r>
-        <w:t xml:space="preserve"> </w:t>
-      </w:r>
-      <w:bookmarkEnd w:id="20"/>
-      <w:bookmarkEnd w:id="21"/>
-      <w:bookmarkEnd w:id="22"/>
-      <w:r>
-        <w:t>Название второго параграфа первой главы</w:t>
-      </w:r>
-      <w:bookmarkEnd w:id="23"/>
-      <w:bookmarkEnd w:id="24"/>
-    </w:p>
-    <w:p>
-      <w:pPr>
-        <w:pStyle w:val="afc"/>
-      </w:pPr>
-      <w:r>
-        <w:t>Социокультурная практика предполагает последовательное социокультурное освоение мира посредством интеграции общечеловеческого, национального и личностного опыта в процессе образования, сопричастность к национальному, мировому, социокультурному процессу</w:t>
-      </w:r>
-      <w:r>
-        <w:t xml:space="preserve">. Именно в силу этого организация социокультурных </w:t>
-      </w:r>
-      <w:r>
-        <w:t>практик и</w:t>
-      </w:r>
-      <w:r>
-        <w:t xml:space="preserve"> приобретает социокультурный статус.</w:t>
-      </w:r>
-    </w:p>
-    <w:p>
-      <w:r>
-        <w:t>С целью обоснования сущностных особенностей социокультурной практики дадим ей характеристику</w:t>
-      </w:r>
-      <w:r>
-        <w:t xml:space="preserve"> [2]</w:t>
-      </w:r>
-      <w:r>
-        <w:t>.</w:t>
-      </w:r>
-    </w:p>
-    <w:p>
-      <w:pPr>
-        <w:pStyle w:val="afc"/>
-      </w:pPr>
-      <w:r>
-        <w:t>Во-первых, подчеркнем, что социокультурная практика рассматривается «через человеческое измерение» на основе самостоятельного практического преобразования социокульту</w:t>
-      </w:r>
-      <w:r>
-        <w:t>рного опыта</w:t>
-      </w:r>
-      <w:r>
-        <w:t xml:space="preserve"> </w:t>
-      </w:r>
-      <w:r>
-        <w:t>[3-12]</w:t>
-      </w:r>
-      <w:r>
-        <w:t>.</w:t>
-      </w:r>
-    </w:p>
-    <w:p>
-      <w:pPr>
-        <w:pStyle w:val="afc"/>
-      </w:pPr>
-      <w:r>
-        <w:t>… … …</w:t>
-      </w:r>
-    </w:p>
-    <w:p>
-      <w:pPr>
-        <w:pStyle w:val="-"/>
-      </w:pPr>
-      <w:bookmarkStart w:id="25" w:name="_Toc507062320"/>
-      <w:bookmarkStart w:id="26" w:name="_Toc507062758"/>
-      <w:r>
-        <w:lastRenderedPageBreak/>
-        <w:t xml:space="preserve">Глава 2. </w:t>
-      </w:r>
-      <w:r>
-        <w:t>название второй главы выпускной квалификационной работы</w:t>
-      </w:r>
-      <w:bookmarkEnd w:id="25"/>
-      <w:bookmarkEnd w:id="26"/>
-    </w:p>
-    <w:p>
-      <w:pPr>
-        <w:pStyle w:val="afc"/>
-      </w:pPr>
-      <w:r>
-        <w:t xml:space="preserve">Итак, в предыдущей главе было доказано, что организация социокультурных практик является одной их актуальных образовательных технологий как с точки зрения требований современного социума и культуры к школе, так и в логике </w:t>
-      </w:r>
-      <w:proofErr w:type="spellStart"/>
-      <w:r>
-        <w:t>ФГОСов</w:t>
-      </w:r>
-      <w:proofErr w:type="spellEnd"/>
-      <w:r>
-        <w:t xml:space="preserve"> (в частности на ступени основной школы).</w:t>
-      </w:r>
-    </w:p>
-    <w:p>
-      <w:pPr>
-        <w:pStyle w:val="afc"/>
-      </w:pPr>
-      <w:r>
-        <w:t>… … …</w:t>
-      </w:r>
-    </w:p>
-    <w:p>
-      <w:pPr>
-        <w:pStyle w:val="afe"/>
-      </w:pPr>
-      <w:bookmarkStart w:id="27" w:name="_Toc482648635"/>
-      <w:bookmarkStart w:id="28" w:name="_Toc507062321"/>
-      <w:bookmarkStart w:id="29" w:name="_Toc507062759"/>
-      <w:r>
-        <w:t>2</w:t>
-      </w:r>
-      <w:r>
-        <w:t>.1.</w:t>
-      </w:r>
-      <w:bookmarkEnd w:id="27"/>
-      <w:r>
-        <w:t xml:space="preserve"> </w:t>
-      </w:r>
-      <w:r>
-        <w:t>Название первого параграфа второй главы</w:t>
-      </w:r>
-      <w:bookmarkEnd w:id="28"/>
-      <w:bookmarkEnd w:id="29"/>
-    </w:p>
-    <w:p>
-      <w:pPr>
-        <w:pStyle w:val="afc"/>
-      </w:pPr>
-      <w:r>
-        <w:t>С</w:t>
-      </w:r>
-      <w:r>
-        <w:t>лово «</w:t>
-      </w:r>
-      <w:proofErr w:type="spellStart"/>
-      <w:r>
-        <w:t>quest</w:t>
-      </w:r>
-      <w:proofErr w:type="spellEnd"/>
-      <w:r>
-        <w:t xml:space="preserve">» </w:t>
-      </w:r>
-      <w:r>
-        <w:t>имеет английское происхождение. В переводе с английского языка оно означает</w:t>
-      </w:r>
-      <w:r>
-        <w:t xml:space="preserve"> «поиск» или «приключение». </w:t>
-      </w:r>
-      <w:r>
-        <w:t>Именно поиск</w:t>
-      </w:r>
-      <w:r>
-        <w:t xml:space="preserve"> решения какой-то конкретно поставленной задачи</w:t>
-      </w:r>
-      <w:r>
-        <w:t>, «путешествие» в эту задачу</w:t>
-      </w:r>
-      <w:r>
-        <w:t xml:space="preserve"> и </w:t>
-      </w:r>
-      <w:r>
-        <w:t>составляют основу</w:t>
-      </w:r>
-      <w:r>
-        <w:t xml:space="preserve"> квест-технологии в образовании.</w:t>
-      </w:r>
-    </w:p>
-    <w:p>
-      <w:pPr>
-        <w:pStyle w:val="afb"/>
-      </w:pPr>
-      <w:bookmarkStart w:id="30" w:name="_Toc507062322"/>
-      <w:bookmarkStart w:id="31" w:name="_Toc507062760"/>
-      <w:r>
-        <w:t>2.1.1. Название первого пункта первого параграфа второй главы</w:t>
-      </w:r>
-      <w:bookmarkEnd w:id="30"/>
-      <w:bookmarkEnd w:id="31"/>
-    </w:p>
-    <w:p>
-      <w:pPr>
-        <w:pStyle w:val="afc"/>
-      </w:pPr>
-      <w:r>
-        <w:t>Квест-технология – один</w:t>
-      </w:r>
-      <w:r>
-        <w:rPr>
-          <w:rStyle w:val="aff0"/>
-        </w:rPr>
-        <w:t xml:space="preserve"> </w:t>
-      </w:r>
-      <w:r>
-        <w:t xml:space="preserve">из форматов игровой технологии. И это очень важно, особенно если говорить о таком сложном с педагогической точки зрения возрасте, как подростковом. </w:t>
-      </w:r>
-    </w:p>
-    <w:p>
-      <w:pPr>
-        <w:pStyle w:val="afc"/>
-      </w:pPr>
-      <w:r>
-        <w:t>В подростковом возрасте дети постепенно начинают терять интерес к учебе, особенно, если образовательный процесс построен по репродуктивному традиционному типу. Как мы знаем, в подростковом возрасте особую значимость для детей начинают играть такие формы работы, которые позволяют подростку общаться со сверстниками и взрослыми, а общаясь, в совместной деятельности решать значимую как для группы, так и для себя лично проблему.</w:t>
-      </w:r>
-    </w:p>
-    <w:p>
-      <w:pPr>
-        <w:pStyle w:val="-"/>
-      </w:pPr>
-      <w:bookmarkStart w:id="32" w:name="_Toc482648637"/>
-      <w:bookmarkStart w:id="33" w:name="_Toc507062323"/>
-      <w:bookmarkStart w:id="34" w:name="_Toc507062761"/>
-      <w:r>
-        <w:lastRenderedPageBreak/>
-        <w:t xml:space="preserve">Глава 3. </w:t>
-      </w:r>
-      <w:r>
-        <w:t>название третьей главы выпускной квалификационной работы</w:t>
-      </w:r>
-      <w:bookmarkEnd w:id="32"/>
-      <w:bookmarkEnd w:id="33"/>
-      <w:bookmarkEnd w:id="34"/>
-    </w:p>
-    <w:p>
-      <w:pPr>
-        <w:pStyle w:val="afe"/>
-      </w:pPr>
-      <w:bookmarkStart w:id="35" w:name="_Toc482648638"/>
-      <w:bookmarkStart w:id="36" w:name="_Toc507062324"/>
-      <w:bookmarkStart w:id="37" w:name="_Toc507062762"/>
-      <w:r>
-        <w:t xml:space="preserve">3.1. </w:t>
-      </w:r>
-      <w:bookmarkEnd w:id="35"/>
-      <w:r>
-        <w:t>Название первого параграфа третьей главы</w:t>
-      </w:r>
-      <w:bookmarkEnd w:id="36"/>
-      <w:bookmarkEnd w:id="37"/>
-    </w:p>
-    <w:p>
-      <w:pPr>
-        <w:pStyle w:val="afc"/>
-      </w:pPr>
-      <w:r>
-        <w:t>Н</w:t>
-      </w:r>
-      <w:r>
-        <w:t xml:space="preserve">а сегодняшний день </w:t>
-      </w:r>
-      <w:r>
-        <w:t>на возможности</w:t>
-      </w:r>
-      <w:r>
-        <w:t xml:space="preserve"> </w:t>
-      </w:r>
-      <w:r>
-        <w:t>квест-</w:t>
-      </w:r>
-      <w:r>
-        <w:t xml:space="preserve">технологии </w:t>
-      </w:r>
-      <w:r>
-        <w:t xml:space="preserve">обращают внимание </w:t>
-      </w:r>
-      <w:r>
-        <w:t>многие педагоги</w:t>
-      </w:r>
-      <w:r>
-        <w:t xml:space="preserve">-практики. Мы в процессе исследования стремились отыскать и проанализировать конкретные варианты реализации интересующей </w:t>
-      </w:r>
-      <w:r>
-        <w:t>нас образовательной технологии.</w:t>
-      </w:r>
-    </w:p>
-    <w:p>
-      <w:pPr>
-        <w:pStyle w:val="aff3"/>
-      </w:pPr>
-      <w:r>
-        <w:t>Таблица 1. Название таблицы</w:t>
-      </w:r>
-    </w:p>
-    <w:tbl>
-      <w:tblPr>
-        <w:tblStyle w:val="afa"/>
-        <w:tblW w:w="0" w:type="auto"/>
-        <w:jc w:val="center"/>
-        <w:tblLook w:val="04A0" w:firstRow="1" w:lastRow="0" w:firstColumn="1" w:lastColumn="0" w:noHBand="0" w:noVBand="1"/>
-      </w:tblPr>
-      <w:tblGrid>
-        <w:gridCol w:w="2328"/>
-        <w:gridCol w:w="2329"/>
-        <w:gridCol w:w="2328"/>
-        <w:gridCol w:w="2329"/>
-      </w:tblGrid>
-      <w:tr>
-        <w:trPr>
-          <w:trHeight w:val="567"/>
-          <w:jc w:val="center"/>
-        </w:trPr>
-        <w:tc>
-          <w:tcPr>
-            <w:tcW w:w="2328" w:type="dxa"/>
-            <w:vAlign w:val="center"/>
-          </w:tcPr>
-          <w:p>
-            <w:pPr>
-              <w:pStyle w:val="aff8"/>
-            </w:pPr>
-            <w:r>
-              <w:t>Заголовок</w:t>
-            </w:r>
-          </w:p>
-        </w:tc>
-        <w:tc>
-          <w:tcPr>
-            <w:tcW w:w="2329" w:type="dxa"/>
-            <w:vAlign w:val="center"/>
-          </w:tcPr>
-          <w:p>
-            <w:pPr>
-              <w:pStyle w:val="aff8"/>
-            </w:pPr>
-            <w:r>
-              <w:t>Заголовок</w:t>
-            </w:r>
-          </w:p>
-        </w:tc>
-        <w:tc>
-          <w:tcPr>
-            <w:tcW w:w="2328" w:type="dxa"/>
-            <w:vAlign w:val="center"/>
-          </w:tcPr>
-          <w:p>
-            <w:pPr>
-              <w:pStyle w:val="aff8"/>
-            </w:pPr>
-            <w:r>
-              <w:t>Заголовок</w:t>
-            </w:r>
-          </w:p>
-        </w:tc>
-        <w:tc>
-          <w:tcPr>
-            <w:tcW w:w="2329" w:type="dxa"/>
-            <w:vAlign w:val="center"/>
-          </w:tcPr>
-          <w:p>
-            <w:pPr>
-              <w:pStyle w:val="aff8"/>
-            </w:pPr>
-            <w:r>
-              <w:t>Заголовок</w:t>
-            </w:r>
-          </w:p>
-        </w:tc>
-      </w:tr>
-      <w:tr>
-        <w:trPr>
-          <w:trHeight w:val="567"/>
-          <w:jc w:val="center"/>
-        </w:trPr>
-        <w:tc>
-          <w:tcPr>
-            <w:tcW w:w="2328" w:type="dxa"/>
-            <w:vAlign w:val="center"/>
-          </w:tcPr>
-          <w:p>
-            <w:pPr>
-              <w:pStyle w:val="af2"/>
-            </w:pPr>
-            <w:r>
-              <w:t>Текст</w:t>
-            </w:r>
-          </w:p>
-        </w:tc>
-        <w:tc>
-          <w:tcPr>
-            <w:tcW w:w="2329" w:type="dxa"/>
-            <w:vAlign w:val="center"/>
-          </w:tcPr>
-          <w:p>
-            <w:pPr>
-              <w:pStyle w:val="af2"/>
-            </w:pPr>
-          </w:p>
-        </w:tc>
-        <w:tc>
-          <w:tcPr>
-            <w:tcW w:w="2328" w:type="dxa"/>
-            <w:vAlign w:val="center"/>
-          </w:tcPr>
-          <w:p>
-            <w:pPr>
-              <w:pStyle w:val="af2"/>
-            </w:pPr>
-          </w:p>
-        </w:tc>
-        <w:tc>
-          <w:tcPr>
-            <w:tcW w:w="2329" w:type="dxa"/>
-            <w:vAlign w:val="center"/>
-          </w:tcPr>
-          <w:p>
-            <w:pPr>
-              <w:pStyle w:val="af2"/>
-            </w:pPr>
-          </w:p>
-        </w:tc>
-      </w:tr>
-      <w:tr>
-        <w:trPr>
-          <w:trHeight w:val="567"/>
-          <w:jc w:val="center"/>
-        </w:trPr>
-        <w:tc>
-          <w:tcPr>
-            <w:tcW w:w="2328" w:type="dxa"/>
-            <w:vAlign w:val="center"/>
-          </w:tcPr>
-          <w:p>
-            <w:pPr>
-              <w:pStyle w:val="af2"/>
-            </w:pPr>
-          </w:p>
-        </w:tc>
-        <w:tc>
-          <w:tcPr>
-            <w:tcW w:w="2329" w:type="dxa"/>
-            <w:vAlign w:val="center"/>
-          </w:tcPr>
-          <w:p>
-            <w:pPr>
-              <w:pStyle w:val="af2"/>
-            </w:pPr>
-            <w:r>
-              <w:t>Текст</w:t>
-            </w:r>
-          </w:p>
-        </w:tc>
-        <w:tc>
-          <w:tcPr>
-            <w:tcW w:w="2328" w:type="dxa"/>
-            <w:vAlign w:val="center"/>
-          </w:tcPr>
-          <w:p>
-            <w:pPr>
-              <w:pStyle w:val="af2"/>
-            </w:pPr>
-          </w:p>
-        </w:tc>
-        <w:tc>
-          <w:tcPr>
-            <w:tcW w:w="2329" w:type="dxa"/>
-            <w:vAlign w:val="center"/>
-          </w:tcPr>
-          <w:p>
-            <w:pPr>
-              <w:pStyle w:val="af2"/>
-            </w:pPr>
-          </w:p>
-        </w:tc>
-      </w:tr>
-      <w:tr>
-        <w:trPr>
-          <w:trHeight w:val="567"/>
-          <w:jc w:val="center"/>
-        </w:trPr>
-        <w:tc>
-          <w:tcPr>
-            <w:tcW w:w="2328" w:type="dxa"/>
-            <w:vAlign w:val="center"/>
-          </w:tcPr>
-          <w:p>
-            <w:pPr>
-              <w:pStyle w:val="af2"/>
-            </w:pPr>
-          </w:p>
-        </w:tc>
-        <w:tc>
-          <w:tcPr>
-            <w:tcW w:w="2329" w:type="dxa"/>
-            <w:vAlign w:val="center"/>
-          </w:tcPr>
-          <w:p>
-            <w:pPr>
-              <w:pStyle w:val="af2"/>
-            </w:pPr>
-          </w:p>
-        </w:tc>
-        <w:tc>
-          <w:tcPr>
-            <w:tcW w:w="2328" w:type="dxa"/>
-            <w:vAlign w:val="center"/>
-          </w:tcPr>
-          <w:p>
-            <w:pPr>
-              <w:pStyle w:val="af2"/>
-            </w:pPr>
-            <w:r>
-              <w:t>Текст</w:t>
-            </w:r>
-          </w:p>
-        </w:tc>
-        <w:tc>
-          <w:tcPr>
-            <w:tcW w:w="2329" w:type="dxa"/>
-            <w:vAlign w:val="center"/>
-          </w:tcPr>
-          <w:p>
-            <w:pPr>
-              <w:pStyle w:val="af2"/>
-            </w:pPr>
-          </w:p>
-        </w:tc>
-      </w:tr>
-      <w:tr>
-        <w:trPr>
-          <w:trHeight w:val="567"/>
-          <w:jc w:val="center"/>
-        </w:trPr>
-        <w:tc>
-          <w:tcPr>
-            <w:tcW w:w="2328" w:type="dxa"/>
-            <w:vAlign w:val="center"/>
-          </w:tcPr>
-          <w:p>
-            <w:pPr>
-              <w:pStyle w:val="af2"/>
-            </w:pPr>
-          </w:p>
-        </w:tc>
-        <w:tc>
-          <w:tcPr>
-            <w:tcW w:w="2329" w:type="dxa"/>
-            <w:vAlign w:val="center"/>
-          </w:tcPr>
-          <w:p>
-            <w:pPr>
-              <w:pStyle w:val="af2"/>
-            </w:pPr>
-          </w:p>
-        </w:tc>
-        <w:tc>
-          <w:tcPr>
-            <w:tcW w:w="2328" w:type="dxa"/>
-            <w:vAlign w:val="center"/>
-          </w:tcPr>
-          <w:p>
-            <w:pPr>
-              <w:pStyle w:val="af2"/>
-            </w:pPr>
-          </w:p>
-        </w:tc>
-        <w:tc>
-          <w:tcPr>
-            <w:tcW w:w="2329" w:type="dxa"/>
-            <w:vAlign w:val="center"/>
-          </w:tcPr>
-          <w:p>
-            <w:pPr>
-              <w:pStyle w:val="af2"/>
-            </w:pPr>
-            <w:r>
-              <w:t>Текст</w:t>
-            </w:r>
-          </w:p>
-        </w:tc>
-      </w:tr>
-    </w:tbl>
-    <w:p/>
-    <w:p>
-      <w:pPr>
-        <w:pStyle w:val="afc"/>
-      </w:pPr>
-      <w:r>
-        <w:t xml:space="preserve">Пользуясь </w:t>
-      </w:r>
-      <w:proofErr w:type="gramStart"/>
-      <w:r>
-        <w:t>интернет ресурсами</w:t>
-      </w:r>
-      <w:proofErr w:type="gramEnd"/>
-      <w:r>
-        <w:t xml:space="preserve"> </w:t>
-      </w:r>
-      <w:r>
-        <w:t xml:space="preserve">мы </w:t>
-      </w:r>
-      <w:r>
-        <w:t>выяснили, что многие</w:t>
-      </w:r>
-      <w:r>
-        <w:t xml:space="preserve"> учителя под названием </w:t>
-      </w:r>
-      <w:r>
-        <w:t>«</w:t>
-      </w:r>
-      <w:r>
-        <w:t>квест</w:t>
-      </w:r>
-      <w:r>
-        <w:t>»</w:t>
-      </w:r>
-      <w:r>
-        <w:t xml:space="preserve"> подразумевают внеурочную игру по станциям или игру, подразумевающую выполнение определённых интеллектуальных заданий на подобие «Своей игры»</w:t>
-      </w:r>
-      <w:r>
-        <w:t>, что несет развлекательную цель, но помимо этого, внеурочный квест имеет возможность привлекать, перемешивать игроков разных классов как для игры, так и для организации. П</w:t>
-      </w:r>
-      <w:r>
-        <w:t>римерами таких разработок являются</w:t>
-      </w:r>
-      <w:r>
-        <w:t>:</w:t>
-      </w:r>
-      <w:r>
-        <w:t xml:space="preserve"> Филологический кве</w:t>
-      </w:r>
-      <w:r>
-        <w:t>ст, д</w:t>
-      </w:r>
-      <w:r>
-        <w:t>анный проект нацелен на подведение итогов Недели русского языка и литературы</w:t>
-      </w:r>
-      <w:r>
-        <w:t xml:space="preserve">; </w:t>
-      </w:r>
-      <w:r>
-        <w:t>и</w:t>
-      </w:r>
-      <w:r>
-        <w:t>гра-путешествие "Биологический квест"</w:t>
-      </w:r>
-      <w:r>
-        <w:t>; Библиотечный проект "Литературная квест-игра «Ночь в библиотеке»"</w:t>
-      </w:r>
-      <w:r>
-        <w:t xml:space="preserve"> и другие</w:t>
-      </w:r>
-      <w:r>
-        <w:t>.</w:t>
-      </w:r>
-      <w:r>
-        <w:t xml:space="preserve"> Еще одним видом внеурочной деятельности является так называемый живой квест, что он из себя представляет? Игры на открытом пространстве, своего рода </w:t>
-      </w:r>
-      <w:r>
-        <w:t>экскурсии</w:t>
-      </w:r>
-      <w:r>
-        <w:t xml:space="preserve">, заранее </w:t>
-      </w:r>
-      <w:r>
-        <w:t>продуманные,</w:t>
-      </w:r>
-      <w:r>
-        <w:t xml:space="preserve"> </w:t>
-      </w:r>
-      <w:r>
-        <w:lastRenderedPageBreak/>
-        <w:t>имеющие карту</w:t>
-      </w:r>
-      <w:r>
-        <w:t xml:space="preserve"> и ряд заданий</w:t>
-      </w:r>
-      <w:r>
-        <w:t>.</w:t>
-      </w:r>
-      <w:r>
-        <w:t xml:space="preserve"> Так же на основании проделанной работы можно сказать, что </w:t>
-      </w:r>
-      <w:r>
-        <w:t>технологию квеста используют для организации самостоятельной образовательной деятельности ученика, примерами являются квест-уроки</w:t>
-      </w:r>
-      <w:r>
-        <w:t xml:space="preserve"> примером</w:t>
-      </w:r>
-      <w:r>
-        <w:t xml:space="preserve"> … </w:t>
-      </w:r>
-      <w:proofErr w:type="gramStart"/>
-      <w:r>
-        <w:t xml:space="preserve">… </w:t>
-      </w:r>
-      <w:r>
-        <w:t>.</w:t>
-      </w:r>
-      <w:proofErr w:type="gramEnd"/>
-    </w:p>
-    <w:p>
-      <w:pPr>
-        <w:pStyle w:val="afc"/>
-      </w:pPr>
-      <w:r>
-        <w:t>Рассмотрение и анализ различных конкретных вариантов реализации квест-технологии позволил сделать ряд значимых выводов.</w:t>
-      </w:r>
     </w:p>
     <w:p>
       <w:pPr>
@@ -2558,13 +1226,12 @@
       <w:r>
         <w:rPr>
           <w:noProof/>
-          <w:lang w:eastAsia="ru-RU"/>
         </w:rPr>
         <w:drawing>
-          <wp:inline distT="0" distB="0" distL="0" distR="0" wp14:anchorId="03FB1ACB" wp14:editId="533F7E0A">
-            <wp:extent cx="2739246" cy="2773680"/>
-            <wp:effectExtent l="0" t="0" r="4445" b="7620"/>
-            <wp:docPr id="1" name="Рисунок 1" descr="http://les-sfu.ru/image.png?i=13887&amp;k=mashina-atvuda-shema"/>
+          <wp:inline distT="0" distB="0" distL="0" distR="0">
+            <wp:extent cx="1193800" cy="2527300"/>
+            <wp:effectExtent l="0" t="0" r="0" b="0"/>
+            <wp:docPr id="1554569722" name="Рисунок 1"/>
             <wp:cNvGraphicFramePr>
               <a:graphicFrameLocks xmlns:a="http://schemas.openxmlformats.org/drawingml/2006/main" noChangeAspect="1"/>
             </wp:cNvGraphicFramePr>
@@ -2572,36 +1239,29 @@
               <a:graphicData uri="http://schemas.openxmlformats.org/drawingml/2006/picture">
                 <pic:pic xmlns:pic="http://schemas.openxmlformats.org/drawingml/2006/picture">
                   <pic:nvPicPr>
-                    <pic:cNvPr id="0" name="Picture 1" descr="http://les-sfu.ru/image.png?i=13887&amp;k=mashina-atvuda-shema"/>
-                    <pic:cNvPicPr>
-                      <a:picLocks noChangeAspect="1" noChangeArrowheads="1"/>
-                    </pic:cNvPicPr>
+                    <pic:cNvPr id="1554569722" name="Рисунок 1554569722"/>
+                    <pic:cNvPicPr/>
                   </pic:nvPicPr>
                   <pic:blipFill>
-                    <a:blip r:embed="rId9" cstate="print">
+                    <a:blip r:embed="rId9">
                       <a:extLst>
                         <a:ext uri="{28A0092B-C50C-407E-A947-70E740481C1C}">
                           <a14:useLocalDpi xmlns:a14="http://schemas.microsoft.com/office/drawing/2010/main" val="0"/>
                         </a:ext>
                       </a:extLst>
                     </a:blip>
-                    <a:srcRect/>
                     <a:stretch>
                       <a:fillRect/>
                     </a:stretch>
                   </pic:blipFill>
-                  <pic:spPr bwMode="auto">
+                  <pic:spPr>
                     <a:xfrm>
                       <a:off x="0" y="0"/>
-                      <a:ext cx="2742383" cy="2776856"/>
+                      <a:ext cx="1193800" cy="2527300"/>
                     </a:xfrm>
                     <a:prstGeom prst="rect">
                       <a:avLst/>
                     </a:prstGeom>
-                    <a:noFill/>
-                    <a:ln>
-                      <a:noFill/>
-                    </a:ln>
                   </pic:spPr>
                 </pic:pic>
               </a:graphicData>
@@ -2615,1239 +1275,3371 @@
         <w:pStyle w:val="aff1"/>
       </w:pPr>
       <w:r>
-        <w:t xml:space="preserve">Рисунок 1. Название </w:t>
-      </w:r>
-      <w:r>
-        <w:t xml:space="preserve">первого </w:t>
-      </w:r>
-      <w:r>
-        <w:t>рисунка</w:t>
-      </w:r>
-    </w:p>
-    <w:p>
-      <w:pPr>
-        <w:pStyle w:val="afc"/>
-      </w:pPr>
-      <w:r>
-        <w:t>К</w:t>
-      </w:r>
-      <w:r>
-        <w:t>вест</w:t>
-      </w:r>
-      <w:r>
-        <w:t xml:space="preserve">ы, то есть </w:t>
-      </w:r>
-      <w:proofErr w:type="spellStart"/>
-      <w:r>
-        <w:t>квестовую</w:t>
-      </w:r>
-      <w:proofErr w:type="spellEnd"/>
-      <w:r>
-        <w:t xml:space="preserve"> технологию</w:t>
-      </w:r>
-      <w:r>
-        <w:t xml:space="preserve">, </w:t>
-      </w:r>
-      <w:r>
-        <w:t>учитывая ее многочисленные</w:t>
-      </w:r>
-      <w:r>
-        <w:t xml:space="preserve"> возможностями</w:t>
-      </w:r>
-      <w:r>
-        <w:t xml:space="preserve"> (были подробно рассмотрены выше)</w:t>
-      </w:r>
-      <w:r>
-        <w:t xml:space="preserve">, используют </w:t>
-      </w:r>
-      <w:r>
-        <w:t>учи</w:t>
-      </w:r>
-      <w:r>
-        <w:t>т</w:t>
-      </w:r>
-      <w:r>
-        <w:t>еля самых различных предметов (</w:t>
-      </w:r>
-      <w:r>
-        <w:t>музыки, литературы, географии, физики, математики, истории и т.д.</w:t>
-      </w:r>
-      <w:r>
-        <w:t>), причем, не только в рамках урочной, но и внеурочной деятельности.</w:t>
-      </w:r>
-    </w:p>
-    <w:p>
-      <w:pPr>
-        <w:pStyle w:val="aff6"/>
-      </w:pPr>
-      <m:oMath>
-        <m:r>
-          <w:rPr>
-            <w:rFonts w:ascii="Cambria Math" w:hAnsi="Cambria Math"/>
-          </w:rPr>
-          <m:t>f</m:t>
-        </m:r>
-        <m:d>
-          <m:dPr>
-            <m:ctrlPr>
-              <w:rPr>
-                <w:rFonts w:ascii="Cambria Math" w:hAnsi="Cambria Math"/>
-              </w:rPr>
-            </m:ctrlPr>
-          </m:dPr>
-          <m:e>
-            <m:r>
-              <w:rPr>
-                <w:rFonts w:ascii="Cambria Math" w:hAnsi="Cambria Math"/>
-              </w:rPr>
-              <m:t>x</m:t>
-            </m:r>
-          </m:e>
-        </m:d>
-        <m:r>
-          <w:rPr>
-            <w:rFonts w:ascii="Cambria Math" w:hAnsi="Cambria Math"/>
-          </w:rPr>
-          <m:t>=</m:t>
-        </m:r>
-        <m:sSub>
-          <m:sSubPr>
-            <m:ctrlPr>
-              <w:rPr>
-                <w:rFonts w:ascii="Cambria Math" w:hAnsi="Cambria Math"/>
-              </w:rPr>
-            </m:ctrlPr>
-          </m:sSubPr>
-          <m:e>
-            <m:r>
-              <w:rPr>
-                <w:rFonts w:ascii="Cambria Math" w:hAnsi="Cambria Math"/>
-              </w:rPr>
-              <m:t>a</m:t>
-            </m:r>
-          </m:e>
-          <m:sub>
-            <m:r>
-              <w:rPr>
-                <w:rFonts w:ascii="Cambria Math" w:hAnsi="Cambria Math"/>
-              </w:rPr>
-              <m:t>0</m:t>
-            </m:r>
-          </m:sub>
-        </m:sSub>
-        <m:r>
-          <w:rPr>
-            <w:rFonts w:ascii="Cambria Math" w:hAnsi="Cambria Math"/>
-          </w:rPr>
-          <m:t>+</m:t>
-        </m:r>
-        <m:nary>
-          <m:naryPr>
-            <m:chr m:val="∑"/>
-            <m:grow m:val="1"/>
-            <m:ctrlPr>
-              <w:rPr>
-                <w:rFonts w:ascii="Cambria Math" w:hAnsi="Cambria Math"/>
-              </w:rPr>
-            </m:ctrlPr>
-          </m:naryPr>
-          <m:sub>
-            <m:r>
-              <w:rPr>
-                <w:rFonts w:ascii="Cambria Math" w:hAnsi="Cambria Math"/>
-              </w:rPr>
-              <m:t>n=1</m:t>
-            </m:r>
-          </m:sub>
-          <m:sup>
-            <m:r>
-              <w:rPr>
-                <w:rFonts w:ascii="Cambria Math" w:hAnsi="Cambria Math"/>
-              </w:rPr>
-              <m:t>∞</m:t>
-            </m:r>
-          </m:sup>
-          <m:e>
-            <m:d>
-              <m:dPr>
-                <m:ctrlPr>
-                  <w:rPr>
-                    <w:rFonts w:ascii="Cambria Math" w:hAnsi="Cambria Math"/>
-                  </w:rPr>
-                </m:ctrlPr>
-              </m:dPr>
-              <m:e>
+        <w:t xml:space="preserve">Рисунок 1. Кинематическая схема </w:t>
+      </w:r>
+    </w:p>
+    <w:p>
+      <w:pPr>
+        <w:pStyle w:val="aff3"/>
+      </w:pPr>
+      <w:r>
+        <w:t xml:space="preserve">Таблица 1 - </w:t>
+      </w:r>
+      <w:r>
+        <w:t>Параметры звеньев:</w:t>
+      </w:r>
+    </w:p>
+    <w:tbl>
+      <w:tblPr>
+        <w:tblStyle w:val="afa"/>
+        <w:tblW w:w="0" w:type="auto"/>
+        <w:tblLook w:val="04A0" w:firstRow="1" w:lastRow="0" w:firstColumn="1" w:lastColumn="0" w:noHBand="0" w:noVBand="1"/>
+      </w:tblPr>
+      <w:tblGrid>
+        <w:gridCol w:w="2336"/>
+        <w:gridCol w:w="2336"/>
+        <w:gridCol w:w="2336"/>
+        <w:gridCol w:w="2336"/>
+      </w:tblGrid>
+      <w:tr>
+        <w:tc>
+          <w:tcPr>
+            <w:tcW w:w="2336" w:type="dxa"/>
+          </w:tcPr>
+          <w:p>
+            <w:pPr>
+              <w:pStyle w:val="af2"/>
+            </w:pPr>
+            <w:r>
+              <w:t>Параметры звена и привода робота</w:t>
+            </w:r>
+          </w:p>
+        </w:tc>
+        <w:tc>
+          <w:tcPr>
+            <w:tcW w:w="2336" w:type="dxa"/>
+          </w:tcPr>
+          <w:p>
+            <w:pPr>
+              <w:pStyle w:val="af2"/>
+              <w:rPr>
+                <w:lang w:val="en-US"/>
+              </w:rPr>
+            </w:pPr>
+            <w:r>
+              <w:t xml:space="preserve">Узел </w:t>
+            </w:r>
+            <w:r>
+              <w:rPr>
+                <w:lang w:val="en-US"/>
+              </w:rPr>
+              <w:t>T</w:t>
+            </w:r>
+          </w:p>
+        </w:tc>
+        <w:tc>
+          <w:tcPr>
+            <w:tcW w:w="2336" w:type="dxa"/>
+          </w:tcPr>
+          <w:p>
+            <w:pPr>
+              <w:pStyle w:val="af2"/>
+              <w:rPr>
+                <w:lang w:val="en-US"/>
+              </w:rPr>
+            </w:pPr>
+            <w:r>
+              <w:t xml:space="preserve">Узел </w:t>
+            </w:r>
+            <w:r>
+              <w:rPr>
+                <w:lang w:val="en-US"/>
+              </w:rPr>
+              <w:t>K1</w:t>
+            </w:r>
+          </w:p>
+        </w:tc>
+        <w:tc>
+          <w:tcPr>
+            <w:tcW w:w="2336" w:type="dxa"/>
+          </w:tcPr>
+          <w:p>
+            <w:pPr>
+              <w:pStyle w:val="af2"/>
+            </w:pPr>
+            <w:r>
+              <w:t xml:space="preserve">Узел </w:t>
+            </w:r>
+            <w:r>
+              <w:rPr>
+                <w:lang w:val="en-US"/>
+              </w:rPr>
+              <w:t>K</w:t>
+            </w:r>
+            <w:r>
+              <w:rPr>
+                <w:lang w:val="en-US"/>
+              </w:rPr>
+              <w:t>2</w:t>
+            </w:r>
+          </w:p>
+        </w:tc>
+      </w:tr>
+      <w:tr>
+        <w:tc>
+          <w:tcPr>
+            <w:tcW w:w="2336" w:type="dxa"/>
+          </w:tcPr>
+          <w:p>
+            <w:pPr>
+              <w:pStyle w:val="af2"/>
+            </w:pPr>
+            <m:oMath>
+              <m:r>
+                <w:rPr>
+                  <w:rFonts w:ascii="Cambria Math" w:hAnsi="Cambria Math"/>
+                </w:rPr>
+                <m:t>l</m:t>
+              </m:r>
+            </m:oMath>
+            <w:r>
+              <w:rPr>
+                <w:rFonts w:eastAsiaTheme="minorEastAsia"/>
+                <w:lang w:val="en-US"/>
+              </w:rPr>
+              <w:t xml:space="preserve">, </w:t>
+            </w:r>
+            <w:r>
+              <w:rPr>
+                <w:rFonts w:eastAsiaTheme="minorEastAsia"/>
+              </w:rPr>
+              <w:t>м</w:t>
+            </w:r>
+          </w:p>
+        </w:tc>
+        <w:tc>
+          <w:tcPr>
+            <w:tcW w:w="2336" w:type="dxa"/>
+          </w:tcPr>
+          <w:p>
+            <w:pPr>
+              <w:pStyle w:val="af2"/>
+              <w:rPr>
+                <w:lang w:val="en-US"/>
+              </w:rPr>
+            </w:pPr>
+            <w:r>
+              <w:rPr>
+                <w:lang w:val="en-US"/>
+              </w:rPr>
+              <w:t>0.785</w:t>
+            </w:r>
+          </w:p>
+        </w:tc>
+        <w:tc>
+          <w:tcPr>
+            <w:tcW w:w="2336" w:type="dxa"/>
+          </w:tcPr>
+          <w:p>
+            <w:pPr>
+              <w:pStyle w:val="af2"/>
+              <w:rPr>
+                <w:lang w:val="en-US"/>
+              </w:rPr>
+            </w:pPr>
+            <w:r>
+              <w:rPr>
+                <w:lang w:val="en-US"/>
+              </w:rPr>
+              <w:t>0.7</w:t>
+            </w:r>
+          </w:p>
+        </w:tc>
+        <w:tc>
+          <w:tcPr>
+            <w:tcW w:w="2336" w:type="dxa"/>
+          </w:tcPr>
+          <w:p>
+            <w:pPr>
+              <w:pStyle w:val="af2"/>
+              <w:rPr>
+                <w:lang w:val="en-US"/>
+              </w:rPr>
+            </w:pPr>
+            <w:r>
+              <w:rPr>
+                <w:lang w:val="en-US"/>
+              </w:rPr>
+              <w:t>0.55</w:t>
+            </w:r>
+          </w:p>
+        </w:tc>
+      </w:tr>
+      <w:tr>
+        <w:tc>
+          <w:tcPr>
+            <w:tcW w:w="2336" w:type="dxa"/>
+          </w:tcPr>
+          <w:p>
+            <w:pPr>
+              <w:pStyle w:val="af2"/>
+              <w:rPr>
+                <w:i/>
+                <w:lang w:val="en-US"/>
+              </w:rPr>
+            </w:pPr>
+            <m:oMathPara>
+              <m:oMath>
                 <m:sSub>
                   <m:sSubPr>
                     <m:ctrlPr>
                       <w:rPr>
                         <w:rFonts w:ascii="Cambria Math" w:hAnsi="Cambria Math"/>
+                        <w:i/>
+                        <w:lang w:val="en-US"/>
                       </w:rPr>
                     </m:ctrlPr>
                   </m:sSubPr>
                   <m:e>
                     <m:r>
                       <w:rPr>
-                        <w:rFonts w:ascii="Cambria Math" w:eastAsia="Cambria Math" w:hAnsi="Cambria Math" w:cs="Cambria Math"/>
+                        <w:rFonts w:ascii="Cambria Math" w:hAnsi="Cambria Math"/>
                       </w:rPr>
-                      <m:t>a</m:t>
+                      <m:t>I</m:t>
                     </m:r>
+                    <m:ctrlPr>
+                      <w:rPr>
+                        <w:rFonts w:ascii="Cambria Math" w:hAnsi="Cambria Math"/>
+                        <w:i/>
+                      </w:rPr>
+                    </m:ctrlPr>
                   </m:e>
                   <m:sub>
                     <m:r>
                       <w:rPr>
-                        <w:rFonts w:ascii="Cambria Math" w:eastAsia="Cambria Math" w:hAnsi="Cambria Math" w:cs="Cambria Math"/>
+                        <w:rFonts w:ascii="Cambria Math" w:hAnsi="Cambria Math"/>
+                        <w:lang w:val="en-US"/>
                       </w:rPr>
-                      <m:t>n</m:t>
+                      <m:t>xx</m:t>
                     </m:r>
                   </m:sub>
                 </m:sSub>
-                <m:func>
-                  <m:funcPr>
+                <m:r>
+                  <w:rPr>
+                    <w:rFonts w:ascii="Cambria Math" w:hAnsi="Cambria Math"/>
+                    <w:lang w:val="en-US"/>
+                  </w:rPr>
+                  <m:t xml:space="preserve">, </m:t>
+                </m:r>
+                <m:r>
+                  <w:rPr>
+                    <w:rFonts w:ascii="Cambria Math" w:hAnsi="Cambria Math"/>
+                  </w:rPr>
+                  <m:t>кг</m:t>
+                </m:r>
+                <m:r>
+                  <w:rPr>
+                    <w:rFonts w:ascii="Cambria Math" w:hAnsi="Cambria Math"/>
+                    <w:lang w:val="en-US"/>
+                  </w:rPr>
+                  <m:t>⋅</m:t>
+                </m:r>
+                <m:sSup>
+                  <m:sSupPr>
                     <m:ctrlPr>
                       <w:rPr>
                         <w:rFonts w:ascii="Cambria Math" w:hAnsi="Cambria Math"/>
+                        <w:i/>
+                        <w:lang w:val="en-US"/>
                       </w:rPr>
                     </m:ctrlPr>
-                  </m:funcPr>
-                  <m:fName>
+                  </m:sSupPr>
+                  <m:e>
                     <m:r>
-                      <m:rPr>
-                        <m:sty m:val="p"/>
-                      </m:rPr>
                       <w:rPr>
-                        <w:rFonts w:ascii="Cambria Math" w:eastAsia="Cambria Math" w:hAnsi="Cambria Math" w:cs="Cambria Math"/>
+                        <w:rFonts w:ascii="Cambria Math" w:hAnsi="Cambria Math"/>
                       </w:rPr>
-                      <m:t>cos</m:t>
+                      <m:t>м</m:t>
                     </m:r>
-                  </m:fName>
-                  <m:e>
-                    <m:f>
-                      <m:fPr>
-                        <m:ctrlPr>
-                          <w:rPr>
-                            <w:rFonts w:ascii="Cambria Math" w:hAnsi="Cambria Math"/>
-                          </w:rPr>
-                        </m:ctrlPr>
-                      </m:fPr>
-                      <m:num>
-                        <m:r>
-                          <w:rPr>
-                            <w:rFonts w:ascii="Cambria Math" w:eastAsia="Cambria Math" w:hAnsi="Cambria Math" w:cs="Cambria Math"/>
-                          </w:rPr>
-                          <m:t>nπx</m:t>
-                        </m:r>
-                      </m:num>
-                      <m:den>
-                        <m:r>
-                          <w:rPr>
-                            <w:rFonts w:ascii="Cambria Math" w:eastAsia="Cambria Math" w:hAnsi="Cambria Math" w:cs="Cambria Math"/>
-                          </w:rPr>
-                          <m:t>L</m:t>
-                        </m:r>
-                      </m:den>
-                    </m:f>
                   </m:e>
-                </m:func>
-                <m:r>
-                  <w:rPr>
-                    <w:rFonts w:ascii="Cambria Math" w:eastAsia="Cambria Math" w:hAnsi="Cambria Math" w:cs="Cambria Math"/>
-                  </w:rPr>
-                  <m:t>+</m:t>
-                </m:r>
+                  <m:sup>
+                    <m:r>
+                      <w:rPr>
+                        <w:rFonts w:ascii="Cambria Math" w:hAnsi="Cambria Math"/>
+                        <w:lang w:val="en-US"/>
+                      </w:rPr>
+                      <m:t>2</m:t>
+                    </m:r>
+                  </m:sup>
+                </m:sSup>
+              </m:oMath>
+            </m:oMathPara>
+          </w:p>
+        </w:tc>
+        <w:tc>
+          <w:tcPr>
+            <w:tcW w:w="2336" w:type="dxa"/>
+          </w:tcPr>
+          <w:p>
+            <w:pPr>
+              <w:pStyle w:val="af2"/>
+              <w:rPr>
+                <w:lang w:val="en-US"/>
+              </w:rPr>
+            </w:pPr>
+            <w:r>
+              <w:rPr>
+                <w:lang w:val="en-US"/>
+              </w:rPr>
+              <w:t>5.8</w:t>
+            </w:r>
+          </w:p>
+        </w:tc>
+        <w:tc>
+          <w:tcPr>
+            <w:tcW w:w="2336" w:type="dxa"/>
+          </w:tcPr>
+          <w:p>
+            <w:pPr>
+              <w:pStyle w:val="af2"/>
+              <w:rPr>
+                <w:lang w:val="en-US"/>
+              </w:rPr>
+            </w:pPr>
+            <w:r>
+              <w:rPr>
+                <w:lang w:val="en-US"/>
+              </w:rPr>
+              <w:t>9.4</w:t>
+            </w:r>
+          </w:p>
+        </w:tc>
+        <w:tc>
+          <w:tcPr>
+            <w:tcW w:w="2336" w:type="dxa"/>
+          </w:tcPr>
+          <w:p>
+            <w:pPr>
+              <w:pStyle w:val="af2"/>
+              <w:rPr>
+                <w:lang w:val="en-US"/>
+              </w:rPr>
+            </w:pPr>
+            <w:r>
+              <w:rPr>
+                <w:lang w:val="en-US"/>
+              </w:rPr>
+              <w:t>16.5</w:t>
+            </w:r>
+          </w:p>
+        </w:tc>
+      </w:tr>
+      <w:tr>
+        <w:tc>
+          <w:tcPr>
+            <w:tcW w:w="2336" w:type="dxa"/>
+          </w:tcPr>
+          <w:p>
+            <w:pPr>
+              <w:pStyle w:val="af2"/>
+            </w:pPr>
+            <m:oMathPara>
+              <m:oMath>
                 <m:sSub>
                   <m:sSubPr>
                     <m:ctrlPr>
                       <w:rPr>
                         <w:rFonts w:ascii="Cambria Math" w:hAnsi="Cambria Math"/>
+                        <w:i/>
+                        <w:lang w:val="en-US"/>
                       </w:rPr>
                     </m:ctrlPr>
                   </m:sSubPr>
                   <m:e>
                     <m:r>
                       <w:rPr>
-                        <w:rFonts w:ascii="Cambria Math" w:eastAsia="Cambria Math" w:hAnsi="Cambria Math" w:cs="Cambria Math"/>
+                        <w:rFonts w:ascii="Cambria Math" w:hAnsi="Cambria Math"/>
                       </w:rPr>
-                      <m:t>b</m:t>
+                      <m:t>I</m:t>
+                    </m:r>
+                    <m:ctrlPr>
+                      <w:rPr>
+                        <w:rFonts w:ascii="Cambria Math" w:hAnsi="Cambria Math"/>
+                        <w:i/>
+                      </w:rPr>
+                    </m:ctrlPr>
+                  </m:e>
+                  <m:sub>
+                    <m:r>
+                      <w:rPr>
+                        <w:rFonts w:ascii="Cambria Math" w:hAnsi="Cambria Math"/>
+                      </w:rPr>
+                      <m:t>y</m:t>
+                    </m:r>
+                    <m:r>
+                      <w:rPr>
+                        <w:rFonts w:ascii="Cambria Math" w:hAnsi="Cambria Math"/>
+                        <w:lang w:val="en-US"/>
+                      </w:rPr>
+                      <m:t>y</m:t>
+                    </m:r>
+                  </m:sub>
+                </m:sSub>
+                <m:r>
+                  <w:rPr>
+                    <w:rFonts w:ascii="Cambria Math" w:hAnsi="Cambria Math"/>
+                    <w:lang w:val="en-US"/>
+                  </w:rPr>
+                  <m:t xml:space="preserve">, </m:t>
+                </m:r>
+                <m:r>
+                  <w:rPr>
+                    <w:rFonts w:ascii="Cambria Math" w:hAnsi="Cambria Math"/>
+                  </w:rPr>
+                  <m:t>кг</m:t>
+                </m:r>
+                <m:r>
+                  <w:rPr>
+                    <w:rFonts w:ascii="Cambria Math" w:hAnsi="Cambria Math"/>
+                    <w:lang w:val="en-US"/>
+                  </w:rPr>
+                  <m:t>⋅</m:t>
+                </m:r>
+                <m:sSup>
+                  <m:sSupPr>
+                    <m:ctrlPr>
+                      <w:rPr>
+                        <w:rFonts w:ascii="Cambria Math" w:hAnsi="Cambria Math"/>
+                        <w:i/>
+                        <w:lang w:val="en-US"/>
+                      </w:rPr>
+                    </m:ctrlPr>
+                  </m:sSupPr>
+                  <m:e>
+                    <m:r>
+                      <w:rPr>
+                        <w:rFonts w:ascii="Cambria Math" w:hAnsi="Cambria Math"/>
+                      </w:rPr>
+                      <m:t>м</m:t>
+                    </m:r>
+                  </m:e>
+                  <m:sup>
+                    <m:r>
+                      <w:rPr>
+                        <w:rFonts w:ascii="Cambria Math" w:hAnsi="Cambria Math"/>
+                        <w:lang w:val="en-US"/>
+                      </w:rPr>
+                      <m:t>2</m:t>
+                    </m:r>
+                  </m:sup>
+                </m:sSup>
+              </m:oMath>
+            </m:oMathPara>
+          </w:p>
+        </w:tc>
+        <w:tc>
+          <w:tcPr>
+            <w:tcW w:w="2336" w:type="dxa"/>
+          </w:tcPr>
+          <w:p>
+            <w:pPr>
+              <w:pStyle w:val="af2"/>
+              <w:rPr>
+                <w:lang w:val="en-US"/>
+              </w:rPr>
+            </w:pPr>
+            <w:r>
+              <w:rPr>
+                <w:lang w:val="en-US"/>
+              </w:rPr>
+              <w:t>5.8</w:t>
+            </w:r>
+          </w:p>
+        </w:tc>
+        <w:tc>
+          <w:tcPr>
+            <w:tcW w:w="2336" w:type="dxa"/>
+          </w:tcPr>
+          <w:p>
+            <w:pPr>
+              <w:pStyle w:val="af2"/>
+              <w:rPr>
+                <w:lang w:val="en-US"/>
+              </w:rPr>
+            </w:pPr>
+            <w:r>
+              <w:rPr>
+                <w:lang w:val="en-US"/>
+              </w:rPr>
+              <w:t>9.4</w:t>
+            </w:r>
+          </w:p>
+        </w:tc>
+        <w:tc>
+          <w:tcPr>
+            <w:tcW w:w="2336" w:type="dxa"/>
+          </w:tcPr>
+          <w:p>
+            <w:pPr>
+              <w:pStyle w:val="af2"/>
+              <w:rPr>
+                <w:lang w:val="en-US"/>
+              </w:rPr>
+            </w:pPr>
+            <w:r>
+              <w:rPr>
+                <w:lang w:val="en-US"/>
+              </w:rPr>
+              <w:t>16.5</w:t>
+            </w:r>
+          </w:p>
+        </w:tc>
+      </w:tr>
+      <w:tr>
+        <w:tc>
+          <w:tcPr>
+            <w:tcW w:w="2336" w:type="dxa"/>
+          </w:tcPr>
+          <w:p>
+            <w:pPr>
+              <w:pStyle w:val="af2"/>
+            </w:pPr>
+            <m:oMathPara>
+              <m:oMath>
+                <m:sSub>
+                  <m:sSubPr>
+                    <m:ctrlPr>
+                      <w:rPr>
+                        <w:rFonts w:ascii="Cambria Math" w:hAnsi="Cambria Math"/>
+                        <w:i/>
+                        <w:lang w:val="en-US"/>
+                      </w:rPr>
+                    </m:ctrlPr>
+                  </m:sSubPr>
+                  <m:e>
+                    <m:r>
+                      <w:rPr>
+                        <w:rFonts w:ascii="Cambria Math" w:hAnsi="Cambria Math"/>
+                      </w:rPr>
+                      <m:t>I</m:t>
+                    </m:r>
+                    <m:ctrlPr>
+                      <w:rPr>
+                        <w:rFonts w:ascii="Cambria Math" w:hAnsi="Cambria Math"/>
+                        <w:i/>
+                      </w:rPr>
+                    </m:ctrlPr>
+                  </m:e>
+                  <m:sub>
+                    <m:r>
+                      <w:rPr>
+                        <w:rFonts w:ascii="Cambria Math" w:hAnsi="Cambria Math"/>
+                      </w:rPr>
+                      <m:t>z</m:t>
+                    </m:r>
+                    <m:r>
+                      <w:rPr>
+                        <w:rFonts w:ascii="Cambria Math" w:hAnsi="Cambria Math"/>
+                        <w:lang w:val="en-US"/>
+                      </w:rPr>
+                      <m:t>z</m:t>
+                    </m:r>
+                  </m:sub>
+                </m:sSub>
+                <m:r>
+                  <w:rPr>
+                    <w:rFonts w:ascii="Cambria Math" w:hAnsi="Cambria Math"/>
+                    <w:lang w:val="en-US"/>
+                  </w:rPr>
+                  <m:t xml:space="preserve">, </m:t>
+                </m:r>
+                <m:r>
+                  <w:rPr>
+                    <w:rFonts w:ascii="Cambria Math" w:hAnsi="Cambria Math"/>
+                  </w:rPr>
+                  <m:t>кг</m:t>
+                </m:r>
+                <m:r>
+                  <w:rPr>
+                    <w:rFonts w:ascii="Cambria Math" w:hAnsi="Cambria Math"/>
+                    <w:lang w:val="en-US"/>
+                  </w:rPr>
+                  <m:t>⋅</m:t>
+                </m:r>
+                <m:sSup>
+                  <m:sSupPr>
+                    <m:ctrlPr>
+                      <w:rPr>
+                        <w:rFonts w:ascii="Cambria Math" w:hAnsi="Cambria Math"/>
+                        <w:i/>
+                        <w:lang w:val="en-US"/>
+                      </w:rPr>
+                    </m:ctrlPr>
+                  </m:sSupPr>
+                  <m:e>
+                    <m:r>
+                      <w:rPr>
+                        <w:rFonts w:ascii="Cambria Math" w:hAnsi="Cambria Math"/>
+                      </w:rPr>
+                      <m:t>м</m:t>
+                    </m:r>
+                  </m:e>
+                  <m:sup>
+                    <m:r>
+                      <w:rPr>
+                        <w:rFonts w:ascii="Cambria Math" w:hAnsi="Cambria Math"/>
+                        <w:lang w:val="en-US"/>
+                      </w:rPr>
+                      <m:t>2</m:t>
+                    </m:r>
+                  </m:sup>
+                </m:sSup>
+              </m:oMath>
+            </m:oMathPara>
+          </w:p>
+        </w:tc>
+        <w:tc>
+          <w:tcPr>
+            <w:tcW w:w="2336" w:type="dxa"/>
+          </w:tcPr>
+          <w:p>
+            <w:pPr>
+              <w:pStyle w:val="af2"/>
+              <w:rPr>
+                <w:lang w:val="en-US"/>
+              </w:rPr>
+            </w:pPr>
+            <w:r>
+              <w:rPr>
+                <w:lang w:val="en-US"/>
+              </w:rPr>
+              <w:t>0.6</w:t>
+            </w:r>
+          </w:p>
+        </w:tc>
+        <w:tc>
+          <w:tcPr>
+            <w:tcW w:w="2336" w:type="dxa"/>
+          </w:tcPr>
+          <w:p>
+            <w:pPr>
+              <w:pStyle w:val="af2"/>
+              <w:rPr>
+                <w:lang w:val="en-US"/>
+              </w:rPr>
+            </w:pPr>
+            <w:r>
+              <w:rPr>
+                <w:lang w:val="en-US"/>
+              </w:rPr>
+              <w:t>0.7</w:t>
+            </w:r>
+          </w:p>
+        </w:tc>
+        <w:tc>
+          <w:tcPr>
+            <w:tcW w:w="2336" w:type="dxa"/>
+          </w:tcPr>
+          <w:p>
+            <w:pPr>
+              <w:pStyle w:val="af2"/>
+              <w:rPr>
+                <w:lang w:val="en-US"/>
+              </w:rPr>
+            </w:pPr>
+            <w:r>
+              <w:rPr>
+                <w:lang w:val="en-US"/>
+              </w:rPr>
+              <w:t>9.1</w:t>
+            </w:r>
+          </w:p>
+        </w:tc>
+      </w:tr>
+      <w:tr>
+        <w:tc>
+          <w:tcPr>
+            <w:tcW w:w="2336" w:type="dxa"/>
+          </w:tcPr>
+          <w:p>
+            <w:pPr>
+              <w:pStyle w:val="af2"/>
+              <w:rPr>
+                <w:i/>
+              </w:rPr>
+            </w:pPr>
+            <m:oMathPara>
+              <m:oMath>
+                <m:r>
+                  <w:rPr>
+                    <w:rFonts w:ascii="Cambria Math" w:hAnsi="Cambria Math"/>
+                    <w:lang w:val="en-US"/>
+                  </w:rPr>
+                  <m:t xml:space="preserve">m, </m:t>
+                </m:r>
+                <m:r>
+                  <w:rPr>
+                    <w:rFonts w:ascii="Cambria Math" w:hAnsi="Cambria Math"/>
+                  </w:rPr>
+                  <m:t>кг</m:t>
+                </m:r>
+              </m:oMath>
+            </m:oMathPara>
+          </w:p>
+        </w:tc>
+        <w:tc>
+          <w:tcPr>
+            <w:tcW w:w="2336" w:type="dxa"/>
+          </w:tcPr>
+          <w:p>
+            <w:pPr>
+              <w:pStyle w:val="af2"/>
+              <w:rPr>
+                <w:lang w:val="en-US"/>
+              </w:rPr>
+            </w:pPr>
+            <w:r>
+              <w:rPr>
+                <w:lang w:val="en-US"/>
+              </w:rPr>
+              <w:t>26</w:t>
+            </w:r>
+          </w:p>
+        </w:tc>
+        <w:tc>
+          <w:tcPr>
+            <w:tcW w:w="2336" w:type="dxa"/>
+          </w:tcPr>
+          <w:p>
+            <w:pPr>
+              <w:pStyle w:val="af2"/>
+            </w:pPr>
+            <w:r>
+              <w:t>46</w:t>
+            </w:r>
+          </w:p>
+        </w:tc>
+        <w:tc>
+          <w:tcPr>
+            <w:tcW w:w="2336" w:type="dxa"/>
+          </w:tcPr>
+          <w:p>
+            <w:pPr>
+              <w:pStyle w:val="af2"/>
+            </w:pPr>
+            <w:r>
+              <w:t>78</w:t>
+            </w:r>
+          </w:p>
+        </w:tc>
+      </w:tr>
+      <w:tr>
+        <w:tc>
+          <w:tcPr>
+            <w:tcW w:w="2336" w:type="dxa"/>
+          </w:tcPr>
+          <w:p>
+            <w:pPr>
+              <w:pStyle w:val="af2"/>
+            </w:pPr>
+            <w:r>
+              <w:rPr>
+                <w:lang w:val="en-US"/>
+              </w:rPr>
+              <w:t xml:space="preserve">d, </w:t>
+            </w:r>
+            <w:r>
+              <w:t>см</w:t>
+            </w:r>
+          </w:p>
+        </w:tc>
+        <w:tc>
+          <w:tcPr>
+            <w:tcW w:w="2336" w:type="dxa"/>
+          </w:tcPr>
+          <w:p>
+            <w:pPr>
+              <w:pStyle w:val="af2"/>
+              <w:rPr>
+                <w:lang w:val="en-US"/>
+              </w:rPr>
+            </w:pPr>
+            <w:r>
+              <w:rPr>
+                <w:lang w:val="en-US"/>
+              </w:rPr>
+              <w:t>4.8</w:t>
+            </w:r>
+          </w:p>
+        </w:tc>
+        <w:tc>
+          <w:tcPr>
+            <w:tcW w:w="2336" w:type="dxa"/>
+          </w:tcPr>
+          <w:p>
+            <w:pPr>
+              <w:pStyle w:val="af2"/>
+              <w:rPr>
+                <w:lang w:val="en-US"/>
+              </w:rPr>
+            </w:pPr>
+            <w:r>
+              <w:t>19</w:t>
+            </w:r>
+            <w:r>
+              <w:rPr>
+                <w:lang w:val="en-US"/>
+              </w:rPr>
+              <w:t>.4</w:t>
+            </w:r>
+          </w:p>
+        </w:tc>
+        <w:tc>
+          <w:tcPr>
+            <w:tcW w:w="2336" w:type="dxa"/>
+          </w:tcPr>
+          <w:p>
+            <w:pPr>
+              <w:pStyle w:val="af2"/>
+              <w:rPr>
+                <w:lang w:val="en-US"/>
+              </w:rPr>
+            </w:pPr>
+            <w:r>
+              <w:rPr>
+                <w:lang w:val="en-US"/>
+              </w:rPr>
+              <w:t>24.7</w:t>
+            </w:r>
+          </w:p>
+        </w:tc>
+      </w:tr>
+      <w:tr>
+        <w:tc>
+          <w:tcPr>
+            <w:tcW w:w="2336" w:type="dxa"/>
+          </w:tcPr>
+          <w:p>
+            <w:pPr>
+              <w:pStyle w:val="af2"/>
+              <w:rPr>
+                <w:lang w:val="en-US"/>
+              </w:rPr>
+            </w:pPr>
+            <m:oMathPara>
+              <m:oMath>
+                <m:sSub>
+                  <m:sSubPr>
+                    <m:ctrlPr>
+                      <w:rPr>
+                        <w:rFonts w:ascii="Cambria Math" w:hAnsi="Cambria Math"/>
+                        <w:i/>
+                        <w:lang w:val="en-US"/>
+                      </w:rPr>
+                    </m:ctrlPr>
+                  </m:sSubPr>
+                  <m:e>
+                    <m:r>
+                      <w:rPr>
+                        <w:rFonts w:ascii="Cambria Math" w:hAnsi="Cambria Math"/>
+                        <w:lang w:val="en-US"/>
+                      </w:rPr>
+                      <m:t>K</m:t>
                     </m:r>
                   </m:e>
                   <m:sub>
                     <m:r>
                       <w:rPr>
-                        <w:rFonts w:ascii="Cambria Math" w:eastAsia="Cambria Math" w:hAnsi="Cambria Math" w:cs="Cambria Math"/>
+                        <w:rFonts w:ascii="Cambria Math" w:hAnsi="Cambria Math"/>
+                        <w:lang w:val="en-US"/>
                       </w:rPr>
-                      <m:t>n</m:t>
+                      <m:t>1</m:t>
                     </m:r>
                   </m:sub>
                 </m:sSub>
-                <m:func>
-                  <m:funcPr>
+              </m:oMath>
+            </m:oMathPara>
+          </w:p>
+        </w:tc>
+        <w:tc>
+          <w:tcPr>
+            <w:tcW w:w="2336" w:type="dxa"/>
+          </w:tcPr>
+          <w:p>
+            <w:pPr>
+              <w:pStyle w:val="af2"/>
+              <w:rPr>
+                <w:lang w:val="en-US"/>
+              </w:rPr>
+            </w:pPr>
+            <w:r>
+              <w:rPr>
+                <w:lang w:val="en-US"/>
+              </w:rPr>
+              <w:t>1950</w:t>
+            </w:r>
+          </w:p>
+        </w:tc>
+        <w:tc>
+          <w:tcPr>
+            <w:tcW w:w="2336" w:type="dxa"/>
+          </w:tcPr>
+          <w:p>
+            <w:pPr>
+              <w:pStyle w:val="af2"/>
+              <w:rPr>
+                <w:lang w:val="en-US"/>
+              </w:rPr>
+            </w:pPr>
+            <w:r>
+              <w:rPr>
+                <w:lang w:val="en-US"/>
+              </w:rPr>
+              <w:t>3880</w:t>
+            </w:r>
+          </w:p>
+        </w:tc>
+        <w:tc>
+          <w:tcPr>
+            <w:tcW w:w="2336" w:type="dxa"/>
+          </w:tcPr>
+          <w:p>
+            <w:pPr>
+              <w:pStyle w:val="af2"/>
+              <w:rPr>
+                <w:lang w:val="en-US"/>
+              </w:rPr>
+            </w:pPr>
+            <w:r>
+              <w:rPr>
+                <w:lang w:val="en-US"/>
+              </w:rPr>
+              <w:t>2330</w:t>
+            </w:r>
+          </w:p>
+        </w:tc>
+      </w:tr>
+      <w:tr>
+        <w:tc>
+          <w:tcPr>
+            <w:tcW w:w="2336" w:type="dxa"/>
+          </w:tcPr>
+          <w:p>
+            <w:pPr>
+              <w:pStyle w:val="af2"/>
+              <w:rPr>
+                <w:lang w:val="en-US"/>
+              </w:rPr>
+            </w:pPr>
+            <m:oMathPara>
+              <m:oMath>
+                <m:sSub>
+                  <m:sSubPr>
                     <m:ctrlPr>
                       <w:rPr>
                         <w:rFonts w:ascii="Cambria Math" w:hAnsi="Cambria Math"/>
+                        <w:i/>
+                        <w:lang w:val="en-US"/>
                       </w:rPr>
                     </m:ctrlPr>
-                  </m:funcPr>
-                  <m:fName>
+                  </m:sSubPr>
+                  <m:e>
                     <m:r>
-                      <m:rPr>
-                        <m:sty m:val="p"/>
-                      </m:rPr>
                       <w:rPr>
-                        <w:rFonts w:ascii="Cambria Math" w:eastAsia="Cambria Math" w:hAnsi="Cambria Math" w:cs="Cambria Math"/>
+                        <w:rFonts w:ascii="Cambria Math" w:hAnsi="Cambria Math"/>
+                        <w:lang w:val="en-US"/>
                       </w:rPr>
-                      <m:t>sin</m:t>
+                      <m:t>K</m:t>
                     </m:r>
-                  </m:fName>
+                  </m:e>
+                  <m:sub>
+                    <m:r>
+                      <w:rPr>
+                        <w:rFonts w:ascii="Cambria Math" w:hAnsi="Cambria Math"/>
+                        <w:lang w:val="en-US"/>
+                      </w:rPr>
+                      <m:t>2</m:t>
+                    </m:r>
+                  </m:sub>
+                </m:sSub>
+              </m:oMath>
+            </m:oMathPara>
+          </w:p>
+        </w:tc>
+        <w:tc>
+          <w:tcPr>
+            <w:tcW w:w="2336" w:type="dxa"/>
+          </w:tcPr>
+          <w:p>
+            <w:pPr>
+              <w:pStyle w:val="af2"/>
+              <w:rPr>
+                <w:lang w:val="en-US"/>
+              </w:rPr>
+            </w:pPr>
+            <w:r>
+              <w:rPr>
+                <w:lang w:val="en-US"/>
+              </w:rPr>
+              <w:t>0.275</w:t>
+            </w:r>
+          </w:p>
+        </w:tc>
+        <w:tc>
+          <w:tcPr>
+            <w:tcW w:w="2336" w:type="dxa"/>
+          </w:tcPr>
+          <w:p>
+            <w:pPr>
+              <w:pStyle w:val="af2"/>
+              <w:rPr>
+                <w:lang w:val="en-US"/>
+              </w:rPr>
+            </w:pPr>
+            <w:r>
+              <w:rPr>
+                <w:lang w:val="en-US"/>
+              </w:rPr>
+              <w:t>2.94</w:t>
+            </w:r>
+          </w:p>
+        </w:tc>
+        <w:tc>
+          <w:tcPr>
+            <w:tcW w:w="2336" w:type="dxa"/>
+          </w:tcPr>
+          <w:p>
+            <w:pPr>
+              <w:pStyle w:val="af2"/>
+              <w:rPr>
+                <w:lang w:val="en-US"/>
+              </w:rPr>
+            </w:pPr>
+            <w:r>
+              <w:rPr>
+                <w:lang w:val="en-US"/>
+              </w:rPr>
+              <w:t>2.8</w:t>
+            </w:r>
+          </w:p>
+        </w:tc>
+      </w:tr>
+      <w:tr>
+        <w:tc>
+          <w:tcPr>
+            <w:tcW w:w="2336" w:type="dxa"/>
+          </w:tcPr>
+          <w:p>
+            <w:pPr>
+              <w:pStyle w:val="af2"/>
+              <w:rPr>
+                <w:lang w:val="en-US"/>
+              </w:rPr>
+            </w:pPr>
+            <m:oMathPara>
+              <m:oMath>
+                <m:sSub>
+                  <m:sSubPr>
+                    <m:ctrlPr>
+                      <w:rPr>
+                        <w:rFonts w:ascii="Cambria Math" w:hAnsi="Cambria Math"/>
+                        <w:i/>
+                        <w:lang w:val="en-US"/>
+                      </w:rPr>
+                    </m:ctrlPr>
+                  </m:sSubPr>
                   <m:e>
-                    <m:f>
-                      <m:fPr>
-                        <m:ctrlPr>
-                          <w:rPr>
-                            <w:rFonts w:ascii="Cambria Math" w:hAnsi="Cambria Math"/>
-                          </w:rPr>
-                        </m:ctrlPr>
-                      </m:fPr>
-                      <m:num>
-                        <m:r>
-                          <w:rPr>
-                            <w:rFonts w:ascii="Cambria Math" w:eastAsia="Cambria Math" w:hAnsi="Cambria Math" w:cs="Cambria Math"/>
-                          </w:rPr>
-                          <m:t>nπx</m:t>
-                        </m:r>
-                      </m:num>
-                      <m:den>
-                        <m:r>
-                          <w:rPr>
-                            <w:rFonts w:ascii="Cambria Math" w:eastAsia="Cambria Math" w:hAnsi="Cambria Math" w:cs="Cambria Math"/>
-                          </w:rPr>
-                          <m:t>L</m:t>
-                        </m:r>
-                      </m:den>
-                    </m:f>
+                    <m:r>
+                      <w:rPr>
+                        <w:rFonts w:ascii="Cambria Math" w:hAnsi="Cambria Math"/>
+                        <w:lang w:val="en-US"/>
+                      </w:rPr>
+                      <m:t>K</m:t>
+                    </m:r>
                   </m:e>
-                </m:func>
-              </m:e>
-            </m:d>
-          </m:e>
-        </m:nary>
-      </m:oMath>
-      <w:r>
-        <w:t xml:space="preserve">, </w:t>
-      </w:r>
-      <w:r>
-        <w:tab/>
-      </w:r>
-      <w:r>
-        <w:tab/>
-        <w:t xml:space="preserve">    (1)</w:t>
-      </w:r>
-    </w:p>
+                  <m:sub>
+                    <m:r>
+                      <w:rPr>
+                        <w:rFonts w:ascii="Cambria Math" w:hAnsi="Cambria Math"/>
+                        <w:lang w:val="en-US"/>
+                      </w:rPr>
+                      <m:t>3</m:t>
+                    </m:r>
+                  </m:sub>
+                </m:sSub>
+              </m:oMath>
+            </m:oMathPara>
+          </w:p>
+        </w:tc>
+        <w:tc>
+          <w:tcPr>
+            <w:tcW w:w="2336" w:type="dxa"/>
+          </w:tcPr>
+          <w:p>
+            <w:pPr>
+              <w:pStyle w:val="af2"/>
+              <w:rPr>
+                <w:lang w:val="en-US"/>
+              </w:rPr>
+            </w:pPr>
+            <w:r>
+              <w:rPr>
+                <w:lang w:val="en-US"/>
+              </w:rPr>
+              <w:t>200</w:t>
+            </w:r>
+          </w:p>
+        </w:tc>
+        <w:tc>
+          <w:tcPr>
+            <w:tcW w:w="2336" w:type="dxa"/>
+          </w:tcPr>
+          <w:p>
+            <w:pPr>
+              <w:pStyle w:val="af2"/>
+              <w:rPr>
+                <w:lang w:val="en-US"/>
+              </w:rPr>
+            </w:pPr>
+            <w:r>
+              <w:rPr>
+                <w:lang w:val="en-US"/>
+              </w:rPr>
+              <w:t>96</w:t>
+            </w:r>
+          </w:p>
+        </w:tc>
+        <w:tc>
+          <w:tcPr>
+            <w:tcW w:w="2336" w:type="dxa"/>
+          </w:tcPr>
+          <w:p>
+            <w:pPr>
+              <w:pStyle w:val="af2"/>
+              <w:rPr>
+                <w:lang w:val="en-US"/>
+              </w:rPr>
+            </w:pPr>
+            <w:r>
+              <w:rPr>
+                <w:lang w:val="en-US"/>
+              </w:rPr>
+              <w:t>117</w:t>
+            </w:r>
+          </w:p>
+        </w:tc>
+      </w:tr>
+      <w:tr>
+        <w:tc>
+          <w:tcPr>
+            <w:tcW w:w="2336" w:type="dxa"/>
+          </w:tcPr>
+          <w:p>
+            <w:pPr>
+              <w:pStyle w:val="af2"/>
+              <w:rPr>
+                <w:lang w:val="en-US"/>
+              </w:rPr>
+            </w:pPr>
+            <m:oMathPara>
+              <m:oMath>
+                <m:sSub>
+                  <m:sSubPr>
+                    <m:ctrlPr>
+                      <w:rPr>
+                        <w:rFonts w:ascii="Cambria Math" w:hAnsi="Cambria Math"/>
+                        <w:i/>
+                        <w:lang w:val="en-US"/>
+                      </w:rPr>
+                    </m:ctrlPr>
+                  </m:sSubPr>
+                  <m:e>
+                    <m:r>
+                      <w:rPr>
+                        <w:rFonts w:ascii="Cambria Math" w:hAnsi="Cambria Math"/>
+                        <w:lang w:val="en-US"/>
+                      </w:rPr>
+                      <m:t>K</m:t>
+                    </m:r>
+                  </m:e>
+                  <m:sub>
+                    <m:r>
+                      <w:rPr>
+                        <w:rFonts w:ascii="Cambria Math" w:hAnsi="Cambria Math"/>
+                        <w:lang w:val="en-US"/>
+                      </w:rPr>
+                      <m:t>4</m:t>
+                    </m:r>
+                  </m:sub>
+                </m:sSub>
+              </m:oMath>
+            </m:oMathPara>
+          </w:p>
+        </w:tc>
+        <w:tc>
+          <w:tcPr>
+            <w:tcW w:w="2336" w:type="dxa"/>
+          </w:tcPr>
+          <w:p>
+            <w:pPr>
+              <w:pStyle w:val="af2"/>
+              <w:rPr>
+                <w:lang w:val="en-US"/>
+              </w:rPr>
+            </w:pPr>
+            <w:r>
+              <w:rPr>
+                <w:lang w:val="en-US"/>
+              </w:rPr>
+              <w:t>0.05</w:t>
+            </w:r>
+          </w:p>
+        </w:tc>
+        <w:tc>
+          <w:tcPr>
+            <w:tcW w:w="2336" w:type="dxa"/>
+          </w:tcPr>
+          <w:p>
+            <w:pPr>
+              <w:pStyle w:val="af2"/>
+              <w:rPr>
+                <w:lang w:val="en-US"/>
+              </w:rPr>
+            </w:pPr>
+            <w:r>
+              <w:rPr>
+                <w:lang w:val="en-US"/>
+              </w:rPr>
+              <w:t>0.044</w:t>
+            </w:r>
+          </w:p>
+        </w:tc>
+        <w:tc>
+          <w:tcPr>
+            <w:tcW w:w="2336" w:type="dxa"/>
+          </w:tcPr>
+          <w:p>
+            <w:pPr>
+              <w:pStyle w:val="af2"/>
+              <w:rPr>
+                <w:lang w:val="en-US"/>
+              </w:rPr>
+            </w:pPr>
+            <w:r>
+              <w:rPr>
+                <w:lang w:val="en-US"/>
+              </w:rPr>
+              <w:t>0.043</w:t>
+            </w:r>
+          </w:p>
+        </w:tc>
+      </w:tr>
+      <w:tr>
+        <w:tc>
+          <w:tcPr>
+            <w:tcW w:w="2336" w:type="dxa"/>
+          </w:tcPr>
+          <w:p>
+            <w:pPr>
+              <w:pStyle w:val="af2"/>
+              <w:rPr>
+                <w:lang w:val="en-US"/>
+              </w:rPr>
+            </w:pPr>
+            <m:oMathPara>
+              <m:oMath>
+                <m:sSub>
+                  <m:sSubPr>
+                    <m:ctrlPr>
+                      <w:rPr>
+                        <w:rFonts w:ascii="Cambria Math" w:hAnsi="Cambria Math"/>
+                        <w:i/>
+                        <w:lang w:val="en-US"/>
+                      </w:rPr>
+                    </m:ctrlPr>
+                  </m:sSubPr>
+                  <m:e>
+                    <m:r>
+                      <w:rPr>
+                        <w:rFonts w:ascii="Cambria Math" w:hAnsi="Cambria Math"/>
+                        <w:lang w:val="en-US"/>
+                      </w:rPr>
+                      <m:t>K</m:t>
+                    </m:r>
+                  </m:e>
+                  <m:sub>
+                    <m:r>
+                      <w:rPr>
+                        <w:rFonts w:ascii="Cambria Math" w:hAnsi="Cambria Math"/>
+                        <w:lang w:val="en-US"/>
+                      </w:rPr>
+                      <m:t>5</m:t>
+                    </m:r>
+                  </m:sub>
+                </m:sSub>
+              </m:oMath>
+            </m:oMathPara>
+          </w:p>
+        </w:tc>
+        <w:tc>
+          <w:tcPr>
+            <w:tcW w:w="2336" w:type="dxa"/>
+          </w:tcPr>
+          <w:p>
+            <w:pPr>
+              <w:pStyle w:val="af2"/>
+              <w:rPr>
+                <w:lang w:val="en-US"/>
+              </w:rPr>
+            </w:pPr>
+            <w:r>
+              <w:rPr>
+                <w:lang w:val="en-US"/>
+              </w:rPr>
+              <w:t>78</w:t>
+            </w:r>
+          </w:p>
+        </w:tc>
+        <w:tc>
+          <w:tcPr>
+            <w:tcW w:w="2336" w:type="dxa"/>
+          </w:tcPr>
+          <w:p>
+            <w:pPr>
+              <w:pStyle w:val="af2"/>
+              <w:rPr>
+                <w:lang w:val="en-US"/>
+              </w:rPr>
+            </w:pPr>
+            <w:r>
+              <w:rPr>
+                <w:lang w:val="en-US"/>
+              </w:rPr>
+              <w:t>156</w:t>
+            </w:r>
+          </w:p>
+        </w:tc>
+        <w:tc>
+          <w:tcPr>
+            <w:tcW w:w="2336" w:type="dxa"/>
+          </w:tcPr>
+          <w:p>
+            <w:pPr>
+              <w:pStyle w:val="af2"/>
+              <w:rPr>
+                <w:lang w:val="en-US"/>
+              </w:rPr>
+            </w:pPr>
+            <w:r>
+              <w:rPr>
+                <w:lang w:val="en-US"/>
+              </w:rPr>
+              <w:t>94</w:t>
+            </w:r>
+          </w:p>
+        </w:tc>
+      </w:tr>
+    </w:tbl>
+    <w:p>
+      <w:pPr>
+        <w:pStyle w:val="aff8"/>
+      </w:pPr>
+    </w:p>
+    <w:p>
+      <w:pPr>
+        <w:spacing w:after="160" w:line="259" w:lineRule="auto"/>
+        <w:rPr>
+          <w:rFonts w:eastAsiaTheme="minorHAnsi"/>
+          <w:b/>
+          <w:sz w:val="28"/>
+          <w:szCs w:val="28"/>
+          <w:lang w:eastAsia="en-US"/>
+        </w:rPr>
+      </w:pPr>
+      <w:r>
+        <w:br w:type="page"/>
+      </w:r>
+    </w:p>
+    <w:p>
+      <w:pPr>
+        <w:pStyle w:val="afb"/>
+      </w:pPr>
+      <w:bookmarkStart w:id="9" w:name="_Toc164164956"/>
+      <w:r>
+        <w:lastRenderedPageBreak/>
+        <w:t>Решение</w:t>
+      </w:r>
+      <w:r>
+        <w:t>:</w:t>
+      </w:r>
+      <w:bookmarkEnd w:id="9"/>
+    </w:p>
+    <w:p>
+      <w:pPr>
+        <w:pStyle w:val="aff3"/>
+      </w:pPr>
+      <w:r>
+        <w:t xml:space="preserve">Скрипт </w:t>
+      </w:r>
+      <w:r>
+        <w:rPr>
+          <w:lang w:val="en-US"/>
+        </w:rPr>
+        <w:t>lab</w:t>
+      </w:r>
+      <w:r>
+        <w:t>5_</w:t>
+      </w:r>
+      <w:r>
+        <w:rPr>
+          <w:lang w:val="en-US"/>
+        </w:rPr>
+        <w:t>run</w:t>
+      </w:r>
+      <w:r>
+        <w:t>.</w:t>
+      </w:r>
+      <w:r>
+        <w:rPr>
+          <w:lang w:val="en-US"/>
+        </w:rPr>
+        <w:t>m</w:t>
+      </w:r>
+      <w:r>
+        <w:t xml:space="preserve"> в </w:t>
+      </w:r>
+      <w:proofErr w:type="spellStart"/>
+      <w:r>
+        <w:t>п</w:t>
+      </w:r>
+      <w:r>
+        <w:t>.</w:t>
+      </w:r>
+      <w:r>
+        <w:t>п.о</w:t>
+      </w:r>
+      <w:proofErr w:type="spellEnd"/>
+      <w:r>
+        <w:t xml:space="preserve"> </w:t>
+      </w:r>
+      <w:proofErr w:type="spellStart"/>
+      <w:r>
+        <w:rPr>
+          <w:lang w:val="en-US"/>
+        </w:rPr>
+        <w:t>Matlab</w:t>
+      </w:r>
+      <w:proofErr w:type="spellEnd"/>
+      <w:r>
+        <w:t xml:space="preserve"> </w:t>
+      </w:r>
+      <w:r>
+        <w:t>запускающий программу.</w:t>
+      </w:r>
+    </w:p>
+    <w:tbl>
+      <w:tblPr>
+        <w:tblStyle w:val="afa"/>
+        <w:tblW w:w="0" w:type="auto"/>
+        <w:tblLook w:val="04A0" w:firstRow="1" w:lastRow="0" w:firstColumn="1" w:lastColumn="0" w:noHBand="0" w:noVBand="1"/>
+      </w:tblPr>
+      <w:tblGrid>
+        <w:gridCol w:w="9344"/>
+      </w:tblGrid>
+      <w:tr>
+        <w:tc>
+          <w:tcPr>
+            <w:tcW w:w="9344" w:type="dxa"/>
+          </w:tcPr>
+          <w:p>
+            <w:pPr>
+              <w:rPr>
+                <w:rFonts w:ascii="Consolas" w:hAnsi="Consolas" w:cs="Consolas"/>
+                <w:lang w:val="en-US"/>
+              </w:rPr>
+            </w:pPr>
+            <w:proofErr w:type="spellStart"/>
+            <w:r>
+              <w:rPr>
+                <w:rFonts w:ascii="Consolas" w:hAnsi="Consolas" w:cs="Consolas"/>
+                <w:lang w:val="en-US"/>
+              </w:rPr>
+              <w:t>clc</w:t>
+            </w:r>
+            <w:proofErr w:type="spellEnd"/>
+            <w:r>
+              <w:rPr>
+                <w:rFonts w:ascii="Consolas" w:hAnsi="Consolas" w:cs="Consolas"/>
+                <w:lang w:val="en-US"/>
+              </w:rPr>
+              <w:t>;</w:t>
+            </w:r>
+          </w:p>
+          <w:p>
+            <w:pPr>
+              <w:rPr>
+                <w:rFonts w:ascii="Consolas" w:hAnsi="Consolas" w:cs="Consolas"/>
+                <w:lang w:val="en-US"/>
+              </w:rPr>
+            </w:pPr>
+          </w:p>
+          <w:p>
+            <w:pPr>
+              <w:rPr>
+                <w:rFonts w:ascii="Consolas" w:hAnsi="Consolas" w:cs="Consolas"/>
+                <w:lang w:val="en-US"/>
+              </w:rPr>
+            </w:pPr>
+            <w:proofErr w:type="spellStart"/>
+            <w:r>
+              <w:rPr>
+                <w:rFonts w:ascii="Consolas" w:hAnsi="Consolas" w:cs="Consolas"/>
+                <w:lang w:val="en-US"/>
+              </w:rPr>
+              <w:t>addpath</w:t>
+            </w:r>
+            <w:proofErr w:type="spellEnd"/>
+            <w:r>
+              <w:rPr>
+                <w:rFonts w:ascii="Consolas" w:hAnsi="Consolas" w:cs="Consolas"/>
+                <w:lang w:val="en-US"/>
+              </w:rPr>
+              <w:t>(</w:t>
+            </w:r>
+            <w:r>
+              <w:rPr>
+                <w:rFonts w:ascii="Consolas" w:hAnsi="Consolas" w:cs="Consolas"/>
+                <w:color w:val="A709F5"/>
+                <w:lang w:val="en-US"/>
+              </w:rPr>
+              <w:t>"data"</w:t>
+            </w:r>
+            <w:r>
+              <w:rPr>
+                <w:rFonts w:ascii="Consolas" w:hAnsi="Consolas" w:cs="Consolas"/>
+                <w:lang w:val="en-US"/>
+              </w:rPr>
+              <w:t>);</w:t>
+            </w:r>
+          </w:p>
+          <w:p>
+            <w:pPr>
+              <w:rPr>
+                <w:rFonts w:ascii="Consolas" w:hAnsi="Consolas" w:cs="Consolas"/>
+                <w:lang w:val="en-US"/>
+              </w:rPr>
+            </w:pPr>
+          </w:p>
+          <w:p>
+            <w:pPr>
+              <w:rPr>
+                <w:rFonts w:ascii="Consolas" w:hAnsi="Consolas" w:cs="Consolas"/>
+                <w:lang w:val="en-US"/>
+              </w:rPr>
+            </w:pPr>
+            <w:r>
+              <w:rPr>
+                <w:rFonts w:ascii="Consolas" w:hAnsi="Consolas" w:cs="Consolas"/>
+                <w:lang w:val="en-US"/>
+              </w:rPr>
+              <w:t xml:space="preserve">Params; </w:t>
+            </w:r>
+          </w:p>
+          <w:p>
+            <w:pPr>
+              <w:rPr>
+                <w:rFonts w:ascii="Consolas" w:hAnsi="Consolas" w:cs="Consolas"/>
+                <w:lang w:val="en-US"/>
+              </w:rPr>
+            </w:pPr>
+          </w:p>
+          <w:p>
+            <w:pPr>
+              <w:rPr>
+                <w:rFonts w:ascii="Consolas" w:hAnsi="Consolas" w:cs="Consolas"/>
+              </w:rPr>
+            </w:pPr>
+            <w:r>
+              <w:rPr>
+                <w:rFonts w:ascii="Consolas" w:hAnsi="Consolas" w:cs="Consolas"/>
+                <w:lang w:val="en-US"/>
+              </w:rPr>
+              <w:t>open(</w:t>
+            </w:r>
+            <w:r>
+              <w:rPr>
+                <w:rFonts w:ascii="Consolas" w:hAnsi="Consolas" w:cs="Consolas"/>
+                <w:color w:val="A709F5"/>
+                <w:lang w:val="en-US"/>
+              </w:rPr>
+              <w:t>'lab5.slx'</w:t>
+            </w:r>
+            <w:r>
+              <w:rPr>
+                <w:rFonts w:ascii="Consolas" w:hAnsi="Consolas" w:cs="Consolas"/>
+                <w:lang w:val="en-US"/>
+              </w:rPr>
+              <w:t>);</w:t>
+            </w:r>
+          </w:p>
+          <w:p>
+            <w:pPr>
+              <w:pStyle w:val="afc"/>
+              <w:rPr>
+                <w:lang w:val="en-US"/>
+              </w:rPr>
+            </w:pPr>
+          </w:p>
+        </w:tc>
+      </w:tr>
+    </w:tbl>
     <w:p>
       <w:pPr>
         <w:pStyle w:val="afc"/>
-        <w:rPr>
-          <w:rFonts w:eastAsiaTheme="majorEastAsia"/>
-          <w:b/>
-          <w:caps/>
-          <w:spacing w:val="-10"/>
-          <w:kern w:val="28"/>
-        </w:rPr>
-      </w:pPr>
-      <w:r>
-        <w:t>К тому же</w:t>
-      </w:r>
-      <w:r>
-        <w:t>,</w:t>
-      </w:r>
-      <w:r>
-        <w:t xml:space="preserve"> анализ конкретных вариантов реализации </w:t>
+      </w:pPr>
+      <w:r>
+        <w:t>В</w:t>
+      </w:r>
+      <w:r>
+        <w:t xml:space="preserve"> </w:t>
+      </w:r>
+      <w:r>
+        <w:t>файле</w:t>
+      </w:r>
+      <w:r>
+        <w:t xml:space="preserve"> ~\</w:t>
+      </w:r>
+      <w:r>
+        <w:rPr>
+          <w:lang w:val="en-US"/>
+        </w:rPr>
+        <w:t>data</w:t>
+      </w:r>
+      <w:r>
+        <w:t>/</w:t>
+      </w:r>
+      <w:r>
+        <w:rPr>
+          <w:lang w:val="en-US"/>
+        </w:rPr>
+        <w:t>Params</w:t>
+      </w:r>
+      <w:r>
+        <w:t>.</w:t>
+      </w:r>
+      <w:r>
+        <w:rPr>
+          <w:lang w:val="en-US"/>
+        </w:rPr>
+        <w:t>m</w:t>
+      </w:r>
+      <w:r>
+        <w:t xml:space="preserve"> </w:t>
+      </w:r>
+      <w:r>
+        <w:t>перенесены все параметры звеньев.</w:t>
+      </w:r>
+    </w:p>
+    <w:p>
+      <w:pPr>
+        <w:pStyle w:val="aff3"/>
+      </w:pPr>
+      <w:r>
+        <w:t xml:space="preserve">Скрипт </w:t>
+      </w:r>
+      <w:r>
+        <w:rPr>
+          <w:lang w:val="en-US"/>
+        </w:rPr>
+        <w:t>lab</w:t>
+      </w:r>
+      <w:r>
+        <w:t>5_</w:t>
+      </w:r>
+      <w:r>
+        <w:rPr>
+          <w:lang w:val="en-US"/>
+        </w:rPr>
+        <w:t>run</w:t>
+      </w:r>
+      <w:r>
+        <w:t>.</w:t>
+      </w:r>
+      <w:r>
+        <w:rPr>
+          <w:lang w:val="en-US"/>
+        </w:rPr>
+        <w:t>m</w:t>
+      </w:r>
+      <w:r>
+        <w:t xml:space="preserve"> запускающий программу.</w:t>
+      </w:r>
+    </w:p>
+    <w:tbl>
+      <w:tblPr>
+        <w:tblStyle w:val="afa"/>
+        <w:tblW w:w="0" w:type="auto"/>
+        <w:tblLook w:val="04A0" w:firstRow="1" w:lastRow="0" w:firstColumn="1" w:lastColumn="0" w:noHBand="0" w:noVBand="1"/>
+      </w:tblPr>
+      <w:tblGrid>
+        <w:gridCol w:w="9344"/>
+      </w:tblGrid>
+      <w:tr>
+        <w:tc>
+          <w:tcPr>
+            <w:tcW w:w="9344" w:type="dxa"/>
+          </w:tcPr>
+          <w:p>
+            <w:pPr>
+              <w:rPr>
+                <w:rFonts w:ascii="Consolas" w:hAnsi="Consolas" w:cs="Consolas"/>
+                <w:lang w:val="en-US"/>
+              </w:rPr>
+            </w:pPr>
+            <w:r>
+              <w:rPr>
+                <w:rFonts w:ascii="Consolas" w:hAnsi="Consolas" w:cs="Consolas"/>
+                <w:lang w:val="en-US"/>
+              </w:rPr>
+              <w:t>l1 = 0.7;</w:t>
+            </w:r>
+          </w:p>
+          <w:p>
+            <w:pPr>
+              <w:rPr>
+                <w:rFonts w:ascii="Consolas" w:hAnsi="Consolas" w:cs="Consolas"/>
+                <w:lang w:val="en-US"/>
+              </w:rPr>
+            </w:pPr>
+            <w:r>
+              <w:rPr>
+                <w:rFonts w:ascii="Consolas" w:hAnsi="Consolas" w:cs="Consolas"/>
+                <w:lang w:val="en-US"/>
+              </w:rPr>
+              <w:t>ixx1 = 9.4;</w:t>
+            </w:r>
+          </w:p>
+          <w:p>
+            <w:pPr>
+              <w:rPr>
+                <w:rFonts w:ascii="Consolas" w:hAnsi="Consolas" w:cs="Consolas"/>
+                <w:lang w:val="en-US"/>
+              </w:rPr>
+            </w:pPr>
+            <w:r>
+              <w:rPr>
+                <w:rFonts w:ascii="Consolas" w:hAnsi="Consolas" w:cs="Consolas"/>
+                <w:lang w:val="en-US"/>
+              </w:rPr>
+              <w:t>iyy1 = 9.4;</w:t>
+            </w:r>
+          </w:p>
+          <w:p>
+            <w:pPr>
+              <w:rPr>
+                <w:rFonts w:ascii="Consolas" w:hAnsi="Consolas" w:cs="Consolas"/>
+                <w:lang w:val="en-US"/>
+              </w:rPr>
+            </w:pPr>
+            <w:r>
+              <w:rPr>
+                <w:rFonts w:ascii="Consolas" w:hAnsi="Consolas" w:cs="Consolas"/>
+                <w:lang w:val="en-US"/>
+              </w:rPr>
+              <w:t>izz1 = 0.7;</w:t>
+            </w:r>
+          </w:p>
+          <w:p>
+            <w:pPr>
+              <w:rPr>
+                <w:rFonts w:ascii="Consolas" w:hAnsi="Consolas" w:cs="Consolas"/>
+                <w:lang w:val="en-US"/>
+              </w:rPr>
+            </w:pPr>
+            <w:r>
+              <w:rPr>
+                <w:rFonts w:ascii="Consolas" w:hAnsi="Consolas" w:cs="Consolas"/>
+                <w:lang w:val="en-US"/>
+              </w:rPr>
+              <w:t>m1 = 46;</w:t>
+            </w:r>
+          </w:p>
+          <w:p>
+            <w:pPr>
+              <w:rPr>
+                <w:rFonts w:ascii="Consolas" w:hAnsi="Consolas" w:cs="Consolas"/>
+                <w:lang w:val="en-US"/>
+              </w:rPr>
+            </w:pPr>
+            <w:r>
+              <w:rPr>
+                <w:rFonts w:ascii="Consolas" w:hAnsi="Consolas" w:cs="Consolas"/>
+                <w:lang w:val="en-US"/>
+              </w:rPr>
+              <w:t>d1 = 19.4;</w:t>
+            </w:r>
+          </w:p>
+          <w:p>
+            <w:pPr>
+              <w:rPr>
+                <w:rFonts w:ascii="Consolas" w:hAnsi="Consolas" w:cs="Consolas"/>
+                <w:lang w:val="en-US"/>
+              </w:rPr>
+            </w:pPr>
+            <w:r>
+              <w:rPr>
+                <w:rFonts w:ascii="Consolas" w:hAnsi="Consolas" w:cs="Consolas"/>
+                <w:lang w:val="en-US"/>
+              </w:rPr>
+              <w:t>K11 = 3880;</w:t>
+            </w:r>
+          </w:p>
+          <w:p>
+            <w:pPr>
+              <w:rPr>
+                <w:rFonts w:ascii="Consolas" w:hAnsi="Consolas" w:cs="Consolas"/>
+                <w:lang w:val="en-US"/>
+              </w:rPr>
+            </w:pPr>
+            <w:r>
+              <w:rPr>
+                <w:rFonts w:ascii="Consolas" w:hAnsi="Consolas" w:cs="Consolas"/>
+                <w:lang w:val="en-US"/>
+              </w:rPr>
+              <w:t>K21 = 2.94;</w:t>
+            </w:r>
+          </w:p>
+          <w:p>
+            <w:pPr>
+              <w:rPr>
+                <w:rFonts w:ascii="Consolas" w:hAnsi="Consolas" w:cs="Consolas"/>
+                <w:lang w:val="en-US"/>
+              </w:rPr>
+            </w:pPr>
+            <w:r>
+              <w:rPr>
+                <w:rFonts w:ascii="Consolas" w:hAnsi="Consolas" w:cs="Consolas"/>
+                <w:lang w:val="en-US"/>
+              </w:rPr>
+              <w:t>K31 = 96;</w:t>
+            </w:r>
+          </w:p>
+          <w:p>
+            <w:pPr>
+              <w:rPr>
+                <w:rFonts w:ascii="Consolas" w:hAnsi="Consolas" w:cs="Consolas"/>
+                <w:lang w:val="en-US"/>
+              </w:rPr>
+            </w:pPr>
+            <w:r>
+              <w:rPr>
+                <w:rFonts w:ascii="Consolas" w:hAnsi="Consolas" w:cs="Consolas"/>
+                <w:lang w:val="en-US"/>
+              </w:rPr>
+              <w:t>K41 = 0.044;</w:t>
+            </w:r>
+          </w:p>
+          <w:p>
+            <w:pPr>
+              <w:rPr>
+                <w:rFonts w:ascii="Consolas" w:hAnsi="Consolas" w:cs="Consolas"/>
+                <w:lang w:val="en-US"/>
+              </w:rPr>
+            </w:pPr>
+            <w:r>
+              <w:rPr>
+                <w:rFonts w:ascii="Consolas" w:hAnsi="Consolas" w:cs="Consolas"/>
+                <w:lang w:val="en-US"/>
+              </w:rPr>
+              <w:t>K51 = 156;</w:t>
+            </w:r>
+          </w:p>
+          <w:p>
+            <w:pPr>
+              <w:rPr>
+                <w:rFonts w:ascii="Consolas" w:hAnsi="Consolas" w:cs="Consolas"/>
+                <w:lang w:val="en-US"/>
+              </w:rPr>
+            </w:pPr>
+          </w:p>
+          <w:p>
+            <w:pPr>
+              <w:rPr>
+                <w:rFonts w:ascii="Consolas" w:hAnsi="Consolas" w:cs="Consolas"/>
+                <w:lang w:val="en-US"/>
+              </w:rPr>
+            </w:pPr>
+            <w:r>
+              <w:rPr>
+                <w:rFonts w:ascii="Consolas" w:hAnsi="Consolas" w:cs="Consolas"/>
+                <w:lang w:val="en-US"/>
+              </w:rPr>
+              <w:t>l2 = 0.55;</w:t>
+            </w:r>
+          </w:p>
+          <w:p>
+            <w:pPr>
+              <w:rPr>
+                <w:rFonts w:ascii="Consolas" w:hAnsi="Consolas" w:cs="Consolas"/>
+                <w:lang w:val="en-US"/>
+              </w:rPr>
+            </w:pPr>
+            <w:r>
+              <w:rPr>
+                <w:rFonts w:ascii="Consolas" w:hAnsi="Consolas" w:cs="Consolas"/>
+                <w:lang w:val="en-US"/>
+              </w:rPr>
+              <w:t>ixx2 = 16.5;</w:t>
+            </w:r>
+          </w:p>
+          <w:p>
+            <w:pPr>
+              <w:rPr>
+                <w:rFonts w:ascii="Consolas" w:hAnsi="Consolas" w:cs="Consolas"/>
+                <w:lang w:val="en-US"/>
+              </w:rPr>
+            </w:pPr>
+            <w:r>
+              <w:rPr>
+                <w:rFonts w:ascii="Consolas" w:hAnsi="Consolas" w:cs="Consolas"/>
+                <w:lang w:val="en-US"/>
+              </w:rPr>
+              <w:t>iyy2 = 16.5;</w:t>
+            </w:r>
+          </w:p>
+          <w:p>
+            <w:pPr>
+              <w:rPr>
+                <w:rFonts w:ascii="Consolas" w:hAnsi="Consolas" w:cs="Consolas"/>
+                <w:lang w:val="en-US"/>
+              </w:rPr>
+            </w:pPr>
+            <w:r>
+              <w:rPr>
+                <w:rFonts w:ascii="Consolas" w:hAnsi="Consolas" w:cs="Consolas"/>
+                <w:lang w:val="en-US"/>
+              </w:rPr>
+              <w:t>izz2 = 0.7;</w:t>
+            </w:r>
+          </w:p>
+          <w:p>
+            <w:pPr>
+              <w:rPr>
+                <w:rFonts w:ascii="Consolas" w:hAnsi="Consolas" w:cs="Consolas"/>
+                <w:lang w:val="en-US"/>
+              </w:rPr>
+            </w:pPr>
+            <w:r>
+              <w:rPr>
+                <w:rFonts w:ascii="Consolas" w:hAnsi="Consolas" w:cs="Consolas"/>
+                <w:lang w:val="en-US"/>
+              </w:rPr>
+              <w:t>m2 = 78;</w:t>
+            </w:r>
+          </w:p>
+          <w:p>
+            <w:pPr>
+              <w:rPr>
+                <w:rFonts w:ascii="Consolas" w:hAnsi="Consolas" w:cs="Consolas"/>
+                <w:lang w:val="en-US"/>
+              </w:rPr>
+            </w:pPr>
+            <w:r>
+              <w:rPr>
+                <w:rFonts w:ascii="Consolas" w:hAnsi="Consolas" w:cs="Consolas"/>
+                <w:lang w:val="en-US"/>
+              </w:rPr>
+              <w:t>d2 = 24.7;</w:t>
+            </w:r>
+          </w:p>
+          <w:p>
+            <w:pPr>
+              <w:rPr>
+                <w:rFonts w:ascii="Consolas" w:hAnsi="Consolas" w:cs="Consolas"/>
+                <w:lang w:val="en-US"/>
+              </w:rPr>
+            </w:pPr>
+            <w:r>
+              <w:rPr>
+                <w:rFonts w:ascii="Consolas" w:hAnsi="Consolas" w:cs="Consolas"/>
+                <w:lang w:val="en-US"/>
+              </w:rPr>
+              <w:t>K12 = 2330;</w:t>
+            </w:r>
+          </w:p>
+          <w:p>
+            <w:pPr>
+              <w:rPr>
+                <w:rFonts w:ascii="Consolas" w:hAnsi="Consolas" w:cs="Consolas"/>
+                <w:lang w:val="en-US"/>
+              </w:rPr>
+            </w:pPr>
+            <w:r>
+              <w:rPr>
+                <w:rFonts w:ascii="Consolas" w:hAnsi="Consolas" w:cs="Consolas"/>
+                <w:lang w:val="en-US"/>
+              </w:rPr>
+              <w:t>K22 = 2.8;</w:t>
+            </w:r>
+          </w:p>
+          <w:p>
+            <w:pPr>
+              <w:rPr>
+                <w:rFonts w:ascii="Consolas" w:hAnsi="Consolas" w:cs="Consolas"/>
+                <w:lang w:val="en-US"/>
+              </w:rPr>
+            </w:pPr>
+            <w:r>
+              <w:rPr>
+                <w:rFonts w:ascii="Consolas" w:hAnsi="Consolas" w:cs="Consolas"/>
+                <w:lang w:val="en-US"/>
+              </w:rPr>
+              <w:t>K32 = 117;</w:t>
+            </w:r>
+          </w:p>
+          <w:p>
+            <w:pPr>
+              <w:rPr>
+                <w:rFonts w:ascii="Consolas" w:hAnsi="Consolas" w:cs="Consolas"/>
+                <w:lang w:val="en-US"/>
+              </w:rPr>
+            </w:pPr>
+            <w:r>
+              <w:rPr>
+                <w:rFonts w:ascii="Consolas" w:hAnsi="Consolas" w:cs="Consolas"/>
+                <w:lang w:val="en-US"/>
+              </w:rPr>
+              <w:t>K42 = 0.043;</w:t>
+            </w:r>
+          </w:p>
+          <w:p>
+            <w:pPr>
+              <w:rPr>
+                <w:rFonts w:ascii="Consolas" w:hAnsi="Consolas" w:cs="Consolas"/>
+                <w:lang w:val="en-US"/>
+              </w:rPr>
+            </w:pPr>
+            <w:r>
+              <w:rPr>
+                <w:rFonts w:ascii="Consolas" w:hAnsi="Consolas" w:cs="Consolas"/>
+                <w:lang w:val="en-US"/>
+              </w:rPr>
+              <w:t>K52 = 94;</w:t>
+            </w:r>
+          </w:p>
+          <w:p>
+            <w:pPr>
+              <w:rPr>
+                <w:rFonts w:ascii="Consolas" w:hAnsi="Consolas" w:cs="Consolas"/>
+                <w:lang w:val="en-US"/>
+              </w:rPr>
+            </w:pPr>
+          </w:p>
+          <w:p>
+            <w:pPr>
+              <w:rPr>
+                <w:rFonts w:ascii="Consolas" w:hAnsi="Consolas" w:cs="Consolas"/>
+                <w:lang w:val="en-US"/>
+              </w:rPr>
+            </w:pPr>
+            <w:r>
+              <w:rPr>
+                <w:rFonts w:ascii="Consolas" w:hAnsi="Consolas" w:cs="Consolas"/>
+                <w:lang w:val="en-US"/>
+              </w:rPr>
+              <w:t>l3 = 0.875;</w:t>
+            </w:r>
+          </w:p>
+          <w:p>
+            <w:pPr>
+              <w:rPr>
+                <w:rFonts w:ascii="Consolas" w:hAnsi="Consolas" w:cs="Consolas"/>
+                <w:lang w:val="en-US"/>
+              </w:rPr>
+            </w:pPr>
+            <w:r>
+              <w:rPr>
+                <w:rFonts w:ascii="Consolas" w:hAnsi="Consolas" w:cs="Consolas"/>
+                <w:lang w:val="en-US"/>
+              </w:rPr>
+              <w:t>ixx3 = 33.3;</w:t>
+            </w:r>
+          </w:p>
+          <w:p>
+            <w:pPr>
+              <w:rPr>
+                <w:rFonts w:ascii="Consolas" w:hAnsi="Consolas" w:cs="Consolas"/>
+                <w:lang w:val="en-US"/>
+              </w:rPr>
+            </w:pPr>
+            <w:r>
+              <w:rPr>
+                <w:rFonts w:ascii="Consolas" w:hAnsi="Consolas" w:cs="Consolas"/>
+                <w:lang w:val="en-US"/>
+              </w:rPr>
+              <w:t>iyy3 = 33.3;</w:t>
+            </w:r>
+          </w:p>
+          <w:p>
+            <w:pPr>
+              <w:rPr>
+                <w:rFonts w:ascii="Consolas" w:hAnsi="Consolas" w:cs="Consolas"/>
+                <w:lang w:val="en-US"/>
+              </w:rPr>
+            </w:pPr>
+            <w:r>
+              <w:rPr>
+                <w:rFonts w:ascii="Consolas" w:hAnsi="Consolas" w:cs="Consolas"/>
+                <w:lang w:val="en-US"/>
+              </w:rPr>
+              <w:t>izz3 = 9.1;</w:t>
+            </w:r>
+          </w:p>
+          <w:p>
+            <w:pPr>
+              <w:rPr>
+                <w:rFonts w:ascii="Consolas" w:hAnsi="Consolas" w:cs="Consolas"/>
+                <w:lang w:val="en-US"/>
+              </w:rPr>
+            </w:pPr>
+            <w:r>
+              <w:rPr>
+                <w:rFonts w:ascii="Consolas" w:hAnsi="Consolas" w:cs="Consolas"/>
+                <w:lang w:val="en-US"/>
+              </w:rPr>
+              <w:t>m3 = 194;</w:t>
+            </w:r>
+          </w:p>
+          <w:p>
+            <w:pPr>
+              <w:rPr>
+                <w:rFonts w:ascii="Consolas" w:hAnsi="Consolas" w:cs="Consolas"/>
+                <w:lang w:val="en-US"/>
+              </w:rPr>
+            </w:pPr>
+            <w:r>
+              <w:rPr>
+                <w:rFonts w:ascii="Consolas" w:hAnsi="Consolas" w:cs="Consolas"/>
+                <w:lang w:val="en-US"/>
+              </w:rPr>
+              <w:t>d3 = 30.2;</w:t>
+            </w:r>
+          </w:p>
+          <w:p>
+            <w:pPr>
+              <w:rPr>
+                <w:rFonts w:ascii="Consolas" w:hAnsi="Consolas" w:cs="Consolas"/>
+                <w:lang w:val="en-US"/>
+              </w:rPr>
+            </w:pPr>
+            <w:r>
+              <w:rPr>
+                <w:rFonts w:ascii="Consolas" w:hAnsi="Consolas" w:cs="Consolas"/>
+                <w:lang w:val="en-US"/>
+              </w:rPr>
+              <w:t>K13 = 4202;</w:t>
+            </w:r>
+          </w:p>
+          <w:p>
+            <w:pPr>
+              <w:rPr>
+                <w:rFonts w:ascii="Consolas" w:hAnsi="Consolas" w:cs="Consolas"/>
+                <w:lang w:val="en-US"/>
+              </w:rPr>
+            </w:pPr>
+            <w:r>
+              <w:rPr>
+                <w:rFonts w:ascii="Consolas" w:hAnsi="Consolas" w:cs="Consolas"/>
+                <w:lang w:val="en-US"/>
+              </w:rPr>
+              <w:t>K23 = 2.97;</w:t>
+            </w:r>
+          </w:p>
+          <w:p>
+            <w:pPr>
+              <w:rPr>
+                <w:rFonts w:ascii="Consolas" w:hAnsi="Consolas" w:cs="Consolas"/>
+                <w:lang w:val="en-US"/>
+              </w:rPr>
+            </w:pPr>
+            <w:r>
+              <w:rPr>
+                <w:rFonts w:ascii="Consolas" w:hAnsi="Consolas" w:cs="Consolas"/>
+                <w:lang w:val="en-US"/>
+              </w:rPr>
+              <w:t>K33 = 120;</w:t>
+            </w:r>
+          </w:p>
+          <w:p>
+            <w:pPr>
+              <w:rPr>
+                <w:rFonts w:ascii="Consolas" w:hAnsi="Consolas" w:cs="Consolas"/>
+                <w:lang w:val="en-US"/>
+              </w:rPr>
+            </w:pPr>
+            <w:r>
+              <w:rPr>
+                <w:rFonts w:ascii="Consolas" w:hAnsi="Consolas" w:cs="Consolas"/>
+                <w:lang w:val="en-US"/>
+              </w:rPr>
+              <w:t>K43 = 0.055;</w:t>
+            </w:r>
+          </w:p>
+          <w:p>
+            <w:pPr>
+              <w:rPr>
+                <w:rFonts w:ascii="Consolas" w:hAnsi="Consolas" w:cs="Consolas"/>
+                <w:lang w:val="en-US"/>
+              </w:rPr>
+            </w:pPr>
+            <w:r>
+              <w:rPr>
+                <w:rFonts w:ascii="Consolas" w:hAnsi="Consolas" w:cs="Consolas"/>
+                <w:lang w:val="en-US"/>
+              </w:rPr>
+              <w:t>K53 = 168;</w:t>
+            </w:r>
+          </w:p>
+        </w:tc>
+      </w:tr>
+    </w:tbl>
+    <w:p>
+      <w:pPr>
+        <w:pStyle w:val="afc"/>
+      </w:pPr>
+    </w:p>
+    <w:p>
+      <w:pPr>
+        <w:pStyle w:val="aff1"/>
+      </w:pPr>
+      <w:r>
+        <w:rPr>
+          <w:noProof/>
+          <w:lang w:val="en-US"/>
+        </w:rPr>
+        <w:drawing>
+          <wp:inline distT="0" distB="0" distL="0" distR="0">
+            <wp:extent cx="5460643" cy="2120275"/>
+            <wp:effectExtent l="0" t="0" r="635" b="635"/>
+            <wp:docPr id="1287768482" name="Рисунок 2"/>
+            <wp:cNvGraphicFramePr>
+              <a:graphicFrameLocks xmlns:a="http://schemas.openxmlformats.org/drawingml/2006/main" noChangeAspect="1"/>
+            </wp:cNvGraphicFramePr>
+            <a:graphic xmlns:a="http://schemas.openxmlformats.org/drawingml/2006/main">
+              <a:graphicData uri="http://schemas.openxmlformats.org/drawingml/2006/picture">
+                <pic:pic xmlns:pic="http://schemas.openxmlformats.org/drawingml/2006/picture">
+                  <pic:nvPicPr>
+                    <pic:cNvPr id="1287768482" name="Рисунок 1287768482"/>
+                    <pic:cNvPicPr/>
+                  </pic:nvPicPr>
+                  <pic:blipFill>
+                    <a:blip r:embed="rId10" cstate="print">
+                      <a:extLst>
+                        <a:ext uri="{28A0092B-C50C-407E-A947-70E740481C1C}">
+                          <a14:useLocalDpi xmlns:a14="http://schemas.microsoft.com/office/drawing/2010/main" val="0"/>
+                        </a:ext>
+                      </a:extLst>
+                    </a:blip>
+                    <a:stretch>
+                      <a:fillRect/>
+                    </a:stretch>
+                  </pic:blipFill>
+                  <pic:spPr>
+                    <a:xfrm>
+                      <a:off x="0" y="0"/>
+                      <a:ext cx="5477738" cy="2126913"/>
+                    </a:xfrm>
+                    <a:prstGeom prst="rect">
+                      <a:avLst/>
+                    </a:prstGeom>
+                  </pic:spPr>
+                </pic:pic>
+              </a:graphicData>
+            </a:graphic>
+          </wp:inline>
+        </w:drawing>
+      </w:r>
+    </w:p>
+    <w:p>
+      <w:pPr>
+        <w:pStyle w:val="aff1"/>
+        <w:rPr>
+          <w:color w:val="000000"/>
+        </w:rPr>
+      </w:pPr>
+      <w:r>
+        <w:t xml:space="preserve">Рисунок </w:t>
+      </w:r>
+      <w:r>
+        <w:t xml:space="preserve">2. </w:t>
+      </w:r>
+      <w:r>
+        <w:rPr>
+          <w:color w:val="000000"/>
+        </w:rPr>
+        <w:t>В</w:t>
+      </w:r>
+      <w:r>
+        <w:rPr>
+          <w:color w:val="000000"/>
+        </w:rPr>
+        <w:t>ид смоделированной системы</w:t>
+      </w:r>
+      <w:r>
+        <w:rPr>
+          <w:noProof/>
+          <w:color w:val="000000"/>
+        </w:rPr>
+        <w:drawing>
+          <wp:inline distT="0" distB="0" distL="0" distR="0">
+            <wp:extent cx="5939790" cy="2376170"/>
+            <wp:effectExtent l="0" t="0" r="3810" b="0"/>
+            <wp:docPr id="231322985" name="Рисунок 4"/>
+            <wp:cNvGraphicFramePr>
+              <a:graphicFrameLocks xmlns:a="http://schemas.openxmlformats.org/drawingml/2006/main" noChangeAspect="1"/>
+            </wp:cNvGraphicFramePr>
+            <a:graphic xmlns:a="http://schemas.openxmlformats.org/drawingml/2006/main">
+              <a:graphicData uri="http://schemas.openxmlformats.org/drawingml/2006/picture">
+                <pic:pic xmlns:pic="http://schemas.openxmlformats.org/drawingml/2006/picture">
+                  <pic:nvPicPr>
+                    <pic:cNvPr id="231322985" name="Рисунок 231322985"/>
+                    <pic:cNvPicPr/>
+                  </pic:nvPicPr>
+                  <pic:blipFill>
+                    <a:blip r:embed="rId11" cstate="print">
+                      <a:extLst>
+                        <a:ext uri="{28A0092B-C50C-407E-A947-70E740481C1C}">
+                          <a14:useLocalDpi xmlns:a14="http://schemas.microsoft.com/office/drawing/2010/main" val="0"/>
+                        </a:ext>
+                      </a:extLst>
+                    </a:blip>
+                    <a:stretch>
+                      <a:fillRect/>
+                    </a:stretch>
+                  </pic:blipFill>
+                  <pic:spPr>
+                    <a:xfrm>
+                      <a:off x="0" y="0"/>
+                      <a:ext cx="5939790" cy="2376170"/>
+                    </a:xfrm>
+                    <a:prstGeom prst="rect">
+                      <a:avLst/>
+                    </a:prstGeom>
+                  </pic:spPr>
+                </pic:pic>
+              </a:graphicData>
+            </a:graphic>
+          </wp:inline>
+        </w:drawing>
+      </w:r>
+    </w:p>
+    <w:p>
+      <w:pPr>
+        <w:pStyle w:val="aff1"/>
+        <w:rPr>
+          <w:color w:val="000000"/>
+          <w:lang w:val="en-US"/>
+        </w:rPr>
+      </w:pPr>
+      <w:r>
+        <w:t xml:space="preserve">Рисунок </w:t>
+      </w:r>
+      <w:r>
+        <w:t>3</w:t>
+      </w:r>
+      <w:r>
+        <w:t xml:space="preserve">. </w:t>
+      </w:r>
+      <w:r>
+        <w:rPr>
+          <w:color w:val="000000"/>
+        </w:rPr>
+        <w:t xml:space="preserve">Общая модель подсистемы </w:t>
+      </w:r>
+      <w:r>
+        <w:rPr>
+          <w:color w:val="000000"/>
+          <w:lang w:val="en-US"/>
+        </w:rPr>
+        <w:t>Actuator</w:t>
+      </w:r>
+    </w:p>
+    <w:p>
+      <w:pPr>
+        <w:spacing w:after="160" w:line="259" w:lineRule="auto"/>
+        <w:rPr>
+          <w:rFonts w:eastAsiaTheme="minorHAnsi"/>
+          <w:color w:val="000000"/>
+          <w:sz w:val="28"/>
+          <w:szCs w:val="28"/>
+          <w:lang w:val="en-US" w:eastAsia="en-US"/>
+        </w:rPr>
+      </w:pPr>
+      <w:r>
+        <w:rPr>
+          <w:color w:val="000000"/>
+          <w:lang w:val="en-US"/>
+        </w:rPr>
+        <w:br w:type="page"/>
+      </w:r>
+    </w:p>
+    <w:p>
+      <w:pPr>
+        <w:pStyle w:val="aff1"/>
+        <w:rPr>
+          <w:color w:val="000000"/>
+          <w:lang w:val="en-US"/>
+        </w:rPr>
+      </w:pPr>
+    </w:p>
+    <w:p>
+      <w:pPr>
+        <w:pStyle w:val="afb"/>
+        <w:rPr>
+          <w:lang w:val="en-US"/>
+        </w:rPr>
+      </w:pPr>
+      <w:bookmarkStart w:id="10" w:name="_Toc164164957"/>
+      <w:r>
+        <w:t>1.1 Структура первого звена</w:t>
+      </w:r>
+      <w:bookmarkEnd w:id="10"/>
+    </w:p>
+    <w:p>
+      <w:pPr>
+        <w:pStyle w:val="aff1"/>
+        <w:rPr>
+          <w:lang w:val="en-US"/>
+        </w:rPr>
+      </w:pPr>
+      <w:r>
+        <w:rPr>
+          <w:noProof/>
+        </w:rPr>
+        <w:drawing>
+          <wp:inline distT="0" distB="0" distL="0" distR="0">
+            <wp:extent cx="5383369" cy="2873547"/>
+            <wp:effectExtent l="0" t="0" r="1905" b="0"/>
+            <wp:docPr id="1093969446" name="Рисунок 3"/>
+            <wp:cNvGraphicFramePr>
+              <a:graphicFrameLocks xmlns:a="http://schemas.openxmlformats.org/drawingml/2006/main" noChangeAspect="1"/>
+            </wp:cNvGraphicFramePr>
+            <a:graphic xmlns:a="http://schemas.openxmlformats.org/drawingml/2006/main">
+              <a:graphicData uri="http://schemas.openxmlformats.org/drawingml/2006/picture">
+                <pic:pic xmlns:pic="http://schemas.openxmlformats.org/drawingml/2006/picture">
+                  <pic:nvPicPr>
+                    <pic:cNvPr id="1093969446" name="Рисунок 1093969446"/>
+                    <pic:cNvPicPr/>
+                  </pic:nvPicPr>
+                  <pic:blipFill>
+                    <a:blip r:embed="rId12" cstate="print">
+                      <a:extLst>
+                        <a:ext uri="{28A0092B-C50C-407E-A947-70E740481C1C}">
+                          <a14:useLocalDpi xmlns:a14="http://schemas.microsoft.com/office/drawing/2010/main" val="0"/>
+                        </a:ext>
+                      </a:extLst>
+                    </a:blip>
+                    <a:stretch>
+                      <a:fillRect/>
+                    </a:stretch>
+                  </pic:blipFill>
+                  <pic:spPr>
+                    <a:xfrm>
+                      <a:off x="0" y="0"/>
+                      <a:ext cx="5390341" cy="2877268"/>
+                    </a:xfrm>
+                    <a:prstGeom prst="rect">
+                      <a:avLst/>
+                    </a:prstGeom>
+                  </pic:spPr>
+                </pic:pic>
+              </a:graphicData>
+            </a:graphic>
+          </wp:inline>
+        </w:drawing>
+      </w:r>
+    </w:p>
+    <w:p>
+      <w:pPr>
+        <w:pStyle w:val="aff1"/>
+      </w:pPr>
+      <w:r>
+        <w:t xml:space="preserve">Рисунок </w:t>
+      </w:r>
+      <w:r>
+        <w:t>1.1</w:t>
+      </w:r>
+      <w:r>
+        <w:t>.</w:t>
+      </w:r>
+      <w:r>
+        <w:t xml:space="preserve"> </w:t>
+      </w:r>
+      <w:r>
+        <w:rPr>
+          <w:lang w:val="en-US"/>
+        </w:rPr>
+        <w:t>Simulink</w:t>
+      </w:r>
+      <w:r>
+        <w:t>-</w:t>
+      </w:r>
+      <w:r>
+        <w:t>модель внутренней системы первого звена</w:t>
+      </w:r>
+    </w:p>
+    <w:p>
+      <w:pPr>
+        <w:pStyle w:val="aff1"/>
+      </w:pPr>
+    </w:p>
+    <w:p>
+      <w:pPr>
+        <w:pStyle w:val="aff1"/>
+      </w:pPr>
+      <w:r>
+        <w:rPr>
+          <w:noProof/>
+        </w:rPr>
+        <w:drawing>
+          <wp:inline distT="0" distB="0" distL="0" distR="0">
+            <wp:extent cx="5939790" cy="3669665"/>
+            <wp:effectExtent l="0" t="0" r="3810" b="635"/>
+            <wp:docPr id="1460637121" name="Рисунок 5"/>
+            <wp:cNvGraphicFramePr>
+              <a:graphicFrameLocks xmlns:a="http://schemas.openxmlformats.org/drawingml/2006/main" noChangeAspect="1"/>
+            </wp:cNvGraphicFramePr>
+            <a:graphic xmlns:a="http://schemas.openxmlformats.org/drawingml/2006/main">
+              <a:graphicData uri="http://schemas.openxmlformats.org/drawingml/2006/picture">
+                <pic:pic xmlns:pic="http://schemas.openxmlformats.org/drawingml/2006/picture">
+                  <pic:nvPicPr>
+                    <pic:cNvPr id="1460637121" name="Рисунок 1460637121"/>
+                    <pic:cNvPicPr/>
+                  </pic:nvPicPr>
+                  <pic:blipFill>
+                    <a:blip r:embed="rId13" cstate="print">
+                      <a:extLst>
+                        <a:ext uri="{28A0092B-C50C-407E-A947-70E740481C1C}">
+                          <a14:useLocalDpi xmlns:a14="http://schemas.microsoft.com/office/drawing/2010/main" val="0"/>
+                        </a:ext>
+                      </a:extLst>
+                    </a:blip>
+                    <a:stretch>
+                      <a:fillRect/>
+                    </a:stretch>
+                  </pic:blipFill>
+                  <pic:spPr>
+                    <a:xfrm>
+                      <a:off x="0" y="0"/>
+                      <a:ext cx="5939790" cy="3669665"/>
+                    </a:xfrm>
+                    <a:prstGeom prst="rect">
+                      <a:avLst/>
+                    </a:prstGeom>
+                  </pic:spPr>
+                </pic:pic>
+              </a:graphicData>
+            </a:graphic>
+          </wp:inline>
+        </w:drawing>
+      </w:r>
+    </w:p>
+    <w:p>
+      <w:pPr>
+        <w:pStyle w:val="aff1"/>
+      </w:pPr>
+      <w:r>
+        <w:t>Рисунок 1.</w:t>
+      </w:r>
+      <w:r>
+        <w:t>2</w:t>
+      </w:r>
+      <w:r>
+        <w:t xml:space="preserve">. </w:t>
+      </w:r>
+      <w:r>
+        <w:t>Параметры элементов первого звена</w:t>
+      </w:r>
+    </w:p>
+    <w:p>
+      <w:pPr>
+        <w:pStyle w:val="aff1"/>
+      </w:pPr>
+      <w:r>
+        <w:t>элементов первого звена</w:t>
+      </w:r>
+    </w:p>
+    <w:p>
+      <w:pPr>
+        <w:pStyle w:val="aff1"/>
+      </w:pPr>
+    </w:p>
+    <w:p>
+      <w:pPr>
+        <w:pStyle w:val="afb"/>
+      </w:pPr>
+      <w:bookmarkStart w:id="11" w:name="_Toc164164958"/>
+      <w:r>
+        <w:t>1.</w:t>
+      </w:r>
+      <w:r>
+        <w:t>2</w:t>
+      </w:r>
+      <w:r>
+        <w:t xml:space="preserve"> Структура </w:t>
+      </w:r>
+      <w:r>
+        <w:t>второго</w:t>
+      </w:r>
+      <w:r>
+        <w:t xml:space="preserve"> звена</w:t>
+      </w:r>
+      <w:bookmarkEnd w:id="11"/>
+    </w:p>
+    <w:p>
+      <w:pPr>
+        <w:pStyle w:val="aff1"/>
+        <w:rPr>
+          <w:lang w:val="en-US"/>
+        </w:rPr>
+      </w:pPr>
+      <w:r>
+        <w:rPr>
+          <w:noProof/>
+        </w:rPr>
+        <w:drawing>
+          <wp:inline distT="0" distB="0" distL="0" distR="0" wp14:anchorId="3B2857B0" wp14:editId="15B8BCBA">
+            <wp:extent cx="5939790" cy="2795905"/>
+            <wp:effectExtent l="0" t="0" r="3810" b="0"/>
+            <wp:docPr id="1122021745" name="Рисунок 6"/>
+            <wp:cNvGraphicFramePr>
+              <a:graphicFrameLocks xmlns:a="http://schemas.openxmlformats.org/drawingml/2006/main" noChangeAspect="1"/>
+            </wp:cNvGraphicFramePr>
+            <a:graphic xmlns:a="http://schemas.openxmlformats.org/drawingml/2006/main">
+              <a:graphicData uri="http://schemas.openxmlformats.org/drawingml/2006/picture">
+                <pic:pic xmlns:pic="http://schemas.openxmlformats.org/drawingml/2006/picture">
+                  <pic:nvPicPr>
+                    <pic:cNvPr id="1122021745" name="Рисунок 1122021745"/>
+                    <pic:cNvPicPr/>
+                  </pic:nvPicPr>
+                  <pic:blipFill>
+                    <a:blip r:embed="rId14" cstate="print">
+                      <a:extLst>
+                        <a:ext uri="{28A0092B-C50C-407E-A947-70E740481C1C}">
+                          <a14:useLocalDpi xmlns:a14="http://schemas.microsoft.com/office/drawing/2010/main" val="0"/>
+                        </a:ext>
+                      </a:extLst>
+                    </a:blip>
+                    <a:stretch>
+                      <a:fillRect/>
+                    </a:stretch>
+                  </pic:blipFill>
+                  <pic:spPr>
+                    <a:xfrm>
+                      <a:off x="0" y="0"/>
+                      <a:ext cx="5939790" cy="2795905"/>
+                    </a:xfrm>
+                    <a:prstGeom prst="rect">
+                      <a:avLst/>
+                    </a:prstGeom>
+                  </pic:spPr>
+                </pic:pic>
+              </a:graphicData>
+            </a:graphic>
+          </wp:inline>
+        </w:drawing>
+      </w:r>
+    </w:p>
+    <w:p>
+      <w:pPr>
+        <w:pStyle w:val="aff1"/>
+      </w:pPr>
+      <w:r>
+        <w:t xml:space="preserve">Рисунок </w:t>
+      </w:r>
+      <w:r>
+        <w:t>2</w:t>
+      </w:r>
+      <w:r>
+        <w:t xml:space="preserve">.1. </w:t>
+      </w:r>
+      <w:r>
+        <w:rPr>
+          <w:lang w:val="en-US"/>
+        </w:rPr>
+        <w:t>Simulink</w:t>
+      </w:r>
+      <w:r>
+        <w:t>-</w:t>
+      </w:r>
+      <w:r>
+        <w:t xml:space="preserve">модель внутренней системы </w:t>
+      </w:r>
+      <w:r>
+        <w:t>второго</w:t>
+      </w:r>
+      <w:r>
+        <w:t xml:space="preserve"> звена</w:t>
+      </w:r>
+    </w:p>
+    <w:p>
+      <w:pPr>
+        <w:pStyle w:val="aff1"/>
+      </w:pPr>
+    </w:p>
+    <w:p>
+      <w:pPr>
+        <w:pStyle w:val="aff1"/>
+      </w:pPr>
+      <w:r>
+        <w:rPr>
+          <w:noProof/>
+        </w:rPr>
+        <w:drawing>
+          <wp:inline distT="0" distB="0" distL="0" distR="0">
+            <wp:extent cx="5469312" cy="3779520"/>
+            <wp:effectExtent l="0" t="0" r="4445" b="5080"/>
+            <wp:docPr id="332682574" name="Рисунок 8"/>
+            <wp:cNvGraphicFramePr>
+              <a:graphicFrameLocks xmlns:a="http://schemas.openxmlformats.org/drawingml/2006/main" noChangeAspect="1"/>
+            </wp:cNvGraphicFramePr>
+            <a:graphic xmlns:a="http://schemas.openxmlformats.org/drawingml/2006/main">
+              <a:graphicData uri="http://schemas.openxmlformats.org/drawingml/2006/picture">
+                <pic:pic xmlns:pic="http://schemas.openxmlformats.org/drawingml/2006/picture">
+                  <pic:nvPicPr>
+                    <pic:cNvPr id="332682574" name="Рисунок 332682574"/>
+                    <pic:cNvPicPr/>
+                  </pic:nvPicPr>
+                  <pic:blipFill>
+                    <a:blip r:embed="rId15" cstate="print">
+                      <a:extLst>
+                        <a:ext uri="{28A0092B-C50C-407E-A947-70E740481C1C}">
+                          <a14:useLocalDpi xmlns:a14="http://schemas.microsoft.com/office/drawing/2010/main" val="0"/>
+                        </a:ext>
+                      </a:extLst>
+                    </a:blip>
+                    <a:stretch>
+                      <a:fillRect/>
+                    </a:stretch>
+                  </pic:blipFill>
+                  <pic:spPr>
+                    <a:xfrm>
+                      <a:off x="0" y="0"/>
+                      <a:ext cx="5470904" cy="3780620"/>
+                    </a:xfrm>
+                    <a:prstGeom prst="rect">
+                      <a:avLst/>
+                    </a:prstGeom>
+                  </pic:spPr>
+                </pic:pic>
+              </a:graphicData>
+            </a:graphic>
+          </wp:inline>
+        </w:drawing>
+      </w:r>
+    </w:p>
+    <w:p>
+      <w:pPr>
+        <w:pStyle w:val="aff1"/>
+      </w:pPr>
+      <w:r>
+        <w:t xml:space="preserve">Рисунок </w:t>
+      </w:r>
+      <w:r>
+        <w:t>2</w:t>
+      </w:r>
+      <w:r>
+        <w:t xml:space="preserve">.2. Параметры элементов </w:t>
+      </w:r>
+      <w:r>
+        <w:t>второго</w:t>
+      </w:r>
+      <w:r>
+        <w:t xml:space="preserve"> звена</w:t>
+      </w:r>
+    </w:p>
+    <w:p>
+      <w:pPr>
+        <w:pStyle w:val="afb"/>
+        <w:ind w:firstLine="708"/>
+      </w:pPr>
+      <w:bookmarkStart w:id="12" w:name="_Toc164164959"/>
+      <w:r>
+        <w:lastRenderedPageBreak/>
+        <w:t>1.</w:t>
+      </w:r>
+      <w:r>
+        <w:t>3</w:t>
+      </w:r>
+      <w:r>
+        <w:t xml:space="preserve"> Структура </w:t>
+      </w:r>
+      <w:r>
+        <w:t>третьего</w:t>
+      </w:r>
+      <w:r>
+        <w:t xml:space="preserve"> звена</w:t>
+      </w:r>
+      <w:bookmarkEnd w:id="12"/>
+    </w:p>
+    <w:p>
+      <w:pPr>
+        <w:pStyle w:val="aff1"/>
+        <w:rPr>
+          <w:lang w:val="en-US"/>
+        </w:rPr>
+      </w:pPr>
+      <w:r>
+        <w:rPr>
+          <w:noProof/>
+          <w:lang w:val="en-US"/>
+        </w:rPr>
+        <w:drawing>
+          <wp:inline distT="0" distB="0" distL="0" distR="0">
+            <wp:extent cx="5939790" cy="3006090"/>
+            <wp:effectExtent l="0" t="0" r="3810" b="3810"/>
+            <wp:docPr id="1365592825" name="Рисунок 9"/>
+            <wp:cNvGraphicFramePr>
+              <a:graphicFrameLocks xmlns:a="http://schemas.openxmlformats.org/drawingml/2006/main" noChangeAspect="1"/>
+            </wp:cNvGraphicFramePr>
+            <a:graphic xmlns:a="http://schemas.openxmlformats.org/drawingml/2006/main">
+              <a:graphicData uri="http://schemas.openxmlformats.org/drawingml/2006/picture">
+                <pic:pic xmlns:pic="http://schemas.openxmlformats.org/drawingml/2006/picture">
+                  <pic:nvPicPr>
+                    <pic:cNvPr id="1365592825" name="Рисунок 1365592825"/>
+                    <pic:cNvPicPr/>
+                  </pic:nvPicPr>
+                  <pic:blipFill>
+                    <a:blip r:embed="rId16" cstate="print">
+                      <a:extLst>
+                        <a:ext uri="{28A0092B-C50C-407E-A947-70E740481C1C}">
+                          <a14:useLocalDpi xmlns:a14="http://schemas.microsoft.com/office/drawing/2010/main" val="0"/>
+                        </a:ext>
+                      </a:extLst>
+                    </a:blip>
+                    <a:stretch>
+                      <a:fillRect/>
+                    </a:stretch>
+                  </pic:blipFill>
+                  <pic:spPr>
+                    <a:xfrm>
+                      <a:off x="0" y="0"/>
+                      <a:ext cx="5939790" cy="3006090"/>
+                    </a:xfrm>
+                    <a:prstGeom prst="rect">
+                      <a:avLst/>
+                    </a:prstGeom>
+                  </pic:spPr>
+                </pic:pic>
+              </a:graphicData>
+            </a:graphic>
+          </wp:inline>
+        </w:drawing>
+      </w:r>
+    </w:p>
+    <w:p>
+      <w:pPr>
+        <w:pStyle w:val="aff1"/>
+      </w:pPr>
+      <w:r>
+        <w:t>Рисунок</w:t>
+      </w:r>
+      <w:r>
+        <w:t xml:space="preserve"> 3</w:t>
+      </w:r>
+      <w:r>
+        <w:t xml:space="preserve">.1. </w:t>
+      </w:r>
+      <w:r>
+        <w:rPr>
+          <w:lang w:val="en-US"/>
+        </w:rPr>
+        <w:t>Simulink</w:t>
+      </w:r>
+      <w:r>
+        <w:t>-</w:t>
+      </w:r>
+      <w:r>
+        <w:t xml:space="preserve">модель внутренней системы </w:t>
+      </w:r>
+      <w:r>
+        <w:t>третьего</w:t>
+      </w:r>
+      <w:r>
+        <w:t xml:space="preserve"> звена</w:t>
+      </w:r>
+    </w:p>
+    <w:p>
+      <w:pPr>
+        <w:pStyle w:val="aff1"/>
+      </w:pPr>
+    </w:p>
+    <w:p>
+      <w:pPr>
+        <w:pStyle w:val="aff1"/>
+      </w:pPr>
+      <w:r>
+        <w:rPr>
+          <w:noProof/>
+        </w:rPr>
+        <w:drawing>
+          <wp:inline distT="0" distB="0" distL="0" distR="0">
+            <wp:extent cx="5939790" cy="3264535"/>
+            <wp:effectExtent l="0" t="0" r="3810" b="0"/>
+            <wp:docPr id="1207631076" name="Рисунок 10"/>
+            <wp:cNvGraphicFramePr>
+              <a:graphicFrameLocks xmlns:a="http://schemas.openxmlformats.org/drawingml/2006/main" noChangeAspect="1"/>
+            </wp:cNvGraphicFramePr>
+            <a:graphic xmlns:a="http://schemas.openxmlformats.org/drawingml/2006/main">
+              <a:graphicData uri="http://schemas.openxmlformats.org/drawingml/2006/picture">
+                <pic:pic xmlns:pic="http://schemas.openxmlformats.org/drawingml/2006/picture">
+                  <pic:nvPicPr>
+                    <pic:cNvPr id="1207631076" name="Рисунок 1207631076"/>
+                    <pic:cNvPicPr/>
+                  </pic:nvPicPr>
+                  <pic:blipFill>
+                    <a:blip r:embed="rId17" cstate="print">
+                      <a:extLst>
+                        <a:ext uri="{28A0092B-C50C-407E-A947-70E740481C1C}">
+                          <a14:useLocalDpi xmlns:a14="http://schemas.microsoft.com/office/drawing/2010/main" val="0"/>
+                        </a:ext>
+                      </a:extLst>
+                    </a:blip>
+                    <a:stretch>
+                      <a:fillRect/>
+                    </a:stretch>
+                  </pic:blipFill>
+                  <pic:spPr>
+                    <a:xfrm>
+                      <a:off x="0" y="0"/>
+                      <a:ext cx="5939790" cy="3264535"/>
+                    </a:xfrm>
+                    <a:prstGeom prst="rect">
+                      <a:avLst/>
+                    </a:prstGeom>
+                  </pic:spPr>
+                </pic:pic>
+              </a:graphicData>
+            </a:graphic>
+          </wp:inline>
+        </w:drawing>
+      </w:r>
+    </w:p>
+    <w:p>
+      <w:pPr>
+        <w:pStyle w:val="aff1"/>
+      </w:pPr>
+      <w:r>
+        <w:t xml:space="preserve">Рисунок </w:t>
+      </w:r>
+      <w:r>
+        <w:t>3</w:t>
+      </w:r>
+      <w:r>
+        <w:t xml:space="preserve">.2. Параметры элементов </w:t>
+      </w:r>
+      <w:r>
+        <w:t xml:space="preserve">третьего </w:t>
+      </w:r>
+      <w:r>
+        <w:t>звена</w:t>
+      </w:r>
+    </w:p>
+    <w:p>
+      <w:pPr>
+        <w:pStyle w:val="aff1"/>
+      </w:pPr>
+      <w:r>
+        <w:rPr>
+          <w:noProof/>
+        </w:rPr>
+        <w:lastRenderedPageBreak/>
+        <w:drawing>
+          <wp:inline distT="0" distB="0" distL="0" distR="0">
+            <wp:extent cx="5939790" cy="4237355"/>
+            <wp:effectExtent l="0" t="0" r="3810" b="4445"/>
+            <wp:docPr id="1374784751" name="Рисунок 11"/>
+            <wp:cNvGraphicFramePr>
+              <a:graphicFrameLocks xmlns:a="http://schemas.openxmlformats.org/drawingml/2006/main" noChangeAspect="1"/>
+            </wp:cNvGraphicFramePr>
+            <a:graphic xmlns:a="http://schemas.openxmlformats.org/drawingml/2006/main">
+              <a:graphicData uri="http://schemas.openxmlformats.org/drawingml/2006/picture">
+                <pic:pic xmlns:pic="http://schemas.openxmlformats.org/drawingml/2006/picture">
+                  <pic:nvPicPr>
+                    <pic:cNvPr id="1374784751" name="Рисунок 1374784751"/>
+                    <pic:cNvPicPr/>
+                  </pic:nvPicPr>
+                  <pic:blipFill>
+                    <a:blip r:embed="rId18">
+                      <a:extLst>
+                        <a:ext uri="{28A0092B-C50C-407E-A947-70E740481C1C}">
+                          <a14:useLocalDpi xmlns:a14="http://schemas.microsoft.com/office/drawing/2010/main" val="0"/>
+                        </a:ext>
+                      </a:extLst>
+                    </a:blip>
+                    <a:stretch>
+                      <a:fillRect/>
+                    </a:stretch>
+                  </pic:blipFill>
+                  <pic:spPr>
+                    <a:xfrm>
+                      <a:off x="0" y="0"/>
+                      <a:ext cx="5939790" cy="4237355"/>
+                    </a:xfrm>
+                    <a:prstGeom prst="rect">
+                      <a:avLst/>
+                    </a:prstGeom>
+                  </pic:spPr>
+                </pic:pic>
+              </a:graphicData>
+            </a:graphic>
+          </wp:inline>
+        </w:drawing>
+      </w:r>
+    </w:p>
+    <w:p>
+      <w:pPr>
+        <w:pStyle w:val="aff1"/>
+        <w:rPr>
+          <w:color w:val="000000"/>
+        </w:rPr>
+      </w:pPr>
+      <w:r>
+        <w:t xml:space="preserve">Рисунок </w:t>
+      </w:r>
+      <w:r>
+        <w:t>4</w:t>
+      </w:r>
+      <w:r>
+        <w:t xml:space="preserve">. </w:t>
+      </w:r>
+      <w:r>
+        <w:rPr>
+          <w:color w:val="000000"/>
+        </w:rPr>
+        <w:t xml:space="preserve">скриншот 3D модели из </w:t>
       </w:r>
       <w:proofErr w:type="spellStart"/>
       <w:r>
-        <w:t>квестовой</w:t>
+        <w:rPr>
+          <w:color w:val="000000"/>
+        </w:rPr>
+        <w:t>Mechanics</w:t>
       </w:r>
       <w:proofErr w:type="spellEnd"/>
       <w:r>
-        <w:t xml:space="preserve"> технологии показал, что конкретные</w:t>
-      </w:r>
-      <w:r>
+        <w:rPr>
+          <w:color w:val="000000"/>
+        </w:rPr>
         <w:t xml:space="preserve"> </w:t>
       </w:r>
       <w:r>
-        <w:t>квесты могут иметь разные формы. Действительно, в логике ФГОС</w:t>
-      </w:r>
-      <w:r>
-        <w:t xml:space="preserve"> учитель в</w:t>
-      </w:r>
-      <w:r>
-        <w:t>праве выбирать</w:t>
-      </w:r>
-      <w:r>
-        <w:t>,</w:t>
-      </w:r>
-      <w:r>
-        <w:t xml:space="preserve"> как </w:t>
-      </w:r>
-      <w:r>
-        <w:t xml:space="preserve">именно </w:t>
-      </w:r>
-      <w:r>
-        <w:t>реализовать технологию квеста в рамках ФГОС.</w:t>
-      </w:r>
-      <w:bookmarkStart w:id="38" w:name="_Toc482648641"/>
-    </w:p>
-    <w:p>
-      <w:pPr>
-        <w:pStyle w:val="-"/>
-        <w:rPr>
-          <w:rFonts w:eastAsia="Andale Sans UI"/>
-          <w:bCs/>
+        <w:rPr>
           <w:color w:val="000000"/>
-          <w:kern w:val="1"/>
-          <w:lang w:eastAsia="ar-SA"/>
-        </w:rPr>
-      </w:pPr>
-      <w:bookmarkStart w:id="39" w:name="_Toc507062325"/>
-      <w:bookmarkStart w:id="40" w:name="_Toc507062763"/>
-      <w:r>
+        </w:rPr>
+        <w:t>Explorer</w:t>
+      </w:r>
+    </w:p>
+    <w:p>
+      <w:pPr>
+        <w:pStyle w:val="aff1"/>
+      </w:pPr>
+    </w:p>
+    <w:p>
+      <w:pPr>
+        <w:pStyle w:val="aff1"/>
+        <w:rPr>
+          <w:lang w:val="en-US"/>
+        </w:rPr>
+      </w:pPr>
+      <w:r>
+        <w:rPr>
+          <w:noProof/>
+          <w:lang w:val="en-US"/>
+        </w:rPr>
+        <w:drawing>
+          <wp:inline distT="0" distB="0" distL="0" distR="0">
+            <wp:extent cx="5939790" cy="1897380"/>
+            <wp:effectExtent l="0" t="0" r="3810" b="0"/>
+            <wp:docPr id="834372703" name="Рисунок 14"/>
+            <wp:cNvGraphicFramePr>
+              <a:graphicFrameLocks xmlns:a="http://schemas.openxmlformats.org/drawingml/2006/main" noChangeAspect="1"/>
+            </wp:cNvGraphicFramePr>
+            <a:graphic xmlns:a="http://schemas.openxmlformats.org/drawingml/2006/main">
+              <a:graphicData uri="http://schemas.openxmlformats.org/drawingml/2006/picture">
+                <pic:pic xmlns:pic="http://schemas.openxmlformats.org/drawingml/2006/picture">
+                  <pic:nvPicPr>
+                    <pic:cNvPr id="834372703" name="Рисунок 834372703"/>
+                    <pic:cNvPicPr/>
+                  </pic:nvPicPr>
+                  <pic:blipFill>
+                    <a:blip r:embed="rId19">
+                      <a:extLst>
+                        <a:ext uri="{28A0092B-C50C-407E-A947-70E740481C1C}">
+                          <a14:useLocalDpi xmlns:a14="http://schemas.microsoft.com/office/drawing/2010/main" val="0"/>
+                        </a:ext>
+                      </a:extLst>
+                    </a:blip>
+                    <a:stretch>
+                      <a:fillRect/>
+                    </a:stretch>
+                  </pic:blipFill>
+                  <pic:spPr>
+                    <a:xfrm>
+                      <a:off x="0" y="0"/>
+                      <a:ext cx="5939790" cy="1897380"/>
+                    </a:xfrm>
+                    <a:prstGeom prst="rect">
+                      <a:avLst/>
+                    </a:prstGeom>
+                  </pic:spPr>
+                </pic:pic>
+              </a:graphicData>
+            </a:graphic>
+          </wp:inline>
+        </w:drawing>
+      </w:r>
+    </w:p>
+    <w:p>
+      <w:pPr>
+        <w:pStyle w:val="aff1"/>
+        <w:rPr>
+          <w:color w:val="000000"/>
+        </w:rPr>
+      </w:pPr>
+      <w:r>
+        <w:t xml:space="preserve">Рисунок </w:t>
+      </w:r>
+      <w:r>
+        <w:t>5</w:t>
+      </w:r>
+      <w:r>
+        <w:t xml:space="preserve">. </w:t>
+      </w:r>
+      <w:proofErr w:type="spellStart"/>
+      <w:r>
+        <w:rPr>
+          <w:color w:val="000000"/>
+        </w:rPr>
+        <w:t>Начальное</w:t>
+      </w:r>
+      <w:proofErr w:type="gramStart"/>
+      <w:r>
+        <w:rPr>
+          <w:color w:val="000000"/>
+        </w:rPr>
+        <w:t>.</w:t>
+      </w:r>
+      <w:proofErr w:type="gramEnd"/>
+      <w:r>
+        <w:rPr>
+          <w:color w:val="000000"/>
+        </w:rPr>
+        <w:t>и</w:t>
+      </w:r>
+      <w:proofErr w:type="spellEnd"/>
+      <w:r>
+        <w:rPr>
+          <w:color w:val="000000"/>
+        </w:rPr>
+        <w:t xml:space="preserve"> конечное положение системы</w:t>
+      </w:r>
+    </w:p>
+    <w:p>
+      <w:pPr>
+        <w:pStyle w:val="aff1"/>
+      </w:pPr>
+      <w:r>
+        <w:rPr>
+          <w:noProof/>
+        </w:rPr>
         <w:lastRenderedPageBreak/>
-        <w:t>Заклю</w:t>
-      </w:r>
-      <w:r>
-        <w:t>чение</w:t>
-      </w:r>
-      <w:bookmarkEnd w:id="38"/>
-      <w:bookmarkEnd w:id="39"/>
-      <w:bookmarkEnd w:id="40"/>
+        <w:drawing>
+          <wp:inline distT="0" distB="0" distL="0" distR="0">
+            <wp:extent cx="3574473" cy="2231658"/>
+            <wp:effectExtent l="0" t="0" r="0" b="3810"/>
+            <wp:docPr id="1314890624" name="Рисунок 15"/>
+            <wp:cNvGraphicFramePr>
+              <a:graphicFrameLocks xmlns:a="http://schemas.openxmlformats.org/drawingml/2006/main" noChangeAspect="1"/>
+            </wp:cNvGraphicFramePr>
+            <a:graphic xmlns:a="http://schemas.openxmlformats.org/drawingml/2006/main">
+              <a:graphicData uri="http://schemas.openxmlformats.org/drawingml/2006/picture">
+                <pic:pic xmlns:pic="http://schemas.openxmlformats.org/drawingml/2006/picture">
+                  <pic:nvPicPr>
+                    <pic:cNvPr id="1314890624" name="Рисунок 1314890624"/>
+                    <pic:cNvPicPr/>
+                  </pic:nvPicPr>
+                  <pic:blipFill>
+                    <a:blip r:embed="rId20" cstate="print">
+                      <a:extLst>
+                        <a:ext uri="{28A0092B-C50C-407E-A947-70E740481C1C}">
+                          <a14:useLocalDpi xmlns:a14="http://schemas.microsoft.com/office/drawing/2010/main" val="0"/>
+                        </a:ext>
+                      </a:extLst>
+                    </a:blip>
+                    <a:stretch>
+                      <a:fillRect/>
+                    </a:stretch>
+                  </pic:blipFill>
+                  <pic:spPr>
+                    <a:xfrm>
+                      <a:off x="0" y="0"/>
+                      <a:ext cx="3590596" cy="2241724"/>
+                    </a:xfrm>
+                    <a:prstGeom prst="rect">
+                      <a:avLst/>
+                    </a:prstGeom>
+                  </pic:spPr>
+                </pic:pic>
+              </a:graphicData>
+            </a:graphic>
+          </wp:inline>
+        </w:drawing>
+      </w:r>
+    </w:p>
+    <w:p>
+      <w:pPr>
+        <w:pStyle w:val="aff1"/>
+        <w:rPr>
+          <w:color w:val="000000"/>
+        </w:rPr>
+      </w:pPr>
+      <w:r>
+        <w:t xml:space="preserve">Рисунок </w:t>
+      </w:r>
+      <w:r>
+        <w:t>6</w:t>
+      </w:r>
+      <w:r>
+        <w:t xml:space="preserve">. </w:t>
+      </w:r>
+      <w:r>
+        <w:rPr>
+          <w:color w:val="000000"/>
+        </w:rPr>
+        <w:t>Входные параметры</w:t>
+      </w:r>
+    </w:p>
+    <w:p>
+      <w:pPr>
+        <w:pStyle w:val="aff1"/>
+        <w:rPr>
+          <w:color w:val="000000"/>
+        </w:rPr>
+      </w:pPr>
+    </w:p>
+    <w:p>
+      <w:pPr>
+        <w:pStyle w:val="aff1"/>
+        <w:rPr>
+          <w:color w:val="000000"/>
+        </w:rPr>
+      </w:pPr>
+    </w:p>
+    <w:p>
+      <w:pPr>
+        <w:pStyle w:val="aff1"/>
+      </w:pPr>
+      <w:r>
+        <w:rPr>
+          <w:noProof/>
+        </w:rPr>
+        <w:drawing>
+          <wp:inline distT="0" distB="0" distL="0" distR="0">
+            <wp:extent cx="2616145" cy="4301836"/>
+            <wp:effectExtent l="0" t="0" r="635" b="3810"/>
+            <wp:docPr id="771466087" name="Рисунок 16"/>
+            <wp:cNvGraphicFramePr>
+              <a:graphicFrameLocks xmlns:a="http://schemas.openxmlformats.org/drawingml/2006/main" noChangeAspect="1"/>
+            </wp:cNvGraphicFramePr>
+            <a:graphic xmlns:a="http://schemas.openxmlformats.org/drawingml/2006/main">
+              <a:graphicData uri="http://schemas.openxmlformats.org/drawingml/2006/picture">
+                <pic:pic xmlns:pic="http://schemas.openxmlformats.org/drawingml/2006/picture">
+                  <pic:nvPicPr>
+                    <pic:cNvPr id="771466087" name="Рисунок 771466087"/>
+                    <pic:cNvPicPr/>
+                  </pic:nvPicPr>
+                  <pic:blipFill>
+                    <a:blip r:embed="rId21" cstate="print">
+                      <a:extLst>
+                        <a:ext uri="{28A0092B-C50C-407E-A947-70E740481C1C}">
+                          <a14:useLocalDpi xmlns:a14="http://schemas.microsoft.com/office/drawing/2010/main" val="0"/>
+                        </a:ext>
+                      </a:extLst>
+                    </a:blip>
+                    <a:stretch>
+                      <a:fillRect/>
+                    </a:stretch>
+                  </pic:blipFill>
+                  <pic:spPr>
+                    <a:xfrm>
+                      <a:off x="0" y="0"/>
+                      <a:ext cx="2630219" cy="4324979"/>
+                    </a:xfrm>
+                    <a:prstGeom prst="rect">
+                      <a:avLst/>
+                    </a:prstGeom>
+                  </pic:spPr>
+                </pic:pic>
+              </a:graphicData>
+            </a:graphic>
+          </wp:inline>
+        </w:drawing>
+      </w:r>
+    </w:p>
+    <w:p>
+      <w:pPr>
+        <w:pStyle w:val="aff1"/>
+        <w:rPr>
+          <w:color w:val="000000"/>
+        </w:rPr>
+      </w:pPr>
+      <w:r>
+        <w:t xml:space="preserve">Рисунок </w:t>
+      </w:r>
+      <w:r>
+        <w:t>7</w:t>
+      </w:r>
+      <w:r>
+        <w:t xml:space="preserve">. </w:t>
+      </w:r>
+      <w:r>
+        <w:rPr>
+          <w:color w:val="000000"/>
+        </w:rPr>
+        <w:t xml:space="preserve">Графики, полученные в </w:t>
+      </w:r>
+      <w:proofErr w:type="spellStart"/>
+      <w:r>
+        <w:rPr>
+          <w:color w:val="000000"/>
+          <w:lang w:val="en-US"/>
+        </w:rPr>
+        <w:t>SimulationDataInspector</w:t>
+      </w:r>
+      <w:proofErr w:type="spellEnd"/>
+    </w:p>
+    <w:p>
+      <w:pPr>
+        <w:pStyle w:val="afb"/>
+        <w:ind w:firstLine="0"/>
+      </w:pPr>
+      <w:r>
+        <w:t xml:space="preserve">Вывод: </w:t>
+      </w:r>
     </w:p>
     <w:p>
       <w:pPr>
         <w:pStyle w:val="afc"/>
-        <w:rPr>
-          <w:lang w:eastAsia="ar-SA"/>
-        </w:rPr>
-      </w:pPr>
-      <w:r>
-        <w:rPr>
-          <w:lang w:eastAsia="ar-SA"/>
-        </w:rPr>
-        <w:t xml:space="preserve">Подведем итоги проведенного </w:t>
-      </w:r>
-      <w:r>
-        <w:rPr>
-          <w:color w:val="000000" w:themeColor="text1"/>
-          <w:lang w:eastAsia="ar-SA"/>
-        </w:rPr>
-        <w:t>выпускного квалификационного</w:t>
-      </w:r>
-      <w:r>
-        <w:rPr>
-          <w:color w:val="000000" w:themeColor="text1"/>
-          <w:lang w:eastAsia="ar-SA"/>
-        </w:rPr>
-        <w:t xml:space="preserve"> </w:t>
-      </w:r>
-      <w:r>
-        <w:rPr>
-          <w:lang w:eastAsia="ar-SA"/>
-        </w:rPr>
-        <w:t>исследования и охарактеризуем кратко его основные результаты.</w:t>
-      </w:r>
-    </w:p>
-    <w:p>
-      <w:pPr>
-        <w:pStyle w:val="afc"/>
-        <w:rPr>
-          <w:lang w:eastAsia="ar-SA"/>
-        </w:rPr>
-      </w:pPr>
-      <w:r>
-        <w:rPr>
-          <w:lang w:eastAsia="ar-SA"/>
-        </w:rPr>
-        <w:t>П</w:t>
-      </w:r>
-      <w:r>
-        <w:rPr>
-          <w:lang w:eastAsia="ar-SA"/>
-        </w:rPr>
-        <w:t xml:space="preserve">режде всего, на основе анализа </w:t>
-      </w:r>
-      <w:r>
-        <w:rPr>
-          <w:lang w:eastAsia="ar-SA"/>
-        </w:rPr>
-        <w:t>педагогической литературы по проблеме исследования мы изучил</w:t>
-      </w:r>
-      <w:r>
-        <w:rPr>
-          <w:lang w:eastAsia="ar-SA"/>
-        </w:rPr>
-        <w:t>и сущность таких понятий как «социокультурные практики» и «квест-технологии»</w:t>
-      </w:r>
-      <w:r>
-        <w:rPr>
-          <w:lang w:eastAsia="ar-SA"/>
-        </w:rPr>
-        <w:t>.</w:t>
-      </w:r>
-    </w:p>
-    <w:p>
-      <w:pPr>
-        <w:pStyle w:val="afc"/>
-        <w:rPr>
-          <w:lang w:eastAsia="ar-SA"/>
-        </w:rPr>
-      </w:pPr>
-      <w:r>
-        <w:rPr>
-          <w:lang w:eastAsia="ar-SA"/>
-        </w:rPr>
-        <w:t>… … …</w:t>
-      </w:r>
-    </w:p>
-    <w:p>
-      <w:pPr>
-        <w:pStyle w:val="-"/>
-      </w:pPr>
-      <w:bookmarkStart w:id="41" w:name="_Toc507062326"/>
-      <w:bookmarkStart w:id="42" w:name="_Toc507062764"/>
-      <w:r>
-        <w:rPr>
-          <w:iCs/>
-        </w:rPr>
-        <w:lastRenderedPageBreak/>
-        <w:t>С</w:t>
-      </w:r>
-      <w:r>
-        <w:t>писок литературы</w:t>
-      </w:r>
-      <w:bookmarkEnd w:id="41"/>
-      <w:bookmarkEnd w:id="42"/>
-    </w:p>
-    <w:p>
-      <w:pPr>
-        <w:pStyle w:val="a"/>
-        <w:tabs>
-          <w:tab w:val="clear" w:pos="1080"/>
-        </w:tabs>
-      </w:pPr>
-      <w:r>
-        <w:t>Поляков</w:t>
-      </w:r>
-      <w:r>
-        <w:rPr>
-          <w:lang w:val="en-US"/>
-        </w:rPr>
-        <w:t> </w:t>
-      </w:r>
-      <w:r>
-        <w:t>Т.</w:t>
-      </w:r>
-      <w:r>
-        <w:rPr>
-          <w:lang w:val="en-US"/>
-        </w:rPr>
-        <w:t> </w:t>
-      </w:r>
-      <w:r>
-        <w:t>Н. Основы педагогики театрально-игровой деятельност</w:t>
-      </w:r>
-      <w:r>
-        <w:t>и: монография / Полякова</w:t>
-      </w:r>
-      <w:r>
-        <w:rPr>
-          <w:lang w:val="en-US"/>
-        </w:rPr>
-        <w:t> </w:t>
-      </w:r>
-      <w:r>
-        <w:t>Т.</w:t>
-      </w:r>
-      <w:r>
-        <w:rPr>
-          <w:lang w:val="en-US"/>
-        </w:rPr>
-        <w:t> </w:t>
-      </w:r>
-      <w:r>
-        <w:t>Н.; рецензенты: Журавлева</w:t>
-      </w:r>
-      <w:r>
-        <w:rPr>
-          <w:lang w:val="en-US"/>
-        </w:rPr>
-        <w:t> </w:t>
-      </w:r>
-      <w:r>
-        <w:t>О.</w:t>
-      </w:r>
-      <w:r>
-        <w:rPr>
-          <w:lang w:val="en-US"/>
-        </w:rPr>
-        <w:t> </w:t>
-      </w:r>
-      <w:r>
-        <w:t>Н., Санжеева</w:t>
-      </w:r>
-      <w:r>
-        <w:rPr>
-          <w:lang w:val="en-US"/>
-        </w:rPr>
-        <w:t> </w:t>
-      </w:r>
-      <w:r>
-        <w:t>Л.</w:t>
-      </w:r>
-      <w:r>
-        <w:rPr>
-          <w:lang w:val="en-US"/>
-        </w:rPr>
-        <w:t> </w:t>
-      </w:r>
-      <w:r>
-        <w:t>В.; Российский государственный педагогический университета им. А. И. Герцена. – Санкт-Петербург: Издательство Российского государственного педагогического университета им. А. И. Герцена, 2022. - 195 с.</w:t>
-      </w:r>
-    </w:p>
-    <w:p>
-      <w:pPr>
-        <w:pStyle w:val="a"/>
-        <w:tabs>
-          <w:tab w:val="clear" w:pos="1080"/>
-        </w:tabs>
-      </w:pPr>
-      <w:r>
-        <w:t>Баранов</w:t>
-      </w:r>
-      <w:r>
-        <w:rPr>
-          <w:lang w:val="en-US"/>
-        </w:rPr>
-        <w:t> </w:t>
-      </w:r>
-      <w:r>
-        <w:t>А.</w:t>
-      </w:r>
-      <w:r>
-        <w:rPr>
-          <w:lang w:val="en-US"/>
-        </w:rPr>
-        <w:t> </w:t>
-      </w:r>
-      <w:r>
-        <w:t>С. Информационно-экскурсионная деятельность на предприя</w:t>
-      </w:r>
-      <w:r>
-        <w:t>тиях туризма: учебник / Баранов</w:t>
-      </w:r>
-      <w:r>
-        <w:rPr>
-          <w:lang w:val="en-US"/>
-        </w:rPr>
-        <w:t> </w:t>
-      </w:r>
-      <w:r>
-        <w:t>А.</w:t>
-      </w:r>
-      <w:r>
-        <w:rPr>
-          <w:lang w:val="en-US"/>
-        </w:rPr>
-        <w:t> </w:t>
-      </w:r>
-      <w:r>
-        <w:t xml:space="preserve">С., </w:t>
-      </w:r>
-      <w:proofErr w:type="spellStart"/>
-      <w:r>
-        <w:t>Бисько</w:t>
-      </w:r>
-      <w:proofErr w:type="spellEnd"/>
-      <w:r>
-        <w:rPr>
-          <w:lang w:val="en-US"/>
-        </w:rPr>
-        <w:t> </w:t>
-      </w:r>
-      <w:r>
-        <w:t>И.</w:t>
-      </w:r>
-      <w:r>
-        <w:rPr>
-          <w:lang w:val="en-US"/>
-        </w:rPr>
-        <w:t> </w:t>
-      </w:r>
-      <w:r>
-        <w:t xml:space="preserve">А.; редактор Богданов Е. И.; рецензенты: </w:t>
-      </w:r>
-      <w:proofErr w:type="spellStart"/>
-      <w:r>
-        <w:t>Т</w:t>
-      </w:r>
-      <w:r>
-        <w:t>абачникас</w:t>
-      </w:r>
-      <w:proofErr w:type="spellEnd"/>
-      <w:r>
-        <w:t xml:space="preserve"> Б. И., Разумовский В.</w:t>
-      </w:r>
-      <w:r>
-        <w:rPr>
-          <w:lang w:val="en-US"/>
-        </w:rPr>
-        <w:t> </w:t>
-      </w:r>
-      <w:r>
-        <w:t>М. – Москва: ИНФРА-М, 2022. - 383 с. - (Высшее образование: Бакалавриат).</w:t>
-      </w:r>
-    </w:p>
-    <w:p>
-      <w:pPr>
-        <w:pStyle w:val="a"/>
-        <w:tabs>
-          <w:tab w:val="clear" w:pos="1080"/>
-        </w:tabs>
-      </w:pPr>
-      <w:r>
-        <w:t xml:space="preserve">Технологии психолого-педагогического сопровождения студентов в условиях дистанционного обучения: учебно-методическое пособие / </w:t>
-      </w:r>
-      <w:proofErr w:type="spellStart"/>
-      <w:r>
-        <w:t>Углова</w:t>
-      </w:r>
-      <w:proofErr w:type="spellEnd"/>
-      <w:r>
-        <w:t xml:space="preserve"> А. Б., Королева Н. Н., Кошелева А. Н. и другие; Российский государственный педагогический университет им. А. И. Герцена. – Санкт-Петербург: Издательство Российского государственного педагогического университета им. А. И. Герцена, 2022. – 47 с.</w:t>
-      </w:r>
-    </w:p>
-    <w:p>
-      <w:pPr>
-        <w:pStyle w:val="a"/>
-        <w:tabs>
-          <w:tab w:val="clear" w:pos="1080"/>
-        </w:tabs>
-      </w:pPr>
-      <w:r>
-        <w:t xml:space="preserve">Риторика: учебник для вузов / Черняк В. Д., </w:t>
-      </w:r>
-      <w:proofErr w:type="spellStart"/>
-      <w:r>
-        <w:t>Дунев</w:t>
-      </w:r>
-      <w:proofErr w:type="spellEnd"/>
-      <w:r>
-        <w:t xml:space="preserve"> А. И., Сергеева Е. В. и другие; под общей редакцией Черня</w:t>
-      </w:r>
-      <w:r>
-        <w:t>к</w:t>
-      </w:r>
-      <w:r>
-        <w:rPr>
-          <w:lang w:val="en-US"/>
-        </w:rPr>
-        <w:t> </w:t>
-      </w:r>
-      <w:r>
-        <w:t>В.</w:t>
-      </w:r>
-      <w:r>
-        <w:rPr>
-          <w:lang w:val="en-US"/>
-        </w:rPr>
-        <w:t> </w:t>
-      </w:r>
-      <w:r>
-        <w:t xml:space="preserve">Д.; рецензент </w:t>
-      </w:r>
-      <w:proofErr w:type="spellStart"/>
-      <w:r>
-        <w:t>Дымарский</w:t>
-      </w:r>
-      <w:proofErr w:type="spellEnd"/>
-      <w:r>
-        <w:rPr>
-          <w:lang w:val="en-US"/>
-        </w:rPr>
-        <w:t> </w:t>
-      </w:r>
-      <w:r>
-        <w:t>М.</w:t>
-      </w:r>
-      <w:r>
-        <w:rPr>
-          <w:lang w:val="en-US"/>
-        </w:rPr>
-        <w:t> </w:t>
-      </w:r>
-      <w:r>
-        <w:t xml:space="preserve">Я. - Москва: </w:t>
-      </w:r>
-      <w:proofErr w:type="spellStart"/>
-      <w:r>
-        <w:t>Юрайт</w:t>
-      </w:r>
-      <w:proofErr w:type="spellEnd"/>
-      <w:r>
-        <w:t xml:space="preserve">, 2022. - 414с. - (Профессиональное образование). - URL: https://urait.ru/bcode/488738 (дата обращения: </w:t>
-      </w:r>
-      <w:proofErr w:type="spellStart"/>
-      <w:r>
-        <w:t>дд.</w:t>
-      </w:r>
-      <w:proofErr w:type="gramStart"/>
-      <w:r>
-        <w:t>мм.гггг</w:t>
-      </w:r>
-      <w:proofErr w:type="spellEnd"/>
-      <w:proofErr w:type="gramEnd"/>
-      <w:r>
-        <w:t>). – Режим доступа: удаленный доступ для пользователей РГПУ или самостоятельная регистрация от организации РГПУ им. А.И. Герцена.</w:t>
-      </w:r>
-    </w:p>
-    <w:p>
-      <w:pPr>
-        <w:pStyle w:val="a"/>
-        <w:tabs>
-          <w:tab w:val="clear" w:pos="1080"/>
-        </w:tabs>
-      </w:pPr>
-      <w:proofErr w:type="spellStart"/>
-      <w:r>
-        <w:t>Гавронская</w:t>
-      </w:r>
-      <w:proofErr w:type="spellEnd"/>
-      <w:r>
-        <w:rPr>
-          <w:lang w:val="en-US"/>
-        </w:rPr>
-        <w:t> </w:t>
-      </w:r>
-      <w:r>
-        <w:t>Ю.</w:t>
-      </w:r>
-      <w:r>
-        <w:rPr>
-          <w:lang w:val="en-US"/>
-        </w:rPr>
-        <w:t> </w:t>
-      </w:r>
-      <w:r>
-        <w:t xml:space="preserve">Ю. Тренды современного образования: цифровизация, </w:t>
-      </w:r>
-      <w:proofErr w:type="spellStart"/>
-      <w:r>
-        <w:t>эдьютейнмент</w:t>
-      </w:r>
-      <w:proofErr w:type="spellEnd"/>
-      <w:r>
-        <w:t xml:space="preserve"> и функциональная грамотность / </w:t>
-      </w:r>
-      <w:proofErr w:type="spellStart"/>
-      <w:r>
-        <w:t>Гавронская</w:t>
-      </w:r>
-      <w:proofErr w:type="spellEnd"/>
-      <w:r>
-        <w:t xml:space="preserve"> Ю. Ю. // Химия в школе. – 2022. – № 1. – С. 17-21.</w:t>
-      </w:r>
-    </w:p>
-    <w:p>
-      <w:pPr>
-        <w:pStyle w:val="a"/>
-        <w:tabs>
-          <w:tab w:val="clear" w:pos="1080"/>
-        </w:tabs>
-      </w:pPr>
-      <w:r>
-        <w:lastRenderedPageBreak/>
-        <w:t>Ларченко</w:t>
-      </w:r>
-      <w:r>
-        <w:rPr>
-          <w:lang w:val="en-US"/>
-        </w:rPr>
-        <w:t> </w:t>
-      </w:r>
-      <w:r>
-        <w:t>Л.</w:t>
-      </w:r>
-      <w:r>
-        <w:rPr>
-          <w:lang w:val="en-US"/>
-        </w:rPr>
-        <w:t> </w:t>
-      </w:r>
-      <w:r>
-        <w:t xml:space="preserve">В. Нефтегазодобывающие регионы российской Арктики: проблемы освоения и устойчивого развития / Ларченко Л. В. // Деловой журнал Neftegaz.RU: [электронная версия]. – 2022. – № 1 (121). – С. 26-30. – URL: </w:t>
-      </w:r>
-      <w:r>
-        <w:t xml:space="preserve">https://magazine.neftegaz.ru/ </w:t>
-      </w:r>
-      <w:r>
-        <w:t xml:space="preserve">articles/arktika/721772-neftegazodobyvayushchie-regiony-rossiyskoy-arktiki-problemy-osvoeniya-i-ustoychivogo-razvitiya-/ (дата обращения: </w:t>
-      </w:r>
-      <w:proofErr w:type="spellStart"/>
-      <w:r>
-        <w:t>дд.</w:t>
-      </w:r>
-      <w:proofErr w:type="gramStart"/>
-      <w:r>
-        <w:t>мм.гггг</w:t>
-      </w:r>
-      <w:proofErr w:type="spellEnd"/>
-      <w:proofErr w:type="gramEnd"/>
-      <w:r>
-        <w:t>). – Режим доступа: открытый доступ.</w:t>
-      </w:r>
-    </w:p>
-    <w:p>
-      <w:pPr>
-        <w:pStyle w:val="a"/>
-        <w:tabs>
-          <w:tab w:val="clear" w:pos="1080"/>
-        </w:tabs>
-      </w:pPr>
-      <w:r>
-        <w:t>Степанова</w:t>
-      </w:r>
-      <w:r>
-        <w:rPr>
-          <w:lang w:val="en-US"/>
-        </w:rPr>
-        <w:t> </w:t>
-      </w:r>
-      <w:r>
-        <w:t>А.</w:t>
-      </w:r>
-      <w:r>
-        <w:rPr>
-          <w:lang w:val="en-US"/>
-        </w:rPr>
-        <w:t> </w:t>
-      </w:r>
-      <w:r>
-        <w:t>С. Принцип "</w:t>
-      </w:r>
-      <w:proofErr w:type="spellStart"/>
-      <w:r>
-        <w:t>Ars</w:t>
-      </w:r>
-      <w:proofErr w:type="spellEnd"/>
-      <w:r>
-        <w:t xml:space="preserve"> </w:t>
-      </w:r>
-      <w:proofErr w:type="spellStart"/>
-      <w:r>
-        <w:t>Imitatur</w:t>
-      </w:r>
-      <w:proofErr w:type="spellEnd"/>
-      <w:r>
-        <w:t xml:space="preserve"> </w:t>
-      </w:r>
-      <w:proofErr w:type="spellStart"/>
-      <w:r>
-        <w:t>Naturam</w:t>
-      </w:r>
-      <w:proofErr w:type="spellEnd"/>
-      <w:r>
-        <w:t xml:space="preserve">" в генезисе философско-образовательных концепций Яна Амоса Коменского и Григория Сковороды / Степанова А. С. // </w:t>
-      </w:r>
-      <w:proofErr w:type="spellStart"/>
-      <w:r>
-        <w:t>Schole</w:t>
-      </w:r>
-      <w:proofErr w:type="spellEnd"/>
-      <w:r>
-        <w:t>. – 2022. – Том 16, № 1. – С. 172-190. – [На русском и английском языке]. – DOI: 10.25205/1995-4328-2022-16-1-172-190.</w:t>
-      </w:r>
-    </w:p>
-    <w:p>
-      <w:pPr>
-        <w:pStyle w:val="a"/>
-        <w:tabs>
-          <w:tab w:val="clear" w:pos="1080"/>
-        </w:tabs>
-      </w:pPr>
-      <w:r>
-        <w:t>Дистанционное обучение как форма организации образовательного процесса в вузе / Фокин А. М., Малышева Е. В., Никитина Е. С., Новикова А. В. // Теория и методика физической культуры, спорта и туризма: межвузовский сборник научно-методических работ / Санкт-Петербургский политехнический университет Петра Великого. – Санкт-Петербург, 2021. – С. 86-89.</w:t>
-      </w:r>
-    </w:p>
-    <w:p>
-      <w:pPr>
-        <w:pStyle w:val="a"/>
-        <w:tabs>
-          <w:tab w:val="clear" w:pos="1080"/>
-        </w:tabs>
-      </w:pPr>
-      <w:r>
-        <w:t>Кожевников</w:t>
-      </w:r>
-      <w:r>
-        <w:rPr>
-          <w:lang w:val="en-US"/>
-        </w:rPr>
-        <w:t> </w:t>
-      </w:r>
-      <w:r>
-        <w:t>С.</w:t>
-      </w:r>
-      <w:r>
-        <w:rPr>
-          <w:lang w:val="en-US"/>
-        </w:rPr>
-        <w:t> </w:t>
-      </w:r>
-      <w:r>
-        <w:t>М. Научно-методическое сопровождение инновацио</w:t>
-      </w:r>
-      <w:r>
-        <w:t>нной деятельности в школах / С.</w:t>
-      </w:r>
-      <w:r>
-        <w:rPr>
-          <w:lang w:val="en-US"/>
-        </w:rPr>
-        <w:t> </w:t>
-      </w:r>
-      <w:r>
-        <w:t>М. Кожевников // Педагогическая наука и современное образование: доклады секционных заседаний VIII научно-практической конференции с международным участием, посвященной Дню российской науки, Санкт-Петербург, 10-11 февраля 2021 года / Российский государственный педагогический университет им. А. И. Герцена, институт педагогики. – Санкт-Петербург, 2021. – С. 268-271.</w:t>
-      </w:r>
-    </w:p>
-    <w:p>
-      <w:pPr>
-        <w:pStyle w:val="a"/>
-        <w:tabs>
-          <w:tab w:val="clear" w:pos="1080"/>
-        </w:tabs>
-      </w:pPr>
-      <w:r>
-        <w:t>Волков</w:t>
-      </w:r>
-      <w:r>
-        <w:t>а</w:t>
-      </w:r>
-      <w:r>
-        <w:rPr>
-          <w:lang w:val="en-US"/>
-        </w:rPr>
-        <w:t> </w:t>
-      </w:r>
-      <w:r>
-        <w:t>Е.</w:t>
-      </w:r>
-      <w:r>
-        <w:rPr>
-          <w:lang w:val="en-US"/>
-        </w:rPr>
-        <w:t> </w:t>
-      </w:r>
-      <w:r>
-        <w:t>В. Музейный дизайн: историко-культурный анализ: диссертация на соискание ученой степени кандидата культурологии: специальность: 24.00.01 – теория и история культуры</w:t>
-      </w:r>
-      <w:r>
-        <w:t>: защищена 01.03.2021 / Волкова</w:t>
-      </w:r>
-      <w:r>
-        <w:rPr>
-          <w:lang w:val="en-US"/>
-        </w:rPr>
-        <w:t> </w:t>
-      </w:r>
-      <w:r>
-        <w:t>Е.</w:t>
-      </w:r>
-      <w:r>
-        <w:rPr>
-          <w:lang w:val="en-US"/>
-        </w:rPr>
-        <w:t> </w:t>
-      </w:r>
-      <w:r>
-        <w:t xml:space="preserve">В.; Федеральное государственное бюджетное </w:t>
-      </w:r>
-      <w:r>
-        <w:lastRenderedPageBreak/>
-        <w:t>образовательное учреждение высшего образования "Российский государственный педагогический университет им. А. И. Герцена"; научный руководитель Никифорова Л. В. – Санкт-Петербург, 2020. – 161 л.</w:t>
-      </w:r>
-    </w:p>
-    <w:p>
-      <w:pPr>
-        <w:pStyle w:val="a"/>
-        <w:tabs>
-          <w:tab w:val="clear" w:pos="1080"/>
-        </w:tabs>
-      </w:pPr>
-      <w:proofErr w:type="spellStart"/>
-      <w:r>
-        <w:t>Багузина</w:t>
-      </w:r>
-      <w:proofErr w:type="spellEnd"/>
-      <w:r>
-        <w:t> </w:t>
-      </w:r>
-      <w:r>
-        <w:t>Е.</w:t>
-      </w:r>
-      <w:r>
-        <w:t> </w:t>
-      </w:r>
-      <w:r>
-        <w:t xml:space="preserve">И. Веб-квест технология как дидактическое средство формирования иноязычной коммуникативной </w:t>
-      </w:r>
-      <w:proofErr w:type="gramStart"/>
-      <w:r>
-        <w:t xml:space="preserve">компетентности </w:t>
-      </w:r>
-      <w:r>
-        <w:t>:</w:t>
-      </w:r>
-      <w:proofErr w:type="gramEnd"/>
-      <w:r>
-        <w:t xml:space="preserve"> э</w:t>
-      </w:r>
-      <w:r>
-        <w:t>лектронный ресурс</w:t>
-      </w:r>
-      <w:r>
-        <w:t xml:space="preserve"> </w:t>
-      </w:r>
-      <w:r>
-        <w:t xml:space="preserve">: диссертация на соискание ученой степени кандидата педагогических наук: </w:t>
-      </w:r>
-      <w:r>
-        <w:t xml:space="preserve">специальность: </w:t>
-      </w:r>
-      <w:r>
-        <w:t>13.00.01 /</w:t>
-      </w:r>
-      <w:proofErr w:type="spellStart"/>
-      <w:r>
-        <w:t>Багузина</w:t>
-      </w:r>
-      <w:proofErr w:type="spellEnd"/>
-      <w:r>
-        <w:t xml:space="preserve"> </w:t>
-      </w:r>
-      <w:r>
-        <w:t>Е.И.</w:t>
-      </w:r>
-      <w:r>
-        <w:t>; научный руководитель Ситаров</w:t>
-      </w:r>
-      <w:r>
-        <w:t xml:space="preserve"> </w:t>
-      </w:r>
-      <w:r>
-        <w:t>В.А.</w:t>
-      </w:r>
-      <w:r>
-        <w:t xml:space="preserve"> – М., 2011. – 238 с. – </w:t>
-      </w:r>
-      <w:r>
-        <w:rPr>
-          <w:lang w:val="en-US"/>
-        </w:rPr>
-        <w:t>URL</w:t>
-      </w:r>
-      <w:r>
-        <w:t xml:space="preserve">: </w:t>
-      </w:r>
-      <w:r>
-        <w:t xml:space="preserve">http://dlib.rsl.ru/01005407532. </w:t>
-      </w:r>
-      <w:r>
-        <w:t>–</w:t>
-      </w:r>
-      <w:r>
-        <w:t xml:space="preserve"> </w:t>
-      </w:r>
-      <w:r>
-        <w:t xml:space="preserve">Режим доступа: </w:t>
-      </w:r>
-      <w:r>
-        <w:t xml:space="preserve"> для зарегистрированных пользователей на территории виртуальных читальных залов РГБ.</w:t>
-      </w:r>
-      <w:r>
-        <w:t xml:space="preserve"> (Дата обращения 17.04.2017).</w:t>
-      </w:r>
-    </w:p>
-    <w:p>
-      <w:pPr>
-        <w:pStyle w:val="a"/>
-        <w:tabs>
-          <w:tab w:val="clear" w:pos="1080"/>
-        </w:tabs>
-      </w:pPr>
-      <w:r>
-        <w:t xml:space="preserve">Библиотека материалов для работников школы. </w:t>
-      </w:r>
-      <w:proofErr w:type="spellStart"/>
-      <w:proofErr w:type="gramStart"/>
-      <w:r>
-        <w:t>Педпортал</w:t>
-      </w:r>
-      <w:proofErr w:type="spellEnd"/>
-      <w:r>
-        <w:t xml:space="preserve"> :</w:t>
-      </w:r>
-      <w:proofErr w:type="gramEnd"/>
-      <w:r>
-        <w:t xml:space="preserve"> сайт</w:t>
-      </w:r>
-      <w:r>
-        <w:t xml:space="preserve">. – </w:t>
-      </w:r>
-      <w:r>
-        <w:rPr>
-          <w:lang w:val="en-US"/>
-        </w:rPr>
-        <w:t>URL</w:t>
-      </w:r>
-      <w:r>
-        <w:t>: https://pedportal.net. (Дата обращения 09.05.2017).</w:t>
-      </w:r>
-      <w:r>
-        <w:t xml:space="preserve"> </w:t>
-      </w:r>
-    </w:p>
-    <w:p>
-      <w:pPr>
-        <w:pStyle w:val="a"/>
-        <w:numPr>
-          <w:ilvl w:val="0"/>
-          <w:numId w:val="0"/>
-        </w:numPr>
-        <w:ind w:left="1066" w:hanging="357"/>
-      </w:pPr>
-    </w:p>
-    <w:p>
-      <w:pPr>
-        <w:pStyle w:val="a"/>
-        <w:numPr>
-          <w:ilvl w:val="0"/>
-          <w:numId w:val="0"/>
-        </w:numPr>
-        <w:ind w:left="1066" w:hanging="357"/>
-      </w:pPr>
-    </w:p>
-    <w:p>
-      <w:pPr>
-        <w:pStyle w:val="a"/>
-        <w:numPr>
-          <w:ilvl w:val="0"/>
-          <w:numId w:val="0"/>
-        </w:numPr>
-        <w:ind w:left="1066" w:hanging="357"/>
-      </w:pPr>
+      </w:pPr>
+      <w:r>
+        <w:t>Модель трехзвенного манипулятора построена</w:t>
+      </w:r>
     </w:p>
     <w:sectPr>
-      <w:headerReference w:type="default" r:id="rId10"/>
-      <w:footerReference w:type="even" r:id="rId11"/>
-      <w:footerReference w:type="default" r:id="rId12"/>
+      <w:headerReference w:type="default" r:id="rId22"/>
+      <w:footerReference w:type="even" r:id="rId23"/>
+      <w:footerReference w:type="default" r:id="rId24"/>
       <w:pgSz w:w="11906" w:h="16838" w:code="9"/>
       <w:pgMar w:top="1134" w:right="851" w:bottom="1134" w:left="1701" w:header="709" w:footer="709" w:gutter="0"/>
       <w:cols w:space="708"/>
@@ -5130,6 +5922,95 @@
     </w:lvl>
   </w:abstractNum>
   <w:abstractNum w:abstractNumId="11" w15:restartNumberingAfterBreak="0">
+    <w:nsid w:val="70F70461"/>
+    <w:multiLevelType w:val="hybridMultilevel"/>
+    <w:tmpl w:val="B5AC0D60"/>
+    <w:lvl w:ilvl="0" w:tplc="5C92DD22">
+      <w:start w:val="1"/>
+      <w:numFmt w:val="decimal"/>
+      <w:lvlText w:val="%1."/>
+      <w:lvlJc w:val="left"/>
+      <w:pPr>
+        <w:ind w:left="927" w:hanging="360"/>
+      </w:pPr>
+      <w:rPr>
+        <w:rFonts w:hint="default"/>
+      </w:rPr>
+    </w:lvl>
+    <w:lvl w:ilvl="1" w:tplc="04190019" w:tentative="1">
+      <w:start w:val="1"/>
+      <w:numFmt w:val="lowerLetter"/>
+      <w:lvlText w:val="%2."/>
+      <w:lvlJc w:val="left"/>
+      <w:pPr>
+        <w:ind w:left="1647" w:hanging="360"/>
+      </w:pPr>
+    </w:lvl>
+    <w:lvl w:ilvl="2" w:tplc="0419001B" w:tentative="1">
+      <w:start w:val="1"/>
+      <w:numFmt w:val="lowerRoman"/>
+      <w:lvlText w:val="%3."/>
+      <w:lvlJc w:val="right"/>
+      <w:pPr>
+        <w:ind w:left="2367" w:hanging="180"/>
+      </w:pPr>
+    </w:lvl>
+    <w:lvl w:ilvl="3" w:tplc="0419000F" w:tentative="1">
+      <w:start w:val="1"/>
+      <w:numFmt w:val="decimal"/>
+      <w:lvlText w:val="%4."/>
+      <w:lvlJc w:val="left"/>
+      <w:pPr>
+        <w:ind w:left="3087" w:hanging="360"/>
+      </w:pPr>
+    </w:lvl>
+    <w:lvl w:ilvl="4" w:tplc="04190019" w:tentative="1">
+      <w:start w:val="1"/>
+      <w:numFmt w:val="lowerLetter"/>
+      <w:lvlText w:val="%5."/>
+      <w:lvlJc w:val="left"/>
+      <w:pPr>
+        <w:ind w:left="3807" w:hanging="360"/>
+      </w:pPr>
+    </w:lvl>
+    <w:lvl w:ilvl="5" w:tplc="0419001B" w:tentative="1">
+      <w:start w:val="1"/>
+      <w:numFmt w:val="lowerRoman"/>
+      <w:lvlText w:val="%6."/>
+      <w:lvlJc w:val="right"/>
+      <w:pPr>
+        <w:ind w:left="4527" w:hanging="180"/>
+      </w:pPr>
+    </w:lvl>
+    <w:lvl w:ilvl="6" w:tplc="0419000F" w:tentative="1">
+      <w:start w:val="1"/>
+      <w:numFmt w:val="decimal"/>
+      <w:lvlText w:val="%7."/>
+      <w:lvlJc w:val="left"/>
+      <w:pPr>
+        <w:ind w:left="5247" w:hanging="360"/>
+      </w:pPr>
+    </w:lvl>
+    <w:lvl w:ilvl="7" w:tplc="04190019" w:tentative="1">
+      <w:start w:val="1"/>
+      <w:numFmt w:val="lowerLetter"/>
+      <w:lvlText w:val="%8."/>
+      <w:lvlJc w:val="left"/>
+      <w:pPr>
+        <w:ind w:left="5967" w:hanging="360"/>
+      </w:pPr>
+    </w:lvl>
+    <w:lvl w:ilvl="8" w:tplc="0419001B" w:tentative="1">
+      <w:start w:val="1"/>
+      <w:numFmt w:val="lowerRoman"/>
+      <w:lvlText w:val="%9."/>
+      <w:lvlJc w:val="right"/>
+      <w:pPr>
+        <w:ind w:left="6687" w:hanging="180"/>
+      </w:pPr>
+    </w:lvl>
+  </w:abstractNum>
+  <w:abstractNum w:abstractNumId="12" w15:restartNumberingAfterBreak="0">
     <w:nsid w:val="75FE6489"/>
     <w:multiLevelType w:val="multilevel"/>
     <w:tmpl w:val="F0908A3C"/>
@@ -5242,7 +6123,7 @@
       </w:rPr>
     </w:lvl>
   </w:abstractNum>
-  <w:abstractNum w:abstractNumId="12" w15:restartNumberingAfterBreak="0">
+  <w:abstractNum w:abstractNumId="13" w15:restartNumberingAfterBreak="0">
     <w:nsid w:val="76764B9B"/>
     <w:multiLevelType w:val="hybridMultilevel"/>
     <w:tmpl w:val="F6584042"/>
@@ -5331,7 +6212,7 @@
       </w:pPr>
     </w:lvl>
   </w:abstractNum>
-  <w:abstractNum w:abstractNumId="13" w15:restartNumberingAfterBreak="0">
+  <w:abstractNum w:abstractNumId="14" w15:restartNumberingAfterBreak="0">
     <w:nsid w:val="7A514B6A"/>
     <w:multiLevelType w:val="hybridMultilevel"/>
     <w:tmpl w:val="03F66F0C"/>
@@ -5430,7 +6311,7 @@
     <w:abstractNumId w:val="6"/>
   </w:num>
   <w:num w:numId="4" w16cid:durableId="1698581715">
-    <w:abstractNumId w:val="11"/>
+    <w:abstractNumId w:val="12"/>
   </w:num>
   <w:num w:numId="5" w16cid:durableId="424573321">
     <w:abstractNumId w:val="8"/>
@@ -5439,7 +6320,7 @@
     <w:abstractNumId w:val="9"/>
   </w:num>
   <w:num w:numId="7" w16cid:durableId="1485773723">
-    <w:abstractNumId w:val="13"/>
+    <w:abstractNumId w:val="14"/>
   </w:num>
   <w:num w:numId="8" w16cid:durableId="1831829231">
     <w:abstractNumId w:val="1"/>
@@ -5454,7 +6335,7 @@
     <w:abstractNumId w:val="5"/>
   </w:num>
   <w:num w:numId="12" w16cid:durableId="854999647">
-    <w:abstractNumId w:val="12"/>
+    <w:abstractNumId w:val="13"/>
   </w:num>
   <w:num w:numId="13" w16cid:durableId="265502252">
     <w:abstractNumId w:val="0"/>
@@ -5492,6 +6373,9 @@
       <w:startOverride w:val="1"/>
     </w:lvlOverride>
   </w:num>
+  <w:num w:numId="16" w16cid:durableId="2033142871">
+    <w:abstractNumId w:val="11"/>
+  </w:num>
 </w:numbering>
 </file>
 
@@ -5513,7 +6397,7 @@
     </w:pPrDefault>
   </w:docDefaults>
   <w:latentStyles w:defLockedState="0" w:defUIPriority="99" w:defSemiHidden="0" w:defUnhideWhenUsed="0" w:defQFormat="0" w:count="376">
-    <w:lsdException w:name="Normal" w:uiPriority="0"/>
+    <w:lsdException w:name="Normal" w:uiPriority="0" w:qFormat="1"/>
     <w:lsdException w:name="heading 1" w:uiPriority="9"/>
     <w:lsdException w:name="heading 2" w:semiHidden="1" w:uiPriority="9" w:unhideWhenUsed="1"/>
     <w:lsdException w:name="heading 3" w:semiHidden="1" w:uiPriority="9" w:unhideWhenUsed="1"/>
@@ -5892,17 +6776,16 @@
   </w:latentStyles>
   <w:style w:type="paragraph" w:default="1" w:styleId="a0">
     <w:name w:val="Normal"/>
-    <w:rsid w:val="0035596F"/>
+    <w:qFormat/>
+    <w:rsid w:val="00FF5F80"/>
     <w:pPr>
-      <w:spacing w:after="0" w:line="360" w:lineRule="auto"/>
-      <w:ind w:firstLine="709"/>
-      <w:contextualSpacing/>
-      <w:jc w:val="both"/>
+      <w:spacing w:after="0" w:line="240" w:lineRule="auto"/>
     </w:pPr>
     <w:rPr>
-      <w:rFonts w:ascii="Times New Roman" w:hAnsi="Times New Roman" w:cs="Times New Roman"/>
-      <w:sz w:val="28"/>
-      <w:szCs w:val="28"/>
+      <w:rFonts w:ascii="Times New Roman" w:eastAsia="Times New Roman" w:hAnsi="Times New Roman" w:cs="Times New Roman"/>
+      <w:sz w:val="24"/>
+      <w:szCs w:val="24"/>
+      <w:lang w:eastAsia="ru-RU"/>
     </w:rPr>
   </w:style>
   <w:style w:type="paragraph" w:styleId="1">
@@ -5915,7 +6798,10 @@
     <w:pPr>
       <w:keepNext/>
       <w:keepLines/>
-      <w:spacing w:before="480"/>
+      <w:spacing w:before="480" w:line="360" w:lineRule="auto"/>
+      <w:ind w:firstLine="709"/>
+      <w:contextualSpacing/>
+      <w:jc w:val="both"/>
       <w:outlineLvl w:val="0"/>
     </w:pPr>
     <w:rPr>
@@ -5923,6 +6809,9 @@
       <w:b/>
       <w:bCs/>
       <w:color w:val="2E74B5" w:themeColor="accent1" w:themeShade="BF"/>
+      <w:sz w:val="28"/>
+      <w:szCs w:val="28"/>
+      <w:lang w:eastAsia="en-US"/>
     </w:rPr>
   </w:style>
   <w:style w:type="paragraph" w:styleId="2">
@@ -5937,6 +6826,9 @@
       <w:keepNext/>
       <w:keepLines/>
       <w:spacing w:before="200" w:line="276" w:lineRule="auto"/>
+      <w:ind w:firstLine="709"/>
+      <w:contextualSpacing/>
+      <w:jc w:val="both"/>
       <w:outlineLvl w:val="1"/>
     </w:pPr>
     <w:rPr>
@@ -5946,6 +6838,7 @@
       <w:color w:val="5B9BD5" w:themeColor="accent1"/>
       <w:sz w:val="26"/>
       <w:szCs w:val="26"/>
+      <w:lang w:eastAsia="en-US"/>
     </w:rPr>
   </w:style>
   <w:style w:type="paragraph" w:styleId="3">
@@ -5960,7 +6853,10 @@
     <w:pPr>
       <w:keepNext/>
       <w:keepLines/>
-      <w:spacing w:before="200"/>
+      <w:spacing w:before="200" w:line="360" w:lineRule="auto"/>
+      <w:ind w:firstLine="709"/>
+      <w:contextualSpacing/>
+      <w:jc w:val="both"/>
       <w:outlineLvl w:val="2"/>
     </w:pPr>
     <w:rPr>
@@ -5968,6 +6864,9 @@
       <w:b/>
       <w:bCs/>
       <w:color w:val="5B9BD5" w:themeColor="accent1"/>
+      <w:sz w:val="28"/>
+      <w:szCs w:val="28"/>
+      <w:lang w:eastAsia="en-US"/>
     </w:rPr>
   </w:style>
   <w:style w:type="character" w:default="1" w:styleId="a1">
@@ -6004,8 +6903,17 @@
     <w:uiPriority w:val="34"/>
     <w:rsid w:val="000C041C"/>
     <w:pPr>
-      <w:ind w:left="720"/>
+      <w:spacing w:line="360" w:lineRule="auto"/>
+      <w:ind w:left="720" w:firstLine="709"/>
+      <w:contextualSpacing/>
+      <w:jc w:val="both"/>
     </w:pPr>
+    <w:rPr>
+      <w:rFonts w:eastAsiaTheme="minorHAnsi"/>
+      <w:sz w:val="28"/>
+      <w:szCs w:val="28"/>
+      <w:lang w:eastAsia="en-US"/>
+    </w:rPr>
   </w:style>
   <w:style w:type="character" w:styleId="a6">
     <w:name w:val="Hyperlink"/>
@@ -6042,11 +6950,15 @@
     <w:unhideWhenUsed/>
     <w:rsid w:val="00B47F14"/>
     <w:pPr>
-      <w:spacing w:line="240" w:lineRule="auto"/>
+      <w:ind w:firstLine="709"/>
+      <w:contextualSpacing/>
+      <w:jc w:val="both"/>
     </w:pPr>
     <w:rPr>
+      <w:rFonts w:eastAsiaTheme="minorHAnsi"/>
       <w:sz w:val="20"/>
       <w:szCs w:val="20"/>
+      <w:lang w:eastAsia="en-US"/>
     </w:rPr>
   </w:style>
   <w:style w:type="character" w:customStyle="1" w:styleId="a8">
@@ -6080,9 +6992,6 @@
     <w:semiHidden/>
     <w:unhideWhenUsed/>
     <w:rsid w:val="00B47F14"/>
-    <w:pPr>
-      <w:spacing w:line="240" w:lineRule="auto"/>
-    </w:pPr>
     <w:rPr>
       <w:rFonts w:ascii="Tahoma" w:hAnsi="Tahoma" w:cs="Tahoma"/>
       <w:sz w:val="16"/>
@@ -6118,14 +7027,8 @@
     <w:unhideWhenUsed/>
     <w:rsid w:val="00063A2E"/>
     <w:pPr>
-      <w:spacing w:before="100" w:beforeAutospacing="1" w:after="100" w:afterAutospacing="1" w:line="240" w:lineRule="auto"/>
+      <w:spacing w:before="100" w:beforeAutospacing="1" w:after="100" w:afterAutospacing="1"/>
     </w:pPr>
-    <w:rPr>
-      <w:rFonts w:eastAsia="Times New Roman"/>
-      <w:sz w:val="24"/>
-      <w:szCs w:val="24"/>
-      <w:lang w:eastAsia="ru-RU"/>
-    </w:rPr>
   </w:style>
   <w:style w:type="paragraph" w:styleId="ae">
     <w:name w:val="footer"/>
@@ -6139,8 +7042,16 @@
         <w:tab w:val="center" w:pos="4677"/>
         <w:tab w:val="right" w:pos="9355"/>
       </w:tabs>
-      <w:spacing w:line="240" w:lineRule="auto"/>
+      <w:ind w:firstLine="709"/>
+      <w:contextualSpacing/>
+      <w:jc w:val="both"/>
     </w:pPr>
+    <w:rPr>
+      <w:rFonts w:eastAsiaTheme="minorHAnsi"/>
+      <w:sz w:val="28"/>
+      <w:szCs w:val="28"/>
+      <w:lang w:eastAsia="en-US"/>
+    </w:rPr>
   </w:style>
   <w:style w:type="character" w:customStyle="1" w:styleId="af">
     <w:name w:val="Нижний колонтитул Знак"/>
@@ -6161,8 +7072,16 @@
         <w:tab w:val="center" w:pos="4677"/>
         <w:tab w:val="right" w:pos="9355"/>
       </w:tabs>
-      <w:spacing w:line="240" w:lineRule="auto"/>
+      <w:ind w:firstLine="709"/>
+      <w:contextualSpacing/>
+      <w:jc w:val="both"/>
     </w:pPr>
+    <w:rPr>
+      <w:rFonts w:eastAsiaTheme="minorHAnsi"/>
+      <w:sz w:val="28"/>
+      <w:szCs w:val="28"/>
+      <w:lang w:eastAsia="en-US"/>
+    </w:rPr>
   </w:style>
   <w:style w:type="character" w:customStyle="1" w:styleId="af1">
     <w:name w:val="Верхний колонтитул Знак"/>
@@ -6177,10 +7096,15 @@
     <w:qFormat/>
     <w:rsid w:val="00302B02"/>
     <w:pPr>
-      <w:spacing w:line="240" w:lineRule="auto"/>
-      <w:ind w:firstLine="0"/>
+      <w:contextualSpacing/>
       <w:jc w:val="center"/>
     </w:pPr>
+    <w:rPr>
+      <w:rFonts w:eastAsiaTheme="minorHAnsi"/>
+      <w:sz w:val="28"/>
+      <w:szCs w:val="28"/>
+      <w:lang w:eastAsia="en-US"/>
+    </w:rPr>
   </w:style>
   <w:style w:type="paragraph" w:customStyle="1" w:styleId="af3">
     <w:name w:val="Содержимое таблицы"/>
@@ -6190,13 +7114,13 @@
       <w:widowControl w:val="0"/>
       <w:suppressLineNumbers/>
       <w:suppressAutoHyphens/>
-      <w:spacing w:line="240" w:lineRule="auto"/>
+      <w:ind w:firstLine="709"/>
+      <w:contextualSpacing/>
+      <w:jc w:val="both"/>
     </w:pPr>
     <w:rPr>
       <w:rFonts w:eastAsia="Andale Sans UI"/>
       <w:kern w:val="1"/>
-      <w:sz w:val="24"/>
-      <w:szCs w:val="24"/>
       <w:lang w:eastAsia="ar-SA"/>
     </w:rPr>
   </w:style>
@@ -6223,9 +7147,17 @@
         <w:tab w:val="left" w:pos="1760"/>
         <w:tab w:val="right" w:leader="dot" w:pos="9356"/>
       </w:tabs>
-      <w:spacing w:after="100"/>
+      <w:spacing w:after="100" w:line="360" w:lineRule="auto"/>
       <w:ind w:left="220" w:right="424" w:firstLine="347"/>
+      <w:contextualSpacing/>
+      <w:jc w:val="both"/>
     </w:pPr>
+    <w:rPr>
+      <w:rFonts w:eastAsiaTheme="minorHAnsi"/>
+      <w:sz w:val="28"/>
+      <w:szCs w:val="28"/>
+      <w:lang w:eastAsia="en-US"/>
+    </w:rPr>
   </w:style>
   <w:style w:type="paragraph" w:styleId="af5">
     <w:name w:val="Title"/>
@@ -6236,8 +7168,9 @@
     <w:rsid w:val="00DE0D4E"/>
     <w:pPr>
       <w:pageBreakBefore/>
-      <w:spacing w:after="720"/>
-      <w:ind w:left="567" w:right="567" w:firstLine="0"/>
+      <w:spacing w:after="720" w:line="360" w:lineRule="auto"/>
+      <w:ind w:left="567" w:right="567"/>
+      <w:contextualSpacing/>
       <w:jc w:val="center"/>
       <w:outlineLvl w:val="0"/>
     </w:pPr>
@@ -6247,6 +7180,9 @@
       <w:caps/>
       <w:spacing w:val="-10"/>
       <w:kern w:val="28"/>
+      <w:sz w:val="28"/>
+      <w:szCs w:val="28"/>
+      <w:lang w:eastAsia="en-US"/>
     </w:rPr>
   </w:style>
   <w:style w:type="character" w:customStyle="1" w:styleId="af6">
@@ -6277,16 +7213,16 @@
       <w:tabs>
         <w:tab w:val="right" w:leader="dot" w:pos="9356"/>
       </w:tabs>
-      <w:spacing w:after="100"/>
-      <w:ind w:firstLine="0"/>
-      <w:jc w:val="left"/>
+      <w:spacing w:after="100" w:line="360" w:lineRule="auto"/>
+      <w:contextualSpacing/>
     </w:pPr>
     <w:rPr>
       <w:rFonts w:eastAsiaTheme="minorEastAsia"/>
       <w:b/>
       <w:caps/>
       <w:noProof/>
-      <w:lang w:eastAsia="ru-RU"/>
+      <w:sz w:val="28"/>
+      <w:szCs w:val="28"/>
     </w:rPr>
   </w:style>
   <w:style w:type="paragraph" w:customStyle="1" w:styleId="af7">
@@ -6296,13 +7232,17 @@
     <w:rsid w:val="008D11CE"/>
     <w:pPr>
       <w:keepNext/>
-      <w:spacing w:before="720" w:after="480"/>
-      <w:ind w:left="709" w:firstLine="0"/>
-      <w:jc w:val="left"/>
+      <w:spacing w:before="720" w:after="480" w:line="360" w:lineRule="auto"/>
+      <w:ind w:left="709"/>
+      <w:contextualSpacing/>
       <w:outlineLvl w:val="1"/>
     </w:pPr>
     <w:rPr>
+      <w:rFonts w:eastAsiaTheme="minorHAnsi"/>
       <w:b/>
+      <w:sz w:val="28"/>
+      <w:szCs w:val="28"/>
+      <w:lang w:eastAsia="en-US"/>
     </w:rPr>
   </w:style>
   <w:style w:type="character" w:customStyle="1" w:styleId="10">
@@ -6378,13 +7318,16 @@
     <w:rsid w:val="00F0114E"/>
     <w:pPr>
       <w:keepNext/>
-      <w:spacing w:before="480" w:after="240"/>
-      <w:contextualSpacing w:val="0"/>
-      <w:jc w:val="left"/>
+      <w:spacing w:before="480" w:after="240" w:line="360" w:lineRule="auto"/>
+      <w:ind w:firstLine="709"/>
       <w:outlineLvl w:val="2"/>
     </w:pPr>
     <w:rPr>
+      <w:rFonts w:eastAsiaTheme="minorHAnsi"/>
       <w:b/>
+      <w:sz w:val="28"/>
+      <w:szCs w:val="28"/>
+      <w:lang w:eastAsia="en-US"/>
     </w:rPr>
   </w:style>
   <w:style w:type="character" w:customStyle="1" w:styleId="afd">
@@ -6436,6 +7379,18 @@
     <w:link w:val="aff0"/>
     <w:qFormat/>
     <w:rsid w:val="00E93D6F"/>
+    <w:pPr>
+      <w:spacing w:line="360" w:lineRule="auto"/>
+      <w:ind w:firstLine="709"/>
+      <w:contextualSpacing/>
+      <w:jc w:val="both"/>
+    </w:pPr>
+    <w:rPr>
+      <w:rFonts w:eastAsiaTheme="minorHAnsi"/>
+      <w:sz w:val="28"/>
+      <w:szCs w:val="28"/>
+      <w:lang w:eastAsia="en-US"/>
+    </w:rPr>
   </w:style>
   <w:style w:type="character" w:customStyle="1" w:styleId="aff">
     <w:name w:val="ВКР Параграф Знак"/>
@@ -6456,10 +7411,16 @@
     <w:qFormat/>
     <w:rsid w:val="005A250E"/>
     <w:pPr>
-      <w:spacing w:before="240" w:after="240"/>
-      <w:ind w:firstLine="0"/>
+      <w:spacing w:before="240" w:after="240" w:line="360" w:lineRule="auto"/>
+      <w:contextualSpacing/>
       <w:jc w:val="center"/>
     </w:pPr>
+    <w:rPr>
+      <w:rFonts w:eastAsiaTheme="minorHAnsi"/>
+      <w:sz w:val="28"/>
+      <w:szCs w:val="28"/>
+      <w:lang w:eastAsia="en-US"/>
+    </w:rPr>
   </w:style>
   <w:style w:type="character" w:customStyle="1" w:styleId="aff0">
     <w:name w:val="ВКР Обычный Знак"/>
@@ -6480,8 +7441,16 @@
     <w:rsid w:val="00AA2952"/>
     <w:pPr>
       <w:keepNext/>
-      <w:jc w:val="left"/>
+      <w:spacing w:line="360" w:lineRule="auto"/>
+      <w:ind w:firstLine="709"/>
+      <w:contextualSpacing/>
     </w:pPr>
+    <w:rPr>
+      <w:rFonts w:eastAsiaTheme="minorHAnsi"/>
+      <w:sz w:val="28"/>
+      <w:szCs w:val="28"/>
+      <w:lang w:eastAsia="en-US"/>
+    </w:rPr>
   </w:style>
   <w:style w:type="character" w:customStyle="1" w:styleId="aff2">
     <w:name w:val="ВКР Рисунок Знак"/>
@@ -6526,13 +7495,14 @@
     <w:qFormat/>
     <w:rsid w:val="005A250E"/>
     <w:pPr>
-      <w:spacing w:before="120" w:after="120"/>
-      <w:ind w:firstLine="0"/>
-      <w:contextualSpacing w:val="0"/>
+      <w:spacing w:before="120" w:after="120" w:line="360" w:lineRule="auto"/>
       <w:jc w:val="right"/>
     </w:pPr>
     <w:rPr>
       <w:rFonts w:eastAsiaTheme="minorEastAsia"/>
+      <w:sz w:val="28"/>
+      <w:szCs w:val="28"/>
+      <w:lang w:eastAsia="en-US"/>
     </w:rPr>
   </w:style>
   <w:style w:type="character" w:customStyle="1" w:styleId="a5">
@@ -6575,12 +7545,15 @@
     <w:qFormat/>
     <w:rsid w:val="00302B02"/>
     <w:pPr>
-      <w:spacing w:line="240" w:lineRule="auto"/>
-      <w:ind w:firstLine="0"/>
+      <w:contextualSpacing/>
       <w:jc w:val="center"/>
     </w:pPr>
     <w:rPr>
+      <w:rFonts w:eastAsiaTheme="minorHAnsi"/>
       <w:b/>
+      <w:sz w:val="28"/>
+      <w:szCs w:val="28"/>
+      <w:lang w:eastAsia="en-US"/>
     </w:rPr>
   </w:style>
   <w:style w:type="paragraph" w:styleId="31">
@@ -6595,9 +7568,17 @@
       <w:tabs>
         <w:tab w:val="right" w:leader="dot" w:pos="9356"/>
       </w:tabs>
-      <w:spacing w:after="100"/>
-      <w:ind w:left="560"/>
+      <w:spacing w:after="100" w:line="360" w:lineRule="auto"/>
+      <w:ind w:left="560" w:firstLine="709"/>
+      <w:contextualSpacing/>
+      <w:jc w:val="both"/>
     </w:pPr>
+    <w:rPr>
+      <w:rFonts w:eastAsiaTheme="minorHAnsi"/>
+      <w:sz w:val="28"/>
+      <w:szCs w:val="28"/>
+      <w:lang w:eastAsia="en-US"/>
+    </w:rPr>
   </w:style>
   <w:style w:type="character" w:customStyle="1" w:styleId="30">
     <w:name w:val="Заголовок 3 Знак"/>
@@ -6622,6 +7603,16 @@
     <w:semiHidden/>
     <w:unhideWhenUsed/>
     <w:rsid w:val="00350154"/>
+  </w:style>
+  <w:style w:type="character" w:styleId="affa">
+    <w:name w:val="Placeholder Text"/>
+    <w:basedOn w:val="a1"/>
+    <w:uiPriority w:val="99"/>
+    <w:semiHidden/>
+    <w:rsid w:val="00F85DD8"/>
+    <w:rPr>
+      <w:color w:val="666666"/>
+    </w:rPr>
   </w:style>
 </w:styles>
 </file>
